--- a/phase_3/Instruction Manual & Documentation.docx
+++ b/phase_3/Instruction Manual & Documentation.docx
@@ -58,27 +58,13 @@
         </w:rPr>
         <w:t xml:space="preserve">A markdown version of this manual can also be found on the </w:t>
       </w:r>
-      <w:hyperlink r:id="rId5" w:history="1">
+      <w:hyperlink r:id="rId7" w:history="1">
         <w:r>
           <w:rPr>
             <w:rStyle w:val="Hyperlink"/>
             <w:rFonts w:ascii="Roboto" w:hAnsi="Roboto"/>
           </w:rPr>
-          <w:t>Git</w:t>
-        </w:r>
-        <w:r>
-          <w:rPr>
-            <w:rStyle w:val="Hyperlink"/>
-            <w:rFonts w:ascii="Roboto" w:hAnsi="Roboto"/>
-          </w:rPr>
-          <w:t>H</w:t>
-        </w:r>
-        <w:r>
-          <w:rPr>
-            <w:rStyle w:val="Hyperlink"/>
-            <w:rFonts w:ascii="Roboto" w:hAnsi="Roboto"/>
-          </w:rPr>
-          <w:t>ub</w:t>
+          <w:t>GitHub</w:t>
         </w:r>
       </w:hyperlink>
       <w:r>
@@ -443,7 +429,7 @@
         </w:rPr>
         <w:t xml:space="preserve">Follow this link: </w:t>
       </w:r>
-      <w:hyperlink r:id="rId6" w:history="1">
+      <w:hyperlink r:id="rId8" w:history="1">
         <w:r>
           <w:rPr>
             <w:rStyle w:val="Hyperlink"/>
@@ -633,20 +619,13 @@
         </w:rPr>
         <w:t xml:space="preserve">More information can be found in the official documentation: </w:t>
       </w:r>
-      <w:hyperlink r:id="rId7" w:history="1">
+      <w:hyperlink r:id="rId9" w:history="1">
         <w:r>
           <w:rPr>
             <w:rStyle w:val="Hyperlink"/>
             <w:rFonts w:ascii="Roboto" w:hAnsi="Roboto"/>
           </w:rPr>
-          <w:t>https://dev.mysql.com/doc/mysql-installation-excerpt/8.3/en</w:t>
-        </w:r>
-        <w:r>
-          <w:rPr>
-            <w:rStyle w:val="Hyperlink"/>
-            <w:rFonts w:ascii="Roboto" w:hAnsi="Roboto"/>
-          </w:rPr>
-          <w:t>/</w:t>
+          <w:t>https://dev.mysql.com/doc/mysql-installation-excerpt/8.3/en/</w:t>
         </w:r>
       </w:hyperlink>
       <w:r>
@@ -844,14 +823,7 @@
         <w:rPr>
           <w:rFonts w:ascii="Roboto" w:hAnsi="Roboto"/>
         </w:rPr>
-        <w:t xml:space="preserve">all statements from </w:t>
-      </w:r>
-      <w:proofErr w:type="gramStart"/>
-      <w:r>
-        <w:rPr>
-          <w:rFonts w:ascii="Roboto" w:hAnsi="Roboto"/>
-        </w:rPr>
-        <w:t xml:space="preserve">the </w:t>
+        <w:t xml:space="preserve">all statements from the </w:t>
       </w:r>
       <w:r>
         <w:rPr>
@@ -859,7 +831,6 @@
         </w:rPr>
         <w:t>each</w:t>
       </w:r>
-      <w:proofErr w:type="gramEnd"/>
       <w:r>
         <w:rPr>
           <w:rFonts w:ascii="Roboto" w:hAnsi="Roboto"/>
@@ -1007,56 +978,18 @@
           <w:rFonts w:ascii="Roboto" w:hAnsi="Roboto"/>
         </w:rPr>
       </w:pPr>
-      <w:proofErr w:type="spellStart"/>
-      <w:r>
-        <w:rPr>
-          <w:rFonts w:ascii="Roboto" w:hAnsi="Roboto"/>
-        </w:rPr>
-        <w:t>mysql</w:t>
-      </w:r>
-      <w:proofErr w:type="spellEnd"/>
-      <w:r>
-        <w:rPr>
-          <w:rFonts w:ascii="Roboto" w:hAnsi="Roboto"/>
-        </w:rPr>
-        <w:t xml:space="preserve"> -u </w:t>
-      </w:r>
-      <w:proofErr w:type="spellStart"/>
-      <w:r>
-        <w:rPr>
-          <w:rFonts w:ascii="Roboto" w:hAnsi="Roboto"/>
-        </w:rPr>
-        <w:t>your_username</w:t>
-      </w:r>
-      <w:proofErr w:type="spellEnd"/>
-      <w:r>
-        <w:rPr>
-          <w:rFonts w:ascii="Roboto" w:hAnsi="Roboto"/>
-        </w:rPr>
-        <w:t xml:space="preserve"> -p </w:t>
-      </w:r>
-      <w:proofErr w:type="spellStart"/>
-      <w:r>
-        <w:rPr>
-          <w:rFonts w:ascii="Roboto" w:hAnsi="Roboto"/>
-        </w:rPr>
-        <w:t>your_database_name</w:t>
-      </w:r>
-      <w:proofErr w:type="spellEnd"/>
-      <w:r>
-        <w:rPr>
-          <w:rFonts w:ascii="Roboto" w:hAnsi="Roboto"/>
-        </w:rPr>
-        <w:t xml:space="preserve"> &lt; </w:t>
-      </w:r>
-      <w:proofErr w:type="spellStart"/>
-      <w:r>
-        <w:rPr>
-          <w:rFonts w:ascii="Roboto" w:hAnsi="Roboto"/>
-        </w:rPr>
-        <w:t>file.sql</w:t>
-      </w:r>
-      <w:proofErr w:type="spellEnd"/>
+      <w:r>
+        <w:rPr>
+          <w:rFonts w:ascii="Roboto" w:hAnsi="Roboto"/>
+        </w:rPr>
+        <w:t xml:space="preserve">mysql -u your_username -p </w:t>
+      </w:r>
+      <w:r>
+        <w:rPr>
+          <w:rFonts w:ascii="Roboto" w:hAnsi="Roboto"/>
+        </w:rPr>
+        <w:t>your_database_name &lt; file.sql</w:t>
+      </w:r>
     </w:p>
     <w:p>
       <w:pPr>
@@ -1077,9 +1010,37 @@
           <w:szCs w:val="28"/>
         </w:rPr>
         <w:lastRenderedPageBreak/>
-        <w:t xml:space="preserve">Database </w:t>
-      </w:r>
-      <w:r>
+        <w:t>Database Usage</w:t>
+      </w:r>
+    </w:p>
+    <w:p>
+      <w:pPr>
+        <w:rPr>
+          <w:rFonts w:ascii="Roboto" w:hAnsi="Roboto"/>
+        </w:rPr>
+      </w:pPr>
+      <w:r>
+        <w:rPr>
+          <w:rFonts w:ascii="Roboto" w:hAnsi="Roboto"/>
+        </w:rPr>
+        <w:t>Now the database structure, including test data and test cases should be installed. To use them either use normal MySQL syntax or use one of the test cases listed in the following Documentation section.</w:t>
+      </w:r>
+    </w:p>
+    <w:p>
+      <w:pPr>
+        <w:rPr>
+          <w:rFonts w:ascii="Roboto" w:hAnsi="Roboto"/>
+        </w:rPr>
+      </w:pPr>
+      <w:r>
+        <w:rPr>
+          <w:rFonts w:ascii="Roboto" w:hAnsi="Roboto"/>
+        </w:rPr>
+        <w:t>To insert data into the database, simply adjust one of the insert example statements found in the “data.sql” file for example.</w:t>
+      </w:r>
+    </w:p>
+    <w:p>
+      <w:pPr>
         <w:rPr>
           <w:rFonts w:ascii="Roboto" w:hAnsi="Roboto"/>
           <w:b/>
@@ -1087,37 +1048,8 @@
           <w:sz w:val="28"/>
           <w:szCs w:val="28"/>
         </w:rPr>
-        <w:t>Usage</w:t>
-      </w:r>
-    </w:p>
-    <w:p>
-      <w:pPr>
-        <w:rPr>
-          <w:rFonts w:ascii="Roboto" w:hAnsi="Roboto"/>
-        </w:rPr>
-      </w:pPr>
-      <w:r>
-        <w:rPr>
-          <w:rFonts w:ascii="Roboto" w:hAnsi="Roboto"/>
-        </w:rPr>
-        <w:t>Now the database structure, including test data and test cases should be installed. To use them either use normal MySQL syntax or use one of the test cases listed in the following Documentation section.</w:t>
-      </w:r>
-    </w:p>
-    <w:p>
-      <w:pPr>
-        <w:rPr>
-          <w:rFonts w:ascii="Roboto" w:hAnsi="Roboto"/>
-        </w:rPr>
-      </w:pPr>
-      <w:r>
-        <w:rPr>
-          <w:rFonts w:ascii="Roboto" w:hAnsi="Roboto"/>
-        </w:rPr>
-        <w:t>To insert data into the database, simply adjust one of the insert example statements found in the “data.sql” file for example.</w:t>
-      </w:r>
-    </w:p>
-    <w:p>
-      <w:pPr>
+      </w:pPr>
+      <w:r>
         <w:rPr>
           <w:rFonts w:ascii="Roboto" w:hAnsi="Roboto"/>
           <w:b/>
@@ -1125,182 +1057,212 @@
           <w:sz w:val="28"/>
           <w:szCs w:val="28"/>
         </w:rPr>
-      </w:pPr>
-      <w:r>
+        <w:t>Documentation</w:t>
+      </w:r>
+    </w:p>
+    <w:p>
+      <w:pPr>
         <w:rPr>
           <w:rFonts w:ascii="Roboto" w:hAnsi="Roboto"/>
           <w:b/>
           <w:bCs/>
-          <w:sz w:val="28"/>
-          <w:szCs w:val="28"/>
-        </w:rPr>
-        <w:t>Documentation</w:t>
-      </w:r>
-    </w:p>
-    <w:p>
-      <w:pPr>
+        </w:rPr>
+      </w:pPr>
+      <w:r>
         <w:rPr>
           <w:rFonts w:ascii="Roboto" w:hAnsi="Roboto"/>
           <w:b/>
           <w:bCs/>
         </w:rPr>
-      </w:pPr>
-      <w:r>
+        <w:t>Database Overview</w:t>
+      </w:r>
+    </w:p>
+    <w:p>
+      <w:pPr>
+        <w:rPr>
+          <w:rFonts w:ascii="Roboto" w:hAnsi="Roboto"/>
+        </w:rPr>
+      </w:pPr>
+      <w:r>
+        <w:rPr>
+          <w:rFonts w:ascii="Roboto" w:hAnsi="Roboto"/>
+        </w:rPr>
+        <w:t>To gain an overview of each of the tables, it is recommended to look at the provided PowerPoint presentation. The presentation includes explanations about the general use and function of the table as well as its relationship to other tables.</w:t>
+      </w:r>
+    </w:p>
+    <w:p>
+      <w:pPr>
         <w:rPr>
           <w:rFonts w:ascii="Roboto" w:hAnsi="Roboto"/>
           <w:b/>
           <w:bCs/>
         </w:rPr>
-        <w:t>Database Overview</w:t>
-      </w:r>
-    </w:p>
-    <w:p>
-      <w:pPr>
-        <w:rPr>
-          <w:rFonts w:ascii="Roboto" w:hAnsi="Roboto"/>
-        </w:rPr>
-      </w:pPr>
-      <w:r>
-        <w:rPr>
-          <w:rFonts w:ascii="Roboto" w:hAnsi="Roboto"/>
-        </w:rPr>
-        <w:t>To gain an overview of each of the tables, it is recommended to look at the provided PowerPoint presentation. The presentation includes explanations about the general use and function of the table as well as its relationship to other tables.</w:t>
-      </w:r>
-    </w:p>
-    <w:p>
-      <w:pPr>
+      </w:pPr>
+      <w:r>
         <w:rPr>
           <w:rFonts w:ascii="Roboto" w:hAnsi="Roboto"/>
           <w:b/>
           <w:bCs/>
         </w:rPr>
-      </w:pPr>
-      <w:r>
+        <w:t>File Overview</w:t>
+      </w:r>
+    </w:p>
+    <w:p>
+      <w:pPr>
+        <w:rPr>
+          <w:rFonts w:ascii="Roboto" w:hAnsi="Roboto"/>
+        </w:rPr>
+      </w:pPr>
+      <w:r>
+        <w:rPr>
+          <w:rFonts w:ascii="Roboto" w:hAnsi="Roboto"/>
+        </w:rPr>
+        <w:t>It is recommended to open up and browse the files for more information regarding specific test cases or data. All statement blocks are documented using comments.</w:t>
+      </w:r>
+    </w:p>
+    <w:p>
+      <w:pPr>
         <w:rPr>
           <w:rFonts w:ascii="Roboto" w:hAnsi="Roboto"/>
           <w:b/>
           <w:bCs/>
         </w:rPr>
-        <w:t>File Overview</w:t>
-      </w:r>
-    </w:p>
-    <w:p>
-      <w:pPr>
-        <w:rPr>
-          <w:rFonts w:ascii="Roboto" w:hAnsi="Roboto"/>
-        </w:rPr>
-      </w:pPr>
-      <w:r>
-        <w:rPr>
-          <w:rFonts w:ascii="Roboto" w:hAnsi="Roboto"/>
-        </w:rPr>
-        <w:t>It is recommended to open up and browse the files for more information regarding specific test cases or data. All statement blocks are documented using comments.</w:t>
-      </w:r>
-    </w:p>
-    <w:p>
-      <w:pPr>
+      </w:pPr>
+      <w:r>
         <w:rPr>
           <w:rFonts w:ascii="Roboto" w:hAnsi="Roboto"/>
           <w:b/>
           <w:bCs/>
         </w:rPr>
-      </w:pPr>
-      <w:r>
+        <w:t>Schema</w:t>
+      </w:r>
+    </w:p>
+    <w:p>
+      <w:pPr>
+        <w:rPr>
+          <w:rFonts w:ascii="Roboto" w:hAnsi="Roboto"/>
+        </w:rPr>
+      </w:pPr>
+      <w:r>
+        <w:rPr>
+          <w:rFonts w:ascii="Roboto" w:hAnsi="Roboto"/>
+        </w:rPr>
+        <w:t>This file contains all statements necessary to create the table structure of the database. It also creates the database and can therefore be run right away after opening the MySQL command line. No data is being created using this file.</w:t>
+      </w:r>
+    </w:p>
+    <w:p>
+      <w:pPr>
         <w:rPr>
           <w:rFonts w:ascii="Roboto" w:hAnsi="Roboto"/>
           <w:b/>
           <w:bCs/>
         </w:rPr>
-        <w:t>Schema</w:t>
-      </w:r>
-    </w:p>
-    <w:p>
-      <w:pPr>
-        <w:rPr>
-          <w:rFonts w:ascii="Roboto" w:hAnsi="Roboto"/>
-        </w:rPr>
-      </w:pPr>
-      <w:r>
-        <w:rPr>
-          <w:rFonts w:ascii="Roboto" w:hAnsi="Roboto"/>
-        </w:rPr>
-        <w:t>This file contains all statements necessary to create the table structure of the database. It also creates the database and can therefore be run right away after opening the MySQL command line. No data is being created using this file.</w:t>
-      </w:r>
-    </w:p>
-    <w:p>
-      <w:pPr>
+      </w:pPr>
+      <w:r>
         <w:rPr>
           <w:rFonts w:ascii="Roboto" w:hAnsi="Roboto"/>
           <w:b/>
           <w:bCs/>
         </w:rPr>
-      </w:pPr>
-      <w:r>
+        <w:t>Triggers</w:t>
+      </w:r>
+    </w:p>
+    <w:p>
+      <w:pPr>
+        <w:rPr>
+          <w:rFonts w:ascii="Roboto" w:hAnsi="Roboto"/>
+        </w:rPr>
+      </w:pPr>
+      <w:r>
+        <w:rPr>
+          <w:rFonts w:ascii="Roboto" w:hAnsi="Roboto"/>
+        </w:rPr>
+        <w:t>This file can be omitted without any influence on the process and only serves as an example of how conditions could be added to this project in a modular and future-proof way.</w:t>
+      </w:r>
+    </w:p>
+    <w:p>
+      <w:pPr>
         <w:rPr>
           <w:rFonts w:ascii="Roboto" w:hAnsi="Roboto"/>
           <w:b/>
           <w:bCs/>
         </w:rPr>
-        <w:t>Triggers</w:t>
-      </w:r>
-    </w:p>
-    <w:p>
-      <w:pPr>
-        <w:rPr>
-          <w:rFonts w:ascii="Roboto" w:hAnsi="Roboto"/>
-        </w:rPr>
-      </w:pPr>
-      <w:r>
-        <w:rPr>
-          <w:rFonts w:ascii="Roboto" w:hAnsi="Roboto"/>
-        </w:rPr>
-        <w:t>This file can be omitted without any influence on the process and only serves as an example of how conditions could be added to this project in a modular and future-proof way.</w:t>
-      </w:r>
-    </w:p>
-    <w:p>
-      <w:pPr>
+      </w:pPr>
+      <w:r>
         <w:rPr>
           <w:rFonts w:ascii="Roboto" w:hAnsi="Roboto"/>
           <w:b/>
           <w:bCs/>
         </w:rPr>
-      </w:pPr>
-      <w:r>
+        <w:t>Data</w:t>
+      </w:r>
+    </w:p>
+    <w:p>
+      <w:pPr>
+        <w:rPr>
+          <w:rFonts w:ascii="Roboto" w:hAnsi="Roboto"/>
+        </w:rPr>
+      </w:pPr>
+      <w:r>
+        <w:rPr>
+          <w:rFonts w:ascii="Roboto" w:hAnsi="Roboto"/>
+        </w:rPr>
+        <w:t>This file includes the bulk of the statements. This file includes 2000+ (includes docs &amp; white space) lines of sql statements that serve to fill the database with properly linked, semi-realistic test data.</w:t>
+      </w:r>
+    </w:p>
+    <w:p>
+      <w:pPr>
         <w:rPr>
           <w:rFonts w:ascii="Roboto" w:hAnsi="Roboto"/>
           <w:b/>
           <w:bCs/>
         </w:rPr>
-        <w:t>Data</w:t>
-      </w:r>
-    </w:p>
-    <w:p>
-      <w:pPr>
-        <w:rPr>
-          <w:rFonts w:ascii="Roboto" w:hAnsi="Roboto"/>
-        </w:rPr>
-      </w:pPr>
-      <w:r>
-        <w:rPr>
-          <w:rFonts w:ascii="Roboto" w:hAnsi="Roboto"/>
-        </w:rPr>
-        <w:t>This file includes the bulk of the statements. This file includes 2000+ (includes docs &amp; white space) lines of sql statements that serve to fill the database with properly linked, semi-realistic test data.</w:t>
-      </w:r>
-    </w:p>
-    <w:p>
-      <w:pPr>
+      </w:pPr>
+      <w:r>
         <w:rPr>
           <w:rFonts w:ascii="Roboto" w:hAnsi="Roboto"/>
           <w:b/>
           <w:bCs/>
         </w:rPr>
-      </w:pPr>
+        <w:t>Metad</w:t>
+      </w:r>
       <w:r>
         <w:rPr>
           <w:rFonts w:ascii="Roboto" w:hAnsi="Roboto"/>
           <w:b/>
           <w:bCs/>
         </w:rPr>
+        <w:t>ata</w:t>
+      </w:r>
+    </w:p>
+    <w:p>
+      <w:pPr>
+        <w:rPr>
+          <w:rFonts w:ascii="Roboto" w:hAnsi="Roboto"/>
+        </w:rPr>
+      </w:pPr>
+      <w:r>
+        <w:rPr>
+          <w:rFonts w:ascii="Roboto" w:hAnsi="Roboto"/>
+        </w:rPr>
+        <w:t>This file includes the statements that were used to provide the metadata mentioned in the submission accompanying abstract. This file can be executed as is, but can also be ignored as it is not relevant to the implementation of the database.</w:t>
+      </w:r>
+    </w:p>
+    <w:p>
+      <w:pPr>
+        <w:rPr>
+          <w:rFonts w:ascii="Roboto" w:hAnsi="Roboto"/>
+          <w:b/>
+          <w:bCs/>
+        </w:rPr>
+      </w:pPr>
+      <w:r>
+        <w:rPr>
+          <w:rFonts w:ascii="Roboto" w:hAnsi="Roboto"/>
+          <w:b/>
+          <w:bCs/>
+        </w:rPr>
+        <w:lastRenderedPageBreak/>
         <w:t>Test</w:t>
       </w:r>
     </w:p>
@@ -1332,14 +1294,7 @@
         <w:rPr>
           <w:rFonts w:ascii="Roboto" w:hAnsi="Roboto"/>
         </w:rPr>
-        <w:t xml:space="preserve"> The provided primarily test the integrity of the relationship between tables and the related data stored within them. This means that test cases will select data entries that store data over multiple related </w:t>
-      </w:r>
-      <w:r>
-        <w:rPr>
-          <w:rFonts w:ascii="Roboto" w:hAnsi="Roboto"/>
-        </w:rPr>
-        <w:lastRenderedPageBreak/>
-        <w:t>tables. By viewing this information, we can confirm that data was properly inserted into these tables.</w:t>
+        <w:t xml:space="preserve"> The provided primarily test the integrity of the relationship between tables and the related data stored within them. This means that test cases will select data entries that store data over multiple related tables. By viewing this information, we can confirm that data was properly inserted into these tables.</w:t>
       </w:r>
       <w:r>
         <w:rPr>
@@ -1451,14 +1406,12 @@
           <w:rFonts w:ascii="Roboto" w:hAnsi="Roboto"/>
         </w:rPr>
       </w:pPr>
-      <w:proofErr w:type="spellStart"/>
       <w:r>
         <w:rPr>
           <w:rFonts w:ascii="Roboto" w:hAnsi="Roboto"/>
         </w:rPr>
         <w:t>iu_userguest_view</w:t>
       </w:r>
-      <w:proofErr w:type="spellEnd"/>
     </w:p>
     <w:p>
       <w:pPr>
@@ -1475,21 +1428,7 @@
         <w:rPr>
           <w:rFonts w:ascii="Roboto" w:hAnsi="Roboto"/>
         </w:rPr>
-        <w:t xml:space="preserve">SELECT * FROM </w:t>
-      </w:r>
-      <w:proofErr w:type="spellStart"/>
-      <w:r>
-        <w:rPr>
-          <w:rFonts w:ascii="Roboto" w:hAnsi="Roboto"/>
-        </w:rPr>
-        <w:t>iu_userguest_view</w:t>
-      </w:r>
-      <w:proofErr w:type="spellEnd"/>
-      <w:r>
-        <w:rPr>
-          <w:rFonts w:ascii="Roboto" w:hAnsi="Roboto"/>
-        </w:rPr>
-        <w:t xml:space="preserve"> WHERE user_id = 1;</w:t>
+        <w:t>SELECT * FROM iu_userguest_view WHERE user_id = 1;</w:t>
       </w:r>
     </w:p>
     <w:p>
@@ -1503,14 +1442,12 @@
           <w:rFonts w:ascii="Roboto" w:hAnsi="Roboto"/>
         </w:rPr>
       </w:pPr>
-      <w:proofErr w:type="spellStart"/>
       <w:r>
         <w:rPr>
           <w:rFonts w:ascii="Roboto" w:hAnsi="Roboto"/>
         </w:rPr>
         <w:t>iu_userhost_view</w:t>
       </w:r>
-      <w:proofErr w:type="spellEnd"/>
     </w:p>
     <w:p>
       <w:pPr>
@@ -1527,21 +1464,7 @@
         <w:rPr>
           <w:rFonts w:ascii="Roboto" w:hAnsi="Roboto"/>
         </w:rPr>
-        <w:t xml:space="preserve">SELECT * FROM </w:t>
-      </w:r>
-      <w:proofErr w:type="spellStart"/>
-      <w:r>
-        <w:rPr>
-          <w:rFonts w:ascii="Roboto" w:hAnsi="Roboto"/>
-        </w:rPr>
-        <w:t>iu_userhost_view</w:t>
-      </w:r>
-      <w:proofErr w:type="spellEnd"/>
-      <w:r>
-        <w:rPr>
-          <w:rFonts w:ascii="Roboto" w:hAnsi="Roboto"/>
-        </w:rPr>
-        <w:t xml:space="preserve"> WHERE user_id = 21;</w:t>
+        <w:t>SELECT * FROM iu_userhost_view WHERE user_id = 21;</w:t>
       </w:r>
     </w:p>
     <w:p>
@@ -1555,14 +1478,12 @@
           <w:rFonts w:ascii="Roboto" w:hAnsi="Roboto"/>
         </w:rPr>
       </w:pPr>
-      <w:proofErr w:type="spellStart"/>
       <w:r>
         <w:rPr>
           <w:rFonts w:ascii="Roboto" w:hAnsi="Roboto"/>
         </w:rPr>
         <w:t>iu_propertylisting_view</w:t>
       </w:r>
-      <w:proofErr w:type="spellEnd"/>
     </w:p>
     <w:p>
       <w:pPr>
@@ -1579,21 +1500,7 @@
         <w:rPr>
           <w:rFonts w:ascii="Roboto" w:hAnsi="Roboto"/>
         </w:rPr>
-        <w:t xml:space="preserve">SELECT * FROM </w:t>
-      </w:r>
-      <w:proofErr w:type="spellStart"/>
-      <w:r>
-        <w:rPr>
-          <w:rFonts w:ascii="Roboto" w:hAnsi="Roboto"/>
-        </w:rPr>
-        <w:t>iu_propertylisting_view</w:t>
-      </w:r>
-      <w:proofErr w:type="spellEnd"/>
-      <w:r>
-        <w:rPr>
-          <w:rFonts w:ascii="Roboto" w:hAnsi="Roboto"/>
-        </w:rPr>
-        <w:t xml:space="preserve"> WHERE propertylisting_id = 1;</w:t>
+        <w:t>SELECT * FROM iu_propertylisting_view WHERE propertylisting_id = 1;</w:t>
       </w:r>
     </w:p>
     <w:p>
@@ -1611,35 +1518,7 @@
         <w:rPr>
           <w:rFonts w:ascii="Roboto" w:hAnsi="Roboto"/>
         </w:rPr>
-        <w:t xml:space="preserve">SELECT * FROM </w:t>
-      </w:r>
-      <w:proofErr w:type="spellStart"/>
-      <w:r>
-        <w:rPr>
-          <w:rFonts w:ascii="Roboto" w:hAnsi="Roboto"/>
-        </w:rPr>
-        <w:t>iu_propertylisting_view</w:t>
-      </w:r>
-      <w:proofErr w:type="spellEnd"/>
-      <w:r>
-        <w:rPr>
-          <w:rFonts w:ascii="Roboto" w:hAnsi="Roboto"/>
-        </w:rPr>
-        <w:t xml:space="preserve"> WHERE </w:t>
-      </w:r>
-      <w:proofErr w:type="spellStart"/>
-      <w:r>
-        <w:rPr>
-          <w:rFonts w:ascii="Roboto" w:hAnsi="Roboto"/>
-        </w:rPr>
-        <w:t>host_id</w:t>
-      </w:r>
-      <w:proofErr w:type="spellEnd"/>
-      <w:r>
-        <w:rPr>
-          <w:rFonts w:ascii="Roboto" w:hAnsi="Roboto"/>
-        </w:rPr>
-        <w:t xml:space="preserve"> = 1;</w:t>
+        <w:t>SELECT * FROM iu_propertylisting_view WHERE host_id = 1;</w:t>
       </w:r>
     </w:p>
     <w:p>
@@ -1653,14 +1532,12 @@
           <w:rFonts w:ascii="Roboto" w:hAnsi="Roboto"/>
         </w:rPr>
       </w:pPr>
-      <w:proofErr w:type="spellStart"/>
       <w:r>
         <w:rPr>
           <w:rFonts w:ascii="Roboto" w:hAnsi="Roboto"/>
         </w:rPr>
         <w:t>iu_propertylisting_amentities_view</w:t>
       </w:r>
-      <w:proofErr w:type="spellEnd"/>
     </w:p>
     <w:p>
       <w:pPr>
@@ -1677,21 +1554,7 @@
         <w:rPr>
           <w:rFonts w:ascii="Roboto" w:hAnsi="Roboto"/>
         </w:rPr>
-        <w:t xml:space="preserve">SELECT * FROM </w:t>
-      </w:r>
-      <w:proofErr w:type="spellStart"/>
-      <w:r>
-        <w:rPr>
-          <w:rFonts w:ascii="Roboto" w:hAnsi="Roboto"/>
-        </w:rPr>
-        <w:t>iu_propertylisting_amentities_view</w:t>
-      </w:r>
-      <w:proofErr w:type="spellEnd"/>
-      <w:r>
-        <w:rPr>
-          <w:rFonts w:ascii="Roboto" w:hAnsi="Roboto"/>
-        </w:rPr>
-        <w:t xml:space="preserve"> WHERE propertylisting_id = 1;</w:t>
+        <w:t>SELECT * FROM iu_propertylisting_amentities_view WHERE propertylisting_id = 1;</w:t>
       </w:r>
     </w:p>
     <w:p>
@@ -1705,14 +1568,12 @@
           <w:rFonts w:ascii="Roboto" w:hAnsi="Roboto"/>
         </w:rPr>
       </w:pPr>
-      <w:proofErr w:type="spellStart"/>
       <w:r>
         <w:rPr>
           <w:rFonts w:ascii="Roboto" w:hAnsi="Roboto"/>
         </w:rPr>
         <w:t>iu_userreviews_view</w:t>
       </w:r>
-      <w:proofErr w:type="spellEnd"/>
     </w:p>
     <w:p>
       <w:pPr>
@@ -1729,21 +1590,7 @@
         <w:rPr>
           <w:rFonts w:ascii="Roboto" w:hAnsi="Roboto"/>
         </w:rPr>
-        <w:t xml:space="preserve">SELECT * FROM </w:t>
-      </w:r>
-      <w:proofErr w:type="spellStart"/>
-      <w:r>
-        <w:rPr>
-          <w:rFonts w:ascii="Roboto" w:hAnsi="Roboto"/>
-        </w:rPr>
-        <w:t>iu_userreviews_view</w:t>
-      </w:r>
-      <w:proofErr w:type="spellEnd"/>
-      <w:r>
-        <w:rPr>
-          <w:rFonts w:ascii="Roboto" w:hAnsi="Roboto"/>
-        </w:rPr>
-        <w:t xml:space="preserve"> WHERE user_id = 1;</w:t>
+        <w:t>SELECT * FROM iu_userreviews_view WHERE user_id = 1;</w:t>
       </w:r>
     </w:p>
     <w:p>
@@ -1757,14 +1604,12 @@
           <w:rFonts w:ascii="Roboto" w:hAnsi="Roboto"/>
         </w:rPr>
       </w:pPr>
-      <w:proofErr w:type="spellStart"/>
       <w:r>
         <w:rPr>
           <w:rFonts w:ascii="Roboto" w:hAnsi="Roboto"/>
         </w:rPr>
         <w:t>iu_propertyreviews_view</w:t>
       </w:r>
-      <w:proofErr w:type="spellEnd"/>
     </w:p>
     <w:p>
       <w:pPr>
@@ -1781,21 +1626,7 @@
         <w:rPr>
           <w:rFonts w:ascii="Roboto" w:hAnsi="Roboto"/>
         </w:rPr>
-        <w:t xml:space="preserve">SELECT * FROM </w:t>
-      </w:r>
-      <w:proofErr w:type="spellStart"/>
-      <w:r>
-        <w:rPr>
-          <w:rFonts w:ascii="Roboto" w:hAnsi="Roboto"/>
-        </w:rPr>
-        <w:t>iu_propertyreviews_view</w:t>
-      </w:r>
-      <w:proofErr w:type="spellEnd"/>
-      <w:r>
-        <w:rPr>
-          <w:rFonts w:ascii="Roboto" w:hAnsi="Roboto"/>
-        </w:rPr>
-        <w:t xml:space="preserve"> WHERE propertylisting_id = 1;</w:t>
+        <w:t>SELECT * FROM iu_propertyreviews_view WHERE propertylisting_id = 1;</w:t>
       </w:r>
     </w:p>
     <w:p>
@@ -1809,14 +1640,12 @@
           <w:rFonts w:ascii="Roboto" w:hAnsi="Roboto"/>
         </w:rPr>
       </w:pPr>
-      <w:proofErr w:type="spellStart"/>
       <w:r>
         <w:rPr>
           <w:rFonts w:ascii="Roboto" w:hAnsi="Roboto"/>
         </w:rPr>
         <w:t>iu_booking_view</w:t>
       </w:r>
-      <w:proofErr w:type="spellEnd"/>
     </w:p>
     <w:p>
       <w:pPr>
@@ -1833,21 +1662,7 @@
         <w:rPr>
           <w:rFonts w:ascii="Roboto" w:hAnsi="Roboto"/>
         </w:rPr>
-        <w:t xml:space="preserve">SELECT * FROM </w:t>
-      </w:r>
-      <w:proofErr w:type="spellStart"/>
-      <w:r>
-        <w:rPr>
-          <w:rFonts w:ascii="Roboto" w:hAnsi="Roboto"/>
-        </w:rPr>
-        <w:t>iu_booking_view</w:t>
-      </w:r>
-      <w:proofErr w:type="spellEnd"/>
-      <w:r>
-        <w:rPr>
-          <w:rFonts w:ascii="Roboto" w:hAnsi="Roboto"/>
-        </w:rPr>
-        <w:t xml:space="preserve"> WHERE booking_id = 1;</w:t>
+        <w:t>SELECT * FROM iu_booking_view WHERE booking_id = 1;</w:t>
       </w:r>
     </w:p>
     <w:p>
@@ -1865,21 +1680,7 @@
         <w:rPr>
           <w:rFonts w:ascii="Roboto" w:hAnsi="Roboto"/>
         </w:rPr>
-        <w:t xml:space="preserve">SELECT * FROM </w:t>
-      </w:r>
-      <w:proofErr w:type="spellStart"/>
-      <w:r>
-        <w:rPr>
-          <w:rFonts w:ascii="Roboto" w:hAnsi="Roboto"/>
-        </w:rPr>
-        <w:t>iu_booking_view</w:t>
-      </w:r>
-      <w:proofErr w:type="spellEnd"/>
-      <w:r>
-        <w:rPr>
-          <w:rFonts w:ascii="Roboto" w:hAnsi="Roboto"/>
-        </w:rPr>
-        <w:t xml:space="preserve"> WHERE propertylisting_id = 1;</w:t>
+        <w:t>SELECT * FROM iu_booking_view WHERE propertylisting_id = 1;</w:t>
       </w:r>
     </w:p>
     <w:p>
@@ -1893,14 +1694,12 @@
           <w:rFonts w:ascii="Roboto" w:hAnsi="Roboto"/>
         </w:rPr>
       </w:pPr>
-      <w:proofErr w:type="spellStart"/>
       <w:r>
         <w:rPr>
           <w:rFonts w:ascii="Roboto" w:hAnsi="Roboto"/>
         </w:rPr>
         <w:t>iu_transaction_view</w:t>
       </w:r>
-      <w:proofErr w:type="spellEnd"/>
     </w:p>
     <w:p>
       <w:pPr>
@@ -1917,21 +1716,7 @@
         <w:rPr>
           <w:rFonts w:ascii="Roboto" w:hAnsi="Roboto"/>
         </w:rPr>
-        <w:t xml:space="preserve">SELECT * FROM </w:t>
-      </w:r>
-      <w:proofErr w:type="spellStart"/>
-      <w:r>
-        <w:rPr>
-          <w:rFonts w:ascii="Roboto" w:hAnsi="Roboto"/>
-        </w:rPr>
-        <w:t>iu_transaction_view</w:t>
-      </w:r>
-      <w:proofErr w:type="spellEnd"/>
-      <w:r>
-        <w:rPr>
-          <w:rFonts w:ascii="Roboto" w:hAnsi="Roboto"/>
-        </w:rPr>
-        <w:t xml:space="preserve"> WHERE transaction_id = 1;</w:t>
+        <w:t>SELECT * FROM iu_transaction_view WHERE transaction_id = 1;</w:t>
       </w:r>
     </w:p>
     <w:p>
@@ -1949,21 +1734,7 @@
         <w:rPr>
           <w:rFonts w:ascii="Roboto" w:hAnsi="Roboto"/>
         </w:rPr>
-        <w:t xml:space="preserve">SELECT * FROM </w:t>
-      </w:r>
-      <w:proofErr w:type="spellStart"/>
-      <w:r>
-        <w:rPr>
-          <w:rFonts w:ascii="Roboto" w:hAnsi="Roboto"/>
-        </w:rPr>
-        <w:t>iu_transaction_view</w:t>
-      </w:r>
-      <w:proofErr w:type="spellEnd"/>
-      <w:r>
-        <w:rPr>
-          <w:rFonts w:ascii="Roboto" w:hAnsi="Roboto"/>
-        </w:rPr>
-        <w:t xml:space="preserve"> WHERE booking_id = 1;</w:t>
+        <w:t>SELECT * FROM iu_transaction_view WHERE booking_id = 1;</w:t>
       </w:r>
     </w:p>
     <w:p>
@@ -1977,14 +1748,12 @@
           <w:rFonts w:ascii="Roboto" w:hAnsi="Roboto"/>
         </w:rPr>
       </w:pPr>
-      <w:proofErr w:type="spellStart"/>
       <w:r>
         <w:rPr>
           <w:rFonts w:ascii="Roboto" w:hAnsi="Roboto"/>
         </w:rPr>
         <w:t>iu_wishlist_details_view</w:t>
       </w:r>
-      <w:proofErr w:type="spellEnd"/>
     </w:p>
     <w:p>
       <w:pPr>
@@ -2001,21 +1770,7 @@
         <w:rPr>
           <w:rFonts w:ascii="Roboto" w:hAnsi="Roboto"/>
         </w:rPr>
-        <w:t xml:space="preserve">SELECT * FROM </w:t>
-      </w:r>
-      <w:proofErr w:type="spellStart"/>
-      <w:r>
-        <w:rPr>
-          <w:rFonts w:ascii="Roboto" w:hAnsi="Roboto"/>
-        </w:rPr>
-        <w:t>iu_wishlist_details_view</w:t>
-      </w:r>
-      <w:proofErr w:type="spellEnd"/>
-      <w:r>
-        <w:rPr>
-          <w:rFonts w:ascii="Roboto" w:hAnsi="Roboto"/>
-        </w:rPr>
-        <w:t xml:space="preserve"> WHERE wishlist_id = 1;</w:t>
+        <w:t>SELECT * FROM iu_wishlist_details_view WHERE wishlist_id = 1;</w:t>
       </w:r>
     </w:p>
     <w:p>
@@ -2029,14 +1784,13 @@
           <w:rFonts w:ascii="Roboto" w:hAnsi="Roboto"/>
         </w:rPr>
       </w:pPr>
-      <w:proofErr w:type="spellStart"/>
-      <w:r>
-        <w:rPr>
-          <w:rFonts w:ascii="Roboto" w:hAnsi="Roboto"/>
-        </w:rPr>
+      <w:r>
+        <w:rPr>
+          <w:rFonts w:ascii="Roboto" w:hAnsi="Roboto"/>
+        </w:rPr>
+        <w:lastRenderedPageBreak/>
         <w:t>iu_wishlist_propertylistings_view</w:t>
       </w:r>
-      <w:proofErr w:type="spellEnd"/>
     </w:p>
     <w:p>
       <w:pPr>
@@ -2053,21 +1807,7 @@
         <w:rPr>
           <w:rFonts w:ascii="Roboto" w:hAnsi="Roboto"/>
         </w:rPr>
-        <w:t xml:space="preserve">SELECT * FROM </w:t>
-      </w:r>
-      <w:proofErr w:type="spellStart"/>
-      <w:r>
-        <w:rPr>
-          <w:rFonts w:ascii="Roboto" w:hAnsi="Roboto"/>
-        </w:rPr>
-        <w:t>iu_wishlist_propertylistings_view</w:t>
-      </w:r>
-      <w:proofErr w:type="spellEnd"/>
-      <w:r>
-        <w:rPr>
-          <w:rFonts w:ascii="Roboto" w:hAnsi="Roboto"/>
-        </w:rPr>
-        <w:t xml:space="preserve"> WHERE wishlist_id = 1;</w:t>
+        <w:t>SELECT * FROM iu_wishlist_propertylistings_view WHERE wishlist_id = 1;</w:t>
       </w:r>
     </w:p>
     <w:p>
@@ -2081,14 +1821,12 @@
           <w:rFonts w:ascii="Roboto" w:hAnsi="Roboto"/>
         </w:rPr>
       </w:pPr>
-      <w:proofErr w:type="spellStart"/>
       <w:r>
         <w:rPr>
           <w:rFonts w:ascii="Roboto" w:hAnsi="Roboto"/>
         </w:rPr>
         <w:t>iu_chat_details_view</w:t>
       </w:r>
-      <w:proofErr w:type="spellEnd"/>
     </w:p>
     <w:p>
       <w:pPr>
@@ -2105,35 +1843,7 @@
         <w:rPr>
           <w:rFonts w:ascii="Roboto" w:hAnsi="Roboto"/>
         </w:rPr>
-        <w:t xml:space="preserve">SELECT * FROM </w:t>
-      </w:r>
-      <w:proofErr w:type="spellStart"/>
-      <w:r>
-        <w:rPr>
-          <w:rFonts w:ascii="Roboto" w:hAnsi="Roboto"/>
-        </w:rPr>
-        <w:t>iu_chat_details_view</w:t>
-      </w:r>
-      <w:proofErr w:type="spellEnd"/>
-      <w:r>
-        <w:rPr>
-          <w:rFonts w:ascii="Roboto" w:hAnsi="Roboto"/>
-        </w:rPr>
-        <w:t xml:space="preserve"> WHERE </w:t>
-      </w:r>
-      <w:proofErr w:type="spellStart"/>
-      <w:r>
-        <w:rPr>
-          <w:rFonts w:ascii="Roboto" w:hAnsi="Roboto"/>
-        </w:rPr>
-        <w:t>chat_id</w:t>
-      </w:r>
-      <w:proofErr w:type="spellEnd"/>
-      <w:r>
-        <w:rPr>
-          <w:rFonts w:ascii="Roboto" w:hAnsi="Roboto"/>
-        </w:rPr>
-        <w:t xml:space="preserve"> = 1;</w:t>
+        <w:t>SELECT * FROM iu_chat_details_view WHERE chat_id = 1;</w:t>
       </w:r>
     </w:p>
     <w:p>
@@ -2147,14 +1857,12 @@
           <w:rFonts w:ascii="Roboto" w:hAnsi="Roboto"/>
         </w:rPr>
       </w:pPr>
-      <w:proofErr w:type="spellStart"/>
       <w:r>
         <w:rPr>
           <w:rFonts w:ascii="Roboto" w:hAnsi="Roboto"/>
         </w:rPr>
         <w:t>iu_chat_messages_view</w:t>
       </w:r>
-      <w:proofErr w:type="spellEnd"/>
     </w:p>
     <w:p>
       <w:pPr>
@@ -2171,38 +1879,165 @@
         <w:rPr>
           <w:rFonts w:ascii="Roboto" w:hAnsi="Roboto"/>
         </w:rPr>
-        <w:t xml:space="preserve">SELECT * FROM </w:t>
-      </w:r>
-      <w:proofErr w:type="spellStart"/>
-      <w:r>
-        <w:rPr>
-          <w:rFonts w:ascii="Roboto" w:hAnsi="Roboto"/>
-        </w:rPr>
-        <w:t>iu_chat_messages_view</w:t>
-      </w:r>
-      <w:proofErr w:type="spellEnd"/>
-      <w:r>
-        <w:rPr>
-          <w:rFonts w:ascii="Roboto" w:hAnsi="Roboto"/>
-        </w:rPr>
-        <w:t xml:space="preserve"> WHERE </w:t>
-      </w:r>
-      <w:proofErr w:type="spellStart"/>
-      <w:r>
-        <w:rPr>
-          <w:rFonts w:ascii="Roboto" w:hAnsi="Roboto"/>
-        </w:rPr>
-        <w:t>owning_chat_id_ref</w:t>
-      </w:r>
-      <w:proofErr w:type="spellEnd"/>
-      <w:r>
-        <w:rPr>
-          <w:rFonts w:ascii="Roboto" w:hAnsi="Roboto"/>
-        </w:rPr>
-        <w:t xml:space="preserve"> = 1;</w:t>
-      </w:r>
+        <w:t>SELECT * FROM iu_chat_messages_view WHERE owning_chat_id_ref = 1;</w:t>
+      </w:r>
+    </w:p>
+    <w:p>
+      <w:pPr>
+        <w:rPr>
+          <w:rFonts w:ascii="Roboto" w:hAnsi="Roboto"/>
+        </w:rPr>
+      </w:pPr>
+      <w:r>
+        <w:rPr>
+          <w:rFonts w:ascii="Roboto" w:hAnsi="Roboto"/>
+        </w:rPr>
+        <w:t>To delete from the database, use simple DELETE FROM statements and delete all relevant data from the tables. I recommend writing transactions to protect transactions to protect data integrity. To see the relevant tables that need their data deleted, please view the ER diagram and write your transactions that way.</w:t>
+      </w:r>
+    </w:p>
+    <w:p>
+      <w:pPr>
+        <w:rPr>
+          <w:rFonts w:ascii="Roboto" w:hAnsi="Roboto"/>
+        </w:rPr>
+      </w:pPr>
+      <w:r>
+        <w:rPr>
+          <w:rFonts w:ascii="Roboto" w:hAnsi="Roboto"/>
+        </w:rPr>
+        <w:t>Example for deleting all data relevant to a certain user:</w:t>
+      </w:r>
+    </w:p>
+    <w:p>
+      <w:pPr>
+        <w:rPr>
+          <w:rFonts w:ascii="Roboto" w:hAnsi="Roboto"/>
+          <w:sz w:val="21"/>
+          <w:szCs w:val="21"/>
+        </w:rPr>
+      </w:pPr>
+      <w:r>
+        <w:rPr>
+          <w:rFonts w:ascii="Roboto" w:hAnsi="Roboto"/>
+          <w:sz w:val="21"/>
+          <w:szCs w:val="21"/>
+        </w:rPr>
+        <w:t>START TRANSACTION;</w:t>
+      </w:r>
+      <w:r>
+        <w:rPr>
+          <w:rFonts w:ascii="Roboto" w:hAnsi="Roboto"/>
+          <w:sz w:val="21"/>
+          <w:szCs w:val="21"/>
+        </w:rPr>
+        <w:br/>
+        <w:t>D</w:t>
+      </w:r>
+      <w:r>
+        <w:rPr>
+          <w:rFonts w:ascii="Roboto" w:hAnsi="Roboto"/>
+          <w:sz w:val="21"/>
+          <w:szCs w:val="21"/>
+        </w:rPr>
+        <w:t>ELETE FROM UserReview WHERE user_id = 1;</w:t>
+      </w:r>
+      <w:r>
+        <w:rPr>
+          <w:rFonts w:ascii="Roboto" w:hAnsi="Roboto"/>
+          <w:sz w:val="21"/>
+          <w:szCs w:val="21"/>
+        </w:rPr>
+        <w:br/>
+        <w:t>DELETE FROM Booking WHERE guest_id = 1 OR host_id = 1;</w:t>
+      </w:r>
+      <w:r>
+        <w:rPr>
+          <w:rFonts w:ascii="Roboto" w:hAnsi="Roboto"/>
+          <w:sz w:val="21"/>
+          <w:szCs w:val="21"/>
+        </w:rPr>
+        <w:br/>
+        <w:t>DELETE FROM Host WHERE user_id = 1;</w:t>
+      </w:r>
+      <w:r>
+        <w:rPr>
+          <w:rFonts w:ascii="Roboto" w:hAnsi="Roboto"/>
+          <w:sz w:val="21"/>
+          <w:szCs w:val="21"/>
+        </w:rPr>
+        <w:br/>
+        <w:t>DELETE FROM Guest WHERE user_id = 1;</w:t>
+      </w:r>
+      <w:r>
+        <w:rPr>
+          <w:rFonts w:ascii="Roboto" w:hAnsi="Roboto"/>
+          <w:sz w:val="21"/>
+          <w:szCs w:val="21"/>
+        </w:rPr>
+        <w:br/>
+      </w:r>
+      <w:r>
+        <w:rPr>
+          <w:rFonts w:ascii="Roboto" w:hAnsi="Roboto"/>
+          <w:sz w:val="21"/>
+          <w:szCs w:val="21"/>
+        </w:rPr>
+        <w:t>DELETE FROM Image WHERE uploaded_by_user_id = 1;</w:t>
+      </w:r>
+      <w:r>
+        <w:rPr>
+          <w:rFonts w:ascii="Roboto" w:hAnsi="Roboto"/>
+          <w:sz w:val="21"/>
+          <w:szCs w:val="21"/>
+        </w:rPr>
+        <w:br/>
+        <w:t>DELETE FROM Address WHERE address_id IN (SELECT address_id FROM User WHERE user_id = 1);</w:t>
+      </w:r>
+      <w:r>
+        <w:rPr>
+          <w:rFonts w:ascii="Roboto" w:hAnsi="Roboto"/>
+          <w:sz w:val="21"/>
+          <w:szCs w:val="21"/>
+        </w:rPr>
+        <w:br/>
+      </w:r>
+      <w:r>
+        <w:rPr>
+          <w:rFonts w:ascii="Roboto" w:hAnsi="Roboto"/>
+          <w:sz w:val="21"/>
+          <w:szCs w:val="21"/>
+        </w:rPr>
+        <w:t>DELETE FROM User WHERE user_id = 1</w:t>
+      </w:r>
+      <w:r>
+        <w:rPr>
+          <w:rFonts w:ascii="Roboto" w:hAnsi="Roboto"/>
+          <w:sz w:val="21"/>
+          <w:szCs w:val="21"/>
+        </w:rPr>
+        <w:t>;</w:t>
+      </w:r>
+      <w:r>
+        <w:rPr>
+          <w:rFonts w:ascii="Roboto" w:hAnsi="Roboto"/>
+          <w:sz w:val="21"/>
+          <w:szCs w:val="21"/>
+        </w:rPr>
+        <w:br/>
+        <w:t>COMMIT;</w:t>
+      </w:r>
+    </w:p>
+    <w:p>
+      <w:pPr>
+        <w:rPr>
+          <w:rFonts w:ascii="Roboto" w:hAnsi="Roboto"/>
+          <w:sz w:val="21"/>
+          <w:szCs w:val="21"/>
+        </w:rPr>
+      </w:pPr>
     </w:p>
     <w:sectPr>
+      <w:footerReference w:type="default" r:id="rId10"/>
       <w:pgSz w:w="12240" w:h="15840"/>
       <w:pgMar w:top="1440" w:right="1440" w:bottom="1440" w:left="1440" w:header="720" w:footer="720" w:gutter="0"/>
       <w:cols w:space="720"/>
@@ -2210,6 +2045,131 @@
     </w:sectPr>
   </w:body>
 </w:document>
+</file>
+
+<file path=word/endnotes.xml><?xml version="1.0" encoding="utf-8"?>
+<w:endnotes xmlns:wpc="http://schemas.microsoft.com/office/word/2010/wordprocessingCanvas" xmlns:cx="http://schemas.microsoft.com/office/drawing/2014/chartex" xmlns:cx1="http://schemas.microsoft.com/office/drawing/2015/9/8/chartex" xmlns:cx2="http://schemas.microsoft.com/office/drawing/2015/10/21/chartex" xmlns:cx3="http://schemas.microsoft.com/office/drawing/2016/5/9/chartex" xmlns:cx4="http://schemas.microsoft.com/office/drawing/2016/5/10/chartex" xmlns:cx5="http://schemas.microsoft.com/office/drawing/2016/5/11/chartex" xmlns:cx6="http://schemas.microsoft.com/office/drawing/2016/5/12/chartex" xmlns:cx7="http://schemas.microsoft.com/office/drawing/2016/5/13/chartex" xmlns:cx8="http://schemas.microsoft.com/office/drawing/2016/5/14/chartex" xmlns:mc="http://schemas.openxmlformats.org/markup-compatibility/2006" xmlns:aink="http://schemas.microsoft.com/office/drawing/2016/ink" xmlns:am3d="http://schemas.microsoft.com/office/drawing/2017/model3d" xmlns:o="urn:schemas-microsoft-com:office:office" xmlns:oel="http://schemas.microsoft.com/office/2019/extlst" xmlns:r="http://schemas.openxmlformats.org/officeDocument/2006/relationships" xmlns:m="http://schemas.openxmlformats.org/officeDocument/2006/math" xmlns:v="urn:schemas-microsoft-com:vml" xmlns:wp14="http://schemas.microsoft.com/office/word/2010/wordprocessingDrawing" xmlns:wp="http://schemas.openxmlformats.org/drawingml/2006/wordprocessingDrawing" xmlns:w10="urn:schemas-microsoft-com:office:word" xmlns:w="http://schemas.openxmlformats.org/wordprocessingml/2006/main" xmlns:w14="http://schemas.microsoft.com/office/word/2010/wordml" xmlns:w15="http://schemas.microsoft.com/office/word/2012/wordml" xmlns:w16cex="http://schemas.microsoft.com/office/word/2018/wordml/cex" xmlns:w16cid="http://schemas.microsoft.com/office/word/2016/wordml/cid" xmlns:w16="http://schemas.microsoft.com/office/word/2018/wordml" xmlns:w16sdtdh="http://schemas.microsoft.com/office/word/2020/wordml/sdtdatahash" xmlns:w16se="http://schemas.microsoft.com/office/word/2015/wordml/symex" xmlns:wpg="http://schemas.microsoft.com/office/word/2010/wordprocessingGroup" xmlns:wpi="http://schemas.microsoft.com/office/word/2010/wordprocessingInk" xmlns:wne="http://schemas.microsoft.com/office/word/2006/wordml" xmlns:wps="http://schemas.microsoft.com/office/word/2010/wordprocessingShape" mc:Ignorable="w14 w15 w16se w16cid w16 w16cex w16sdtdh wp14">
+  <w:endnote w:type="separator" w:id="-1">
+    <w:p>
+      <w:pPr>
+        <w:spacing w:after="0" w:line="240" w:lineRule="auto"/>
+      </w:pPr>
+      <w:r>
+        <w:separator/>
+      </w:r>
+    </w:p>
+  </w:endnote>
+  <w:endnote w:type="continuationSeparator" w:id="0">
+    <w:p>
+      <w:pPr>
+        <w:spacing w:after="0" w:line="240" w:lineRule="auto"/>
+      </w:pPr>
+      <w:r>
+        <w:continuationSeparator/>
+      </w:r>
+    </w:p>
+  </w:endnote>
+</w:endnotes>
+</file>
+
+<file path=word/footer1.xml><?xml version="1.0" encoding="utf-8"?>
+<w:ftr xmlns:wpc="http://schemas.microsoft.com/office/word/2010/wordprocessingCanvas" xmlns:cx="http://schemas.microsoft.com/office/drawing/2014/chartex" xmlns:cx1="http://schemas.microsoft.com/office/drawing/2015/9/8/chartex" xmlns:cx2="http://schemas.microsoft.com/office/drawing/2015/10/21/chartex" xmlns:cx3="http://schemas.microsoft.com/office/drawing/2016/5/9/chartex" xmlns:cx4="http://schemas.microsoft.com/office/drawing/2016/5/10/chartex" xmlns:cx5="http://schemas.microsoft.com/office/drawing/2016/5/11/chartex" xmlns:cx6="http://schemas.microsoft.com/office/drawing/2016/5/12/chartex" xmlns:cx7="http://schemas.microsoft.com/office/drawing/2016/5/13/chartex" xmlns:cx8="http://schemas.microsoft.com/office/drawing/2016/5/14/chartex" xmlns:mc="http://schemas.openxmlformats.org/markup-compatibility/2006" xmlns:aink="http://schemas.microsoft.com/office/drawing/2016/ink" xmlns:am3d="http://schemas.microsoft.com/office/drawing/2017/model3d" xmlns:o="urn:schemas-microsoft-com:office:office" xmlns:oel="http://schemas.microsoft.com/office/2019/extlst" xmlns:r="http://schemas.openxmlformats.org/officeDocument/2006/relationships" xmlns:m="http://schemas.openxmlformats.org/officeDocument/2006/math" xmlns:v="urn:schemas-microsoft-com:vml" xmlns:wp14="http://schemas.microsoft.com/office/word/2010/wordprocessingDrawing" xmlns:wp="http://schemas.openxmlformats.org/drawingml/2006/wordprocessingDrawing" xmlns:w10="urn:schemas-microsoft-com:office:word" xmlns:w="http://schemas.openxmlformats.org/wordprocessingml/2006/main" xmlns:w14="http://schemas.microsoft.com/office/word/2010/wordml" xmlns:w15="http://schemas.microsoft.com/office/word/2012/wordml" xmlns:w16cex="http://schemas.microsoft.com/office/word/2018/wordml/cex" xmlns:w16cid="http://schemas.microsoft.com/office/word/2016/wordml/cid" xmlns:w16="http://schemas.microsoft.com/office/word/2018/wordml" xmlns:w16sdtdh="http://schemas.microsoft.com/office/word/2020/wordml/sdtdatahash" xmlns:w16se="http://schemas.microsoft.com/office/word/2015/wordml/symex" xmlns:wpg="http://schemas.microsoft.com/office/word/2010/wordprocessingGroup" xmlns:wpi="http://schemas.microsoft.com/office/word/2010/wordprocessingInk" xmlns:wne="http://schemas.microsoft.com/office/word/2006/wordml" xmlns:wps="http://schemas.microsoft.com/office/word/2010/wordprocessingShape" mc:Ignorable="w14 w15 w16se w16cid w16 w16cex w16sdtdh wp14">
+  <w:sdt>
+    <w:sdtPr>
+      <w:rPr>
+        <w:sz w:val="20"/>
+        <w:szCs w:val="20"/>
+      </w:rPr>
+      <w:id w:val="2111777145"/>
+      <w:docPartObj>
+        <w:docPartGallery w:val="Page Numbers (Bottom of Page)"/>
+        <w:docPartUnique/>
+      </w:docPartObj>
+    </w:sdtPr>
+    <w:sdtContent>
+      <w:p>
+        <w:pPr>
+          <w:pStyle w:val="Fuzeile"/>
+          <w:jc w:val="center"/>
+          <w:rPr>
+            <w:sz w:val="20"/>
+            <w:szCs w:val="20"/>
+          </w:rPr>
+        </w:pPr>
+        <w:r>
+          <w:rPr>
+            <w:sz w:val="20"/>
+            <w:szCs w:val="20"/>
+          </w:rPr>
+          <w:fldChar w:fldCharType="begin"/>
+        </w:r>
+        <w:r>
+          <w:rPr>
+            <w:sz w:val="20"/>
+            <w:szCs w:val="20"/>
+          </w:rPr>
+          <w:instrText>PAGE   \* MERGEFORMAT</w:instrText>
+        </w:r>
+        <w:r>
+          <w:rPr>
+            <w:sz w:val="20"/>
+            <w:szCs w:val="20"/>
+          </w:rPr>
+          <w:fldChar w:fldCharType="separate"/>
+        </w:r>
+        <w:r>
+          <w:rPr>
+            <w:sz w:val="20"/>
+            <w:szCs w:val="20"/>
+            <w:lang w:val="de-DE"/>
+          </w:rPr>
+          <w:t>2</w:t>
+        </w:r>
+        <w:r>
+          <w:rPr>
+            <w:sz w:val="20"/>
+            <w:szCs w:val="20"/>
+          </w:rPr>
+          <w:fldChar w:fldCharType="end"/>
+        </w:r>
+      </w:p>
+    </w:sdtContent>
+  </w:sdt>
+  <w:p>
+    <w:pPr>
+      <w:pStyle w:val="Fuzeile"/>
+      <w:rPr>
+        <w:sz w:val="20"/>
+        <w:szCs w:val="20"/>
+      </w:rPr>
+    </w:pPr>
+  </w:p>
+</w:ftr>
+</file>
+
+<file path=word/footnotes.xml><?xml version="1.0" encoding="utf-8"?>
+<w:footnotes xmlns:wpc="http://schemas.microsoft.com/office/word/2010/wordprocessingCanvas" xmlns:cx="http://schemas.microsoft.com/office/drawing/2014/chartex" xmlns:cx1="http://schemas.microsoft.com/office/drawing/2015/9/8/chartex" xmlns:cx2="http://schemas.microsoft.com/office/drawing/2015/10/21/chartex" xmlns:cx3="http://schemas.microsoft.com/office/drawing/2016/5/9/chartex" xmlns:cx4="http://schemas.microsoft.com/office/drawing/2016/5/10/chartex" xmlns:cx5="http://schemas.microsoft.com/office/drawing/2016/5/11/chartex" xmlns:cx6="http://schemas.microsoft.com/office/drawing/2016/5/12/chartex" xmlns:cx7="http://schemas.microsoft.com/office/drawing/2016/5/13/chartex" xmlns:cx8="http://schemas.microsoft.com/office/drawing/2016/5/14/chartex" xmlns:mc="http://schemas.openxmlformats.org/markup-compatibility/2006" xmlns:aink="http://schemas.microsoft.com/office/drawing/2016/ink" xmlns:am3d="http://schemas.microsoft.com/office/drawing/2017/model3d" xmlns:o="urn:schemas-microsoft-com:office:office" xmlns:oel="http://schemas.microsoft.com/office/2019/extlst" xmlns:r="http://schemas.openxmlformats.org/officeDocument/2006/relationships" xmlns:m="http://schemas.openxmlformats.org/officeDocument/2006/math" xmlns:v="urn:schemas-microsoft-com:vml" xmlns:wp14="http://schemas.microsoft.com/office/word/2010/wordprocessingDrawing" xmlns:wp="http://schemas.openxmlformats.org/drawingml/2006/wordprocessingDrawing" xmlns:w10="urn:schemas-microsoft-com:office:word" xmlns:w="http://schemas.openxmlformats.org/wordprocessingml/2006/main" xmlns:w14="http://schemas.microsoft.com/office/word/2010/wordml" xmlns:w15="http://schemas.microsoft.com/office/word/2012/wordml" xmlns:w16cex="http://schemas.microsoft.com/office/word/2018/wordml/cex" xmlns:w16cid="http://schemas.microsoft.com/office/word/2016/wordml/cid" xmlns:w16="http://schemas.microsoft.com/office/word/2018/wordml" xmlns:w16sdtdh="http://schemas.microsoft.com/office/word/2020/wordml/sdtdatahash" xmlns:w16se="http://schemas.microsoft.com/office/word/2015/wordml/symex" xmlns:wpg="http://schemas.microsoft.com/office/word/2010/wordprocessingGroup" xmlns:wpi="http://schemas.microsoft.com/office/word/2010/wordprocessingInk" xmlns:wne="http://schemas.microsoft.com/office/word/2006/wordml" xmlns:wps="http://schemas.microsoft.com/office/word/2010/wordprocessingShape" mc:Ignorable="w14 w15 w16se w16cid w16 w16cex w16sdtdh wp14">
+  <w:footnote w:type="separator" w:id="-1">
+    <w:p>
+      <w:pPr>
+        <w:spacing w:after="0" w:line="240" w:lineRule="auto"/>
+      </w:pPr>
+      <w:r>
+        <w:separator/>
+      </w:r>
+    </w:p>
+  </w:footnote>
+  <w:footnote w:type="continuationSeparator" w:id="0">
+    <w:p>
+      <w:pPr>
+        <w:spacing w:after="0" w:line="240" w:lineRule="auto"/>
+      </w:pPr>
+      <w:r>
+        <w:continuationSeparator/>
+      </w:r>
+    </w:p>
+  </w:footnote>
+</w:footnotes>
 </file>
 
 <file path=word/numbering.xml><?xml version="1.0" encoding="utf-8"?>
@@ -4234,6 +4194,50 @@
       <w:u w:val="single"/>
     </w:rPr>
   </w:style>
+  <w:style w:type="paragraph" w:styleId="Kopfzeile">
+    <w:name w:val="header"/>
+    <w:basedOn w:val="Standard"/>
+    <w:link w:val="KopfzeileZchn"/>
+    <w:uiPriority w:val="99"/>
+    <w:unhideWhenUsed/>
+    <w:rsid w:val="00D91CE7"/>
+    <w:pPr>
+      <w:tabs>
+        <w:tab w:val="center" w:pos="4680"/>
+        <w:tab w:val="right" w:pos="9360"/>
+      </w:tabs>
+      <w:spacing w:after="0" w:line="240" w:lineRule="auto"/>
+    </w:pPr>
+  </w:style>
+  <w:style w:type="character" w:customStyle="1" w:styleId="KopfzeileZchn">
+    <w:name w:val="Kopfzeile Zchn"/>
+    <w:basedOn w:val="Absatz-Standardschriftart"/>
+    <w:link w:val="Kopfzeile"/>
+    <w:uiPriority w:val="99"/>
+    <w:rsid w:val="00D91CE7"/>
+  </w:style>
+  <w:style w:type="paragraph" w:styleId="Fuzeile">
+    <w:name w:val="footer"/>
+    <w:basedOn w:val="Standard"/>
+    <w:link w:val="FuzeileZchn"/>
+    <w:uiPriority w:val="99"/>
+    <w:unhideWhenUsed/>
+    <w:rsid w:val="00D91CE7"/>
+    <w:pPr>
+      <w:tabs>
+        <w:tab w:val="center" w:pos="4680"/>
+        <w:tab w:val="right" w:pos="9360"/>
+      </w:tabs>
+      <w:spacing w:after="0" w:line="240" w:lineRule="auto"/>
+    </w:pPr>
+  </w:style>
+  <w:style w:type="character" w:customStyle="1" w:styleId="FuzeileZchn">
+    <w:name w:val="Fußzeile Zchn"/>
+    <w:basedOn w:val="Absatz-Standardschriftart"/>
+    <w:link w:val="Fuzeile"/>
+    <w:uiPriority w:val="99"/>
+    <w:rsid w:val="00D91CE7"/>
+  </w:style>
 </w:styles>
 </file>
 

--- a/phase_3/Instruction Manual & Documentation.docx
+++ b/phase_3/Instruction Manual & Documentation.docx
@@ -4,86 +4,86 @@
   <w:body>
     <w:p>
       <w:pPr>
-        <w:rPr>
-          <w:rFonts w:ascii="Roboto" w:hAnsi="Roboto"/>
+        <w:spacing w:afterLines="120" w:after="288" w:line="360" w:lineRule="auto"/>
+        <w:rPr>
+          <w:rFonts w:ascii="Arial" w:hAnsi="Arial" w:cs="Arial"/>
           <w:b/>
           <w:bCs/>
-          <w:sz w:val="44"/>
-          <w:szCs w:val="44"/>
-        </w:rPr>
-      </w:pPr>
-      <w:r>
-        <w:rPr>
-          <w:rFonts w:ascii="Roboto" w:hAnsi="Roboto"/>
+          <w:sz w:val="28"/>
+          <w:szCs w:val="28"/>
+        </w:rPr>
+      </w:pPr>
+      <w:r>
+        <w:rPr>
+          <w:rFonts w:ascii="Arial" w:hAnsi="Arial" w:cs="Arial"/>
           <w:b/>
           <w:bCs/>
-          <w:sz w:val="44"/>
-          <w:szCs w:val="44"/>
+          <w:sz w:val="28"/>
+          <w:szCs w:val="28"/>
         </w:rPr>
         <w:t>Instruction Manual</w:t>
       </w:r>
       <w:r>
         <w:rPr>
-          <w:rFonts w:ascii="Roboto" w:hAnsi="Roboto"/>
+          <w:rFonts w:ascii="Arial" w:hAnsi="Arial" w:cs="Arial"/>
           <w:b/>
           <w:bCs/>
-          <w:sz w:val="44"/>
-          <w:szCs w:val="44"/>
+          <w:sz w:val="28"/>
+          <w:szCs w:val="28"/>
         </w:rPr>
         <w:t xml:space="preserve"> &amp; Documentation</w:t>
       </w:r>
     </w:p>
     <w:p>
       <w:pPr>
-        <w:rPr>
-          <w:rFonts w:ascii="Roboto" w:hAnsi="Roboto"/>
-        </w:rPr>
-      </w:pPr>
-      <w:r>
-        <w:rPr>
-          <w:rFonts w:ascii="Roboto" w:hAnsi="Roboto"/>
-        </w:rPr>
-        <w:t xml:space="preserve">In this instruction manual, I’d like to explain how to install, setup and use this database. </w:t>
-      </w:r>
-    </w:p>
-    <w:p>
-      <w:pPr>
-        <w:rPr>
-          <w:rFonts w:ascii="Roboto" w:hAnsi="Roboto"/>
-        </w:rPr>
-      </w:pPr>
-      <w:r>
-        <w:rPr>
-          <w:rFonts w:ascii="Roboto" w:hAnsi="Roboto"/>
-        </w:rPr>
-        <w:t xml:space="preserve">A markdown version of this manual can also be found on the </w:t>
+        <w:spacing w:afterLines="120" w:after="288" w:line="360" w:lineRule="auto"/>
+        <w:rPr>
+          <w:rFonts w:ascii="Arial" w:hAnsi="Arial" w:cs="Arial"/>
+          <w:sz w:val="22"/>
+          <w:szCs w:val="22"/>
+        </w:rPr>
+      </w:pPr>
+      <w:r>
+        <w:rPr>
+          <w:rFonts w:ascii="Arial" w:hAnsi="Arial" w:cs="Arial"/>
+          <w:sz w:val="22"/>
+          <w:szCs w:val="22"/>
+        </w:rPr>
+        <w:t xml:space="preserve">In this instruction manual, I’d like to explain how to install, setup and use this database. A markdown version of this manual can also be found on the </w:t>
       </w:r>
       <w:hyperlink r:id="rId7" w:history="1">
         <w:r>
           <w:rPr>
             <w:rStyle w:val="Hyperlink"/>
-            <w:rFonts w:ascii="Roboto" w:hAnsi="Roboto"/>
+            <w:rFonts w:ascii="Arial" w:hAnsi="Arial" w:cs="Arial"/>
+            <w:sz w:val="22"/>
+            <w:szCs w:val="22"/>
           </w:rPr>
           <w:t>GitHub</w:t>
         </w:r>
       </w:hyperlink>
       <w:r>
         <w:rPr>
-          <w:rFonts w:ascii="Roboto" w:hAnsi="Roboto"/>
+          <w:rFonts w:ascii="Arial" w:hAnsi="Arial" w:cs="Arial"/>
+          <w:sz w:val="22"/>
+          <w:szCs w:val="22"/>
         </w:rPr>
         <w:t xml:space="preserve"> repository</w:t>
       </w:r>
       <w:r>
         <w:rPr>
-          <w:rFonts w:ascii="Roboto" w:hAnsi="Roboto"/>
+          <w:rFonts w:ascii="Arial" w:hAnsi="Arial" w:cs="Arial"/>
+          <w:sz w:val="22"/>
+          <w:szCs w:val="22"/>
         </w:rPr>
         <w:t>.</w:t>
       </w:r>
     </w:p>
     <w:p>
       <w:pPr>
-        <w:rPr>
-          <w:rFonts w:ascii="Roboto" w:hAnsi="Roboto"/>
+        <w:spacing w:afterLines="120" w:after="288" w:line="360" w:lineRule="auto"/>
+        <w:rPr>
+          <w:rFonts w:ascii="Arial" w:hAnsi="Arial" w:cs="Arial"/>
           <w:b/>
           <w:bCs/>
           <w:i/>
@@ -92,7 +92,7 @@
       </w:pPr>
       <w:r>
         <w:rPr>
-          <w:rFonts w:ascii="Roboto" w:hAnsi="Roboto"/>
+          <w:rFonts w:ascii="Arial" w:hAnsi="Arial" w:cs="Arial"/>
           <w:b/>
           <w:bCs/>
           <w:i/>
@@ -108,13 +108,18 @@
           <w:ilvl w:val="0"/>
           <w:numId w:val="1"/>
         </w:numPr>
-        <w:rPr>
-          <w:rFonts w:ascii="Roboto" w:hAnsi="Roboto"/>
-        </w:rPr>
-      </w:pPr>
-      <w:r>
-        <w:rPr>
-          <w:rFonts w:ascii="Roboto" w:hAnsi="Roboto"/>
+        <w:spacing w:afterLines="120" w:after="288" w:line="360" w:lineRule="auto"/>
+        <w:rPr>
+          <w:rFonts w:ascii="Arial" w:hAnsi="Arial" w:cs="Arial"/>
+          <w:sz w:val="22"/>
+          <w:szCs w:val="22"/>
+        </w:rPr>
+      </w:pPr>
+      <w:r>
+        <w:rPr>
+          <w:rFonts w:ascii="Arial" w:hAnsi="Arial" w:cs="Arial"/>
+          <w:sz w:val="22"/>
+          <w:szCs w:val="22"/>
         </w:rPr>
         <w:t>Dependencies</w:t>
       </w:r>
@@ -126,19 +131,26 @@
           <w:ilvl w:val="0"/>
           <w:numId w:val="1"/>
         </w:numPr>
-        <w:rPr>
-          <w:rFonts w:ascii="Roboto" w:hAnsi="Roboto"/>
-        </w:rPr>
-      </w:pPr>
-      <w:r>
-        <w:rPr>
-          <w:rFonts w:ascii="Roboto" w:hAnsi="Roboto"/>
+        <w:spacing w:afterLines="120" w:after="288" w:line="360" w:lineRule="auto"/>
+        <w:rPr>
+          <w:rFonts w:ascii="Arial" w:hAnsi="Arial" w:cs="Arial"/>
+          <w:sz w:val="22"/>
+          <w:szCs w:val="22"/>
+        </w:rPr>
+      </w:pPr>
+      <w:r>
+        <w:rPr>
+          <w:rFonts w:ascii="Arial" w:hAnsi="Arial" w:cs="Arial"/>
+          <w:sz w:val="22"/>
+          <w:szCs w:val="22"/>
         </w:rPr>
         <w:t>Setup</w:t>
       </w:r>
       <w:r>
         <w:rPr>
-          <w:rFonts w:ascii="Roboto" w:hAnsi="Roboto"/>
+          <w:rFonts w:ascii="Arial" w:hAnsi="Arial" w:cs="Arial"/>
+          <w:sz w:val="22"/>
+          <w:szCs w:val="22"/>
         </w:rPr>
         <w:t xml:space="preserve"> Environment</w:t>
       </w:r>
@@ -150,25 +162,34 @@
           <w:ilvl w:val="0"/>
           <w:numId w:val="1"/>
         </w:numPr>
-        <w:rPr>
-          <w:rFonts w:ascii="Roboto" w:hAnsi="Roboto"/>
-        </w:rPr>
-      </w:pPr>
-      <w:r>
-        <w:rPr>
-          <w:rFonts w:ascii="Roboto" w:hAnsi="Roboto"/>
+        <w:spacing w:afterLines="120" w:after="288" w:line="360" w:lineRule="auto"/>
+        <w:rPr>
+          <w:rFonts w:ascii="Arial" w:hAnsi="Arial" w:cs="Arial"/>
+          <w:sz w:val="22"/>
+          <w:szCs w:val="22"/>
+        </w:rPr>
+      </w:pPr>
+      <w:r>
+        <w:rPr>
+          <w:rFonts w:ascii="Arial" w:hAnsi="Arial" w:cs="Arial"/>
+          <w:sz w:val="22"/>
+          <w:szCs w:val="22"/>
         </w:rPr>
         <w:t xml:space="preserve">Database </w:t>
       </w:r>
       <w:r>
         <w:rPr>
-          <w:rFonts w:ascii="Roboto" w:hAnsi="Roboto"/>
+          <w:rFonts w:ascii="Arial" w:hAnsi="Arial" w:cs="Arial"/>
+          <w:sz w:val="22"/>
+          <w:szCs w:val="22"/>
         </w:rPr>
         <w:t>Installatio</w:t>
       </w:r>
       <w:r>
         <w:rPr>
-          <w:rFonts w:ascii="Roboto" w:hAnsi="Roboto"/>
+          <w:rFonts w:ascii="Arial" w:hAnsi="Arial" w:cs="Arial"/>
+          <w:sz w:val="22"/>
+          <w:szCs w:val="22"/>
         </w:rPr>
         <w:t>n</w:t>
       </w:r>
@@ -180,19 +201,26 @@
           <w:ilvl w:val="0"/>
           <w:numId w:val="1"/>
         </w:numPr>
-        <w:rPr>
-          <w:rFonts w:ascii="Roboto" w:hAnsi="Roboto"/>
-        </w:rPr>
-      </w:pPr>
-      <w:r>
-        <w:rPr>
-          <w:rFonts w:ascii="Roboto" w:hAnsi="Roboto"/>
+        <w:spacing w:afterLines="120" w:after="288" w:line="360" w:lineRule="auto"/>
+        <w:rPr>
+          <w:rFonts w:ascii="Arial" w:hAnsi="Arial" w:cs="Arial"/>
+          <w:sz w:val="22"/>
+          <w:szCs w:val="22"/>
+        </w:rPr>
+      </w:pPr>
+      <w:r>
+        <w:rPr>
+          <w:rFonts w:ascii="Arial" w:hAnsi="Arial" w:cs="Arial"/>
+          <w:sz w:val="22"/>
+          <w:szCs w:val="22"/>
         </w:rPr>
         <w:t xml:space="preserve">Database </w:t>
       </w:r>
       <w:r>
         <w:rPr>
-          <w:rFonts w:ascii="Roboto" w:hAnsi="Roboto"/>
+          <w:rFonts w:ascii="Arial" w:hAnsi="Arial" w:cs="Arial"/>
+          <w:sz w:val="22"/>
+          <w:szCs w:val="22"/>
         </w:rPr>
         <w:t>Usage</w:t>
       </w:r>
@@ -204,34 +232,36 @@
           <w:ilvl w:val="0"/>
           <w:numId w:val="1"/>
         </w:numPr>
-        <w:rPr>
-          <w:rFonts w:ascii="Roboto" w:hAnsi="Roboto"/>
-        </w:rPr>
-      </w:pPr>
-      <w:r>
-        <w:rPr>
-          <w:rFonts w:ascii="Roboto" w:hAnsi="Roboto"/>
+        <w:spacing w:afterLines="120" w:after="288" w:line="360" w:lineRule="auto"/>
+        <w:rPr>
+          <w:rFonts w:ascii="Arial" w:hAnsi="Arial" w:cs="Arial"/>
+          <w:sz w:val="22"/>
+          <w:szCs w:val="22"/>
+        </w:rPr>
+      </w:pPr>
+      <w:r>
+        <w:rPr>
+          <w:rFonts w:ascii="Arial" w:hAnsi="Arial" w:cs="Arial"/>
+          <w:sz w:val="22"/>
+          <w:szCs w:val="22"/>
         </w:rPr>
         <w:t>Documentation</w:t>
       </w:r>
     </w:p>
     <w:p>
       <w:pPr>
-        <w:rPr>
-          <w:rFonts w:ascii="Roboto" w:hAnsi="Roboto"/>
+        <w:spacing w:afterLines="120" w:after="288" w:line="360" w:lineRule="auto"/>
+        <w:rPr>
+          <w:rFonts w:ascii="Arial" w:hAnsi="Arial" w:cs="Arial"/>
           <w:b/>
           <w:bCs/>
-          <w:sz w:val="28"/>
-          <w:szCs w:val="28"/>
-        </w:rPr>
-      </w:pPr>
-      <w:r>
-        <w:rPr>
-          <w:rFonts w:ascii="Roboto" w:hAnsi="Roboto"/>
+        </w:rPr>
+      </w:pPr>
+      <w:r>
+        <w:rPr>
+          <w:rFonts w:ascii="Arial" w:hAnsi="Arial" w:cs="Arial"/>
           <w:b/>
           <w:bCs/>
-          <w:sz w:val="28"/>
-          <w:szCs w:val="28"/>
         </w:rPr>
         <w:t>Dependencies</w:t>
       </w:r>
@@ -243,13 +273,18 @@
           <w:ilvl w:val="0"/>
           <w:numId w:val="3"/>
         </w:numPr>
-        <w:rPr>
-          <w:rFonts w:ascii="Roboto" w:hAnsi="Roboto"/>
-        </w:rPr>
-      </w:pPr>
-      <w:r>
-        <w:rPr>
-          <w:rFonts w:ascii="Roboto" w:hAnsi="Roboto"/>
+        <w:spacing w:afterLines="120" w:after="288" w:line="360" w:lineRule="auto"/>
+        <w:rPr>
+          <w:rFonts w:ascii="Arial" w:hAnsi="Arial" w:cs="Arial"/>
+          <w:sz w:val="22"/>
+          <w:szCs w:val="22"/>
+        </w:rPr>
+      </w:pPr>
+      <w:r>
+        <w:rPr>
+          <w:rFonts w:ascii="Arial" w:hAnsi="Arial" w:cs="Arial"/>
+          <w:sz w:val="22"/>
+          <w:szCs w:val="22"/>
         </w:rPr>
         <w:t>This database was built to have as few dependencies as possible. Currently only MySQL 8.1 and a way to access it are necessary. Recommendations follow.</w:t>
       </w:r>
@@ -261,13 +296,18 @@
           <w:ilvl w:val="0"/>
           <w:numId w:val="3"/>
         </w:numPr>
-        <w:rPr>
-          <w:rFonts w:ascii="Roboto" w:hAnsi="Roboto"/>
-        </w:rPr>
-      </w:pPr>
-      <w:r>
-        <w:rPr>
-          <w:rFonts w:ascii="Roboto" w:hAnsi="Roboto"/>
+        <w:spacing w:afterLines="120" w:after="288" w:line="360" w:lineRule="auto"/>
+        <w:rPr>
+          <w:rFonts w:ascii="Arial" w:hAnsi="Arial" w:cs="Arial"/>
+          <w:sz w:val="22"/>
+          <w:szCs w:val="22"/>
+        </w:rPr>
+      </w:pPr>
+      <w:r>
+        <w:rPr>
+          <w:rFonts w:ascii="Arial" w:hAnsi="Arial" w:cs="Arial"/>
+          <w:sz w:val="22"/>
+          <w:szCs w:val="22"/>
         </w:rPr>
         <w:t>This database is built using MySQL 8.1, it has not been tested on any other versions, but should in theory work on any newer version as well.</w:t>
       </w:r>
@@ -279,135 +319,164 @@
           <w:ilvl w:val="0"/>
           <w:numId w:val="3"/>
         </w:numPr>
-        <w:rPr>
-          <w:rFonts w:ascii="Roboto" w:hAnsi="Roboto"/>
-        </w:rPr>
-      </w:pPr>
-      <w:r>
-        <w:rPr>
-          <w:rFonts w:ascii="Roboto" w:hAnsi="Roboto"/>
+        <w:spacing w:afterLines="120" w:after="288" w:line="360" w:lineRule="auto"/>
+        <w:rPr>
+          <w:rFonts w:ascii="Arial" w:hAnsi="Arial" w:cs="Arial"/>
+          <w:sz w:val="22"/>
+          <w:szCs w:val="22"/>
+        </w:rPr>
+      </w:pPr>
+      <w:r>
+        <w:rPr>
+          <w:rFonts w:ascii="Arial" w:hAnsi="Arial" w:cs="Arial"/>
+          <w:sz w:val="22"/>
+          <w:szCs w:val="22"/>
         </w:rPr>
         <w:t>I recommend using the MySQL 8.1 Community server</w:t>
       </w:r>
       <w:r>
         <w:rPr>
-          <w:rFonts w:ascii="Roboto" w:hAnsi="Roboto"/>
+          <w:rFonts w:ascii="Arial" w:hAnsi="Arial" w:cs="Arial"/>
+          <w:sz w:val="22"/>
+          <w:szCs w:val="22"/>
         </w:rPr>
         <w:t xml:space="preserve"> together with the MySQL 8.1 Command Line Client. This setup is explained below.</w:t>
       </w:r>
     </w:p>
     <w:p>
       <w:pPr>
-        <w:rPr>
-          <w:rFonts w:ascii="Roboto" w:hAnsi="Roboto"/>
+        <w:spacing w:afterLines="120" w:after="288" w:line="360" w:lineRule="auto"/>
+        <w:rPr>
+          <w:rFonts w:ascii="Arial" w:hAnsi="Arial" w:cs="Arial"/>
           <w:b/>
           <w:bCs/>
-          <w:sz w:val="28"/>
-          <w:szCs w:val="28"/>
-        </w:rPr>
-      </w:pPr>
-      <w:r>
-        <w:rPr>
-          <w:rFonts w:ascii="Roboto" w:hAnsi="Roboto"/>
+        </w:rPr>
+      </w:pPr>
+      <w:r>
+        <w:rPr>
+          <w:rFonts w:ascii="Arial" w:hAnsi="Arial" w:cs="Arial"/>
           <w:b/>
           <w:bCs/>
-          <w:sz w:val="28"/>
-          <w:szCs w:val="28"/>
         </w:rPr>
         <w:t>Setup Environment</w:t>
       </w:r>
     </w:p>
     <w:p>
       <w:pPr>
-        <w:rPr>
-          <w:rFonts w:ascii="Roboto" w:hAnsi="Roboto"/>
-        </w:rPr>
-      </w:pPr>
-      <w:r>
-        <w:rPr>
-          <w:rFonts w:ascii="Roboto" w:hAnsi="Roboto"/>
-        </w:rPr>
-        <w:t>Everythin</w:t>
-      </w:r>
-      <w:r>
-        <w:rPr>
-          <w:rFonts w:ascii="Roboto" w:hAnsi="Roboto"/>
-        </w:rPr>
-        <w:t>g necessary to use this database can be setup using the MySQL community installer</w:t>
-      </w:r>
-      <w:r>
-        <w:rPr>
-          <w:rFonts w:ascii="Roboto" w:hAnsi="Roboto"/>
+        <w:spacing w:afterLines="120" w:after="288" w:line="360" w:lineRule="auto"/>
+        <w:rPr>
+          <w:rFonts w:ascii="Arial" w:hAnsi="Arial" w:cs="Arial"/>
+          <w:sz w:val="22"/>
+          <w:szCs w:val="22"/>
+        </w:rPr>
+      </w:pPr>
+      <w:r>
+        <w:rPr>
+          <w:rFonts w:ascii="Arial" w:hAnsi="Arial" w:cs="Arial"/>
+          <w:sz w:val="22"/>
+          <w:szCs w:val="22"/>
+        </w:rPr>
+        <w:t>Everything necessary to use this database can be setup using the MySQL community installer</w:t>
+      </w:r>
+      <w:r>
+        <w:rPr>
+          <w:rFonts w:ascii="Arial" w:hAnsi="Arial" w:cs="Arial"/>
+          <w:sz w:val="22"/>
+          <w:szCs w:val="22"/>
         </w:rPr>
         <w:t>.</w:t>
       </w:r>
       <w:r>
         <w:rPr>
-          <w:rFonts w:ascii="Roboto" w:hAnsi="Roboto"/>
+          <w:rFonts w:ascii="Arial" w:hAnsi="Arial" w:cs="Arial"/>
+          <w:sz w:val="22"/>
+          <w:szCs w:val="22"/>
         </w:rPr>
         <w:t xml:space="preserve"> While this may look very long, it’s very quick and you can </w:t>
       </w:r>
       <w:r>
         <w:rPr>
-          <w:rFonts w:ascii="Roboto" w:hAnsi="Roboto"/>
+          <w:rFonts w:ascii="Arial" w:hAnsi="Arial" w:cs="Arial"/>
           <w:b/>
           <w:bCs/>
+          <w:sz w:val="22"/>
+          <w:szCs w:val="22"/>
         </w:rPr>
         <w:t>start testing the database within 5 minutes</w:t>
       </w:r>
       <w:r>
         <w:rPr>
-          <w:rFonts w:ascii="Roboto" w:hAnsi="Roboto"/>
+          <w:rFonts w:ascii="Arial" w:hAnsi="Arial" w:cs="Arial"/>
+          <w:sz w:val="22"/>
+          <w:szCs w:val="22"/>
         </w:rPr>
         <w:t>.</w:t>
       </w:r>
     </w:p>
     <w:p>
       <w:pPr>
-        <w:rPr>
-          <w:rFonts w:ascii="Roboto" w:hAnsi="Roboto"/>
-        </w:rPr>
-      </w:pPr>
-      <w:r>
-        <w:rPr>
-          <w:rFonts w:ascii="Roboto" w:hAnsi="Roboto"/>
+        <w:spacing w:afterLines="120" w:after="288" w:line="360" w:lineRule="auto"/>
+        <w:rPr>
+          <w:rFonts w:ascii="Arial" w:hAnsi="Arial" w:cs="Arial"/>
+          <w:sz w:val="22"/>
+          <w:szCs w:val="22"/>
+        </w:rPr>
+      </w:pPr>
+      <w:r>
+        <w:rPr>
+          <w:rFonts w:ascii="Arial" w:hAnsi="Arial" w:cs="Arial"/>
+          <w:sz w:val="22"/>
+          <w:szCs w:val="22"/>
         </w:rPr>
         <w:t xml:space="preserve">It is assumed that the Windows operating system will be used, </w:t>
       </w:r>
       <w:r>
         <w:rPr>
-          <w:rFonts w:ascii="Roboto" w:hAnsi="Roboto"/>
+          <w:rFonts w:ascii="Arial" w:hAnsi="Arial" w:cs="Arial"/>
+          <w:sz w:val="22"/>
+          <w:szCs w:val="22"/>
         </w:rPr>
         <w:t xml:space="preserve">there may be slight differences </w:t>
       </w:r>
       <w:r>
         <w:rPr>
-          <w:rFonts w:ascii="Roboto" w:hAnsi="Roboto"/>
+          <w:rFonts w:ascii="Arial" w:hAnsi="Arial" w:cs="Arial"/>
+          <w:sz w:val="22"/>
+          <w:szCs w:val="22"/>
         </w:rPr>
         <w:t>in case you are using a different OS</w:t>
       </w:r>
       <w:r>
         <w:rPr>
-          <w:rFonts w:ascii="Roboto" w:hAnsi="Roboto"/>
+          <w:rFonts w:ascii="Arial" w:hAnsi="Arial" w:cs="Arial"/>
+          <w:sz w:val="22"/>
+          <w:szCs w:val="22"/>
         </w:rPr>
         <w:t>. In that case, p</w:t>
       </w:r>
       <w:r>
         <w:rPr>
-          <w:rFonts w:ascii="Roboto" w:hAnsi="Roboto"/>
+          <w:rFonts w:ascii="Arial" w:hAnsi="Arial" w:cs="Arial"/>
+          <w:sz w:val="22"/>
+          <w:szCs w:val="22"/>
         </w:rPr>
         <w:t>lease see the link at the end of this section on how to setup MySQL on different operating systems.</w:t>
       </w:r>
     </w:p>
     <w:p>
       <w:pPr>
-        <w:rPr>
-          <w:rFonts w:ascii="Roboto" w:hAnsi="Roboto"/>
-        </w:rPr>
-      </w:pPr>
-      <w:r>
-        <w:rPr>
-          <w:rFonts w:ascii="Roboto" w:hAnsi="Roboto"/>
+        <w:spacing w:afterLines="120" w:after="288" w:line="360" w:lineRule="auto"/>
+        <w:rPr>
+          <w:rFonts w:ascii="Arial" w:hAnsi="Arial" w:cs="Arial"/>
+          <w:sz w:val="22"/>
+          <w:szCs w:val="22"/>
+        </w:rPr>
+      </w:pPr>
+      <w:r>
+        <w:rPr>
+          <w:rFonts w:ascii="Arial" w:hAnsi="Arial" w:cs="Arial"/>
+          <w:sz w:val="22"/>
+          <w:szCs w:val="22"/>
         </w:rPr>
         <w:t>Instructions on the installation process follow:</w:t>
       </w:r>
@@ -419,13 +488,18 @@
           <w:ilvl w:val="0"/>
           <w:numId w:val="6"/>
         </w:numPr>
-        <w:rPr>
-          <w:rFonts w:ascii="Roboto" w:hAnsi="Roboto"/>
-        </w:rPr>
-      </w:pPr>
-      <w:r>
-        <w:rPr>
-          <w:rFonts w:ascii="Roboto" w:hAnsi="Roboto"/>
+        <w:spacing w:afterLines="120" w:after="288" w:line="360" w:lineRule="auto"/>
+        <w:rPr>
+          <w:rFonts w:ascii="Arial" w:hAnsi="Arial" w:cs="Arial"/>
+          <w:sz w:val="22"/>
+          <w:szCs w:val="22"/>
+        </w:rPr>
+      </w:pPr>
+      <w:r>
+        <w:rPr>
+          <w:rFonts w:ascii="Arial" w:hAnsi="Arial" w:cs="Arial"/>
+          <w:sz w:val="22"/>
+          <w:szCs w:val="22"/>
         </w:rPr>
         <w:t xml:space="preserve">Follow this link: </w:t>
       </w:r>
@@ -433,14 +507,18 @@
         <w:r>
           <w:rPr>
             <w:rStyle w:val="Hyperlink"/>
-            <w:rFonts w:ascii="Roboto" w:hAnsi="Roboto"/>
+            <w:rFonts w:ascii="Arial" w:hAnsi="Arial" w:cs="Arial"/>
+            <w:sz w:val="22"/>
+            <w:szCs w:val="22"/>
           </w:rPr>
           <w:t>https://downloads.mysql.com/archives/community/</w:t>
         </w:r>
       </w:hyperlink>
       <w:r>
         <w:rPr>
-          <w:rFonts w:ascii="Roboto" w:hAnsi="Roboto"/>
+          <w:rFonts w:ascii="Arial" w:hAnsi="Arial" w:cs="Arial"/>
+          <w:sz w:val="22"/>
+          <w:szCs w:val="22"/>
         </w:rPr>
         <w:t>, select version 8.1.0 and your operating system in the dropdown menu and download the MSI installer.</w:t>
       </w:r>
@@ -452,13 +530,18 @@
           <w:ilvl w:val="0"/>
           <w:numId w:val="6"/>
         </w:numPr>
-        <w:rPr>
-          <w:rFonts w:ascii="Roboto" w:hAnsi="Roboto"/>
-        </w:rPr>
-      </w:pPr>
-      <w:r>
-        <w:rPr>
-          <w:rFonts w:ascii="Roboto" w:hAnsi="Roboto"/>
+        <w:spacing w:afterLines="120" w:after="288" w:line="360" w:lineRule="auto"/>
+        <w:rPr>
+          <w:rFonts w:ascii="Arial" w:hAnsi="Arial" w:cs="Arial"/>
+          <w:sz w:val="22"/>
+          <w:szCs w:val="22"/>
+        </w:rPr>
+      </w:pPr>
+      <w:r>
+        <w:rPr>
+          <w:rFonts w:ascii="Arial" w:hAnsi="Arial" w:cs="Arial"/>
+          <w:sz w:val="22"/>
+          <w:szCs w:val="22"/>
         </w:rPr>
         <w:t>Run the downloaded Installer, proceed with default settings and keep the option “Run MySQL configurator” ticked before clicking Finish.</w:t>
       </w:r>
@@ -470,41 +553,45 @@
           <w:ilvl w:val="0"/>
           <w:numId w:val="6"/>
         </w:numPr>
-        <w:rPr>
-          <w:rFonts w:ascii="Roboto" w:hAnsi="Roboto"/>
-        </w:rPr>
-      </w:pPr>
-      <w:r>
-        <w:rPr>
-          <w:rFonts w:ascii="Roboto" w:hAnsi="Roboto"/>
-        </w:rPr>
+        <w:spacing w:afterLines="120" w:after="288" w:line="360" w:lineRule="auto"/>
+        <w:rPr>
+          <w:rFonts w:ascii="Arial" w:hAnsi="Arial" w:cs="Arial"/>
+          <w:sz w:val="22"/>
+          <w:szCs w:val="22"/>
+        </w:rPr>
+      </w:pPr>
+      <w:r>
+        <w:rPr>
+          <w:rFonts w:ascii="Arial" w:hAnsi="Arial" w:cs="Arial"/>
+          <w:sz w:val="22"/>
+          <w:szCs w:val="22"/>
+        </w:rPr>
+        <w:lastRenderedPageBreak/>
         <w:t>In the configurator</w:t>
       </w:r>
       <w:r>
         <w:rPr>
-          <w:rFonts w:ascii="Roboto" w:hAnsi="Roboto"/>
+          <w:rFonts w:ascii="Arial" w:hAnsi="Arial" w:cs="Arial"/>
+          <w:sz w:val="22"/>
+          <w:szCs w:val="22"/>
         </w:rPr>
         <w:t xml:space="preserve">, keep “Type and Networking” default and click on Next. In the Accounts and Roles tab, setup your root password. </w:t>
       </w:r>
       <w:r>
         <w:rPr>
-          <w:rFonts w:ascii="Roboto" w:hAnsi="Roboto"/>
+          <w:rFonts w:ascii="Arial" w:hAnsi="Arial" w:cs="Arial"/>
           <w:b/>
           <w:bCs/>
-        </w:rPr>
-        <w:t>Important: r</w:t>
-      </w:r>
-      <w:r>
-        <w:rPr>
-          <w:rFonts w:ascii="Roboto" w:hAnsi="Roboto"/>
-          <w:b/>
-          <w:bCs/>
-        </w:rPr>
-        <w:t>emember this password</w:t>
-      </w:r>
-      <w:r>
-        <w:rPr>
-          <w:rFonts w:ascii="Roboto" w:hAnsi="Roboto"/>
+          <w:sz w:val="22"/>
+          <w:szCs w:val="22"/>
+        </w:rPr>
+        <w:t>Important: remember this password</w:t>
+      </w:r>
+      <w:r>
+        <w:rPr>
+          <w:rFonts w:ascii="Arial" w:hAnsi="Arial" w:cs="Arial"/>
+          <w:sz w:val="22"/>
+          <w:szCs w:val="22"/>
         </w:rPr>
         <w:t xml:space="preserve"> for later.</w:t>
       </w:r>
@@ -516,62 +603,82 @@
           <w:ilvl w:val="0"/>
           <w:numId w:val="6"/>
         </w:numPr>
-        <w:rPr>
-          <w:rFonts w:ascii="Roboto" w:hAnsi="Roboto"/>
-        </w:rPr>
-      </w:pPr>
-      <w:r>
-        <w:rPr>
-          <w:rFonts w:ascii="Roboto" w:hAnsi="Roboto"/>
-        </w:rPr>
-        <w:lastRenderedPageBreak/>
+        <w:spacing w:afterLines="120" w:after="288" w:line="360" w:lineRule="auto"/>
+        <w:rPr>
+          <w:rFonts w:ascii="Arial" w:hAnsi="Arial" w:cs="Arial"/>
+          <w:sz w:val="22"/>
+          <w:szCs w:val="22"/>
+        </w:rPr>
+      </w:pPr>
+      <w:r>
+        <w:rPr>
+          <w:rFonts w:ascii="Arial" w:hAnsi="Arial" w:cs="Arial"/>
+          <w:sz w:val="22"/>
+          <w:szCs w:val="22"/>
+        </w:rPr>
         <w:t xml:space="preserve">After setting your Root password, the next </w:t>
       </w:r>
       <w:r>
         <w:rPr>
-          <w:rFonts w:ascii="Roboto" w:hAnsi="Roboto"/>
+          <w:rFonts w:ascii="Arial" w:hAnsi="Arial" w:cs="Arial"/>
+          <w:sz w:val="22"/>
+          <w:szCs w:val="22"/>
         </w:rPr>
         <w:t xml:space="preserve">two </w:t>
       </w:r>
       <w:r>
         <w:rPr>
-          <w:rFonts w:ascii="Roboto" w:hAnsi="Roboto"/>
+          <w:rFonts w:ascii="Arial" w:hAnsi="Arial" w:cs="Arial"/>
+          <w:sz w:val="22"/>
+          <w:szCs w:val="22"/>
         </w:rPr>
         <w:t>tab</w:t>
       </w:r>
       <w:r>
         <w:rPr>
-          <w:rFonts w:ascii="Roboto" w:hAnsi="Roboto"/>
+          <w:rFonts w:ascii="Arial" w:hAnsi="Arial" w:cs="Arial"/>
+          <w:sz w:val="22"/>
+          <w:szCs w:val="22"/>
         </w:rPr>
         <w:t>s</w:t>
       </w:r>
       <w:r>
         <w:rPr>
-          <w:rFonts w:ascii="Roboto" w:hAnsi="Roboto"/>
+          <w:rFonts w:ascii="Arial" w:hAnsi="Arial" w:cs="Arial"/>
+          <w:sz w:val="22"/>
+          <w:szCs w:val="22"/>
         </w:rPr>
         <w:t xml:space="preserve"> can </w:t>
       </w:r>
       <w:r>
         <w:rPr>
-          <w:rFonts w:ascii="Roboto" w:hAnsi="Roboto"/>
+          <w:rFonts w:ascii="Arial" w:hAnsi="Arial" w:cs="Arial"/>
+          <w:sz w:val="22"/>
+          <w:szCs w:val="22"/>
         </w:rPr>
         <w:t>be left as is, until you proceed to the tab “Apply Configurations”. On this tab click “Execute”</w:t>
       </w:r>
       <w:r>
         <w:rPr>
-          <w:rFonts w:ascii="Roboto" w:hAnsi="Roboto"/>
+          <w:rFonts w:ascii="Arial" w:hAnsi="Arial" w:cs="Arial"/>
+          <w:sz w:val="22"/>
+          <w:szCs w:val="22"/>
         </w:rPr>
         <w:t xml:space="preserve"> and then proceed</w:t>
       </w:r>
       <w:r>
         <w:rPr>
-          <w:rFonts w:ascii="Roboto" w:hAnsi="Roboto"/>
+          <w:rFonts w:ascii="Arial" w:hAnsi="Arial" w:cs="Arial"/>
+          <w:sz w:val="22"/>
+          <w:szCs w:val="22"/>
         </w:rPr>
         <w:t>.</w:t>
       </w:r>
       <w:r>
         <w:rPr>
-          <w:rFonts w:ascii="Roboto" w:hAnsi="Roboto"/>
+          <w:rFonts w:ascii="Arial" w:hAnsi="Arial" w:cs="Arial"/>
+          <w:sz w:val="22"/>
+          <w:szCs w:val="22"/>
         </w:rPr>
         <w:t xml:space="preserve"> On the last tab simply click Finish.</w:t>
       </w:r>
@@ -583,39 +690,54 @@
           <w:ilvl w:val="0"/>
           <w:numId w:val="6"/>
         </w:numPr>
-        <w:rPr>
-          <w:rFonts w:ascii="Roboto" w:hAnsi="Roboto"/>
-        </w:rPr>
-      </w:pPr>
-      <w:r>
-        <w:rPr>
-          <w:rFonts w:ascii="Roboto" w:hAnsi="Roboto"/>
+        <w:spacing w:afterLines="120" w:after="288" w:line="360" w:lineRule="auto"/>
+        <w:rPr>
+          <w:rFonts w:ascii="Arial" w:hAnsi="Arial" w:cs="Arial"/>
+          <w:sz w:val="22"/>
+          <w:szCs w:val="22"/>
+        </w:rPr>
+      </w:pPr>
+      <w:r>
+        <w:rPr>
+          <w:rFonts w:ascii="Arial" w:hAnsi="Arial" w:cs="Arial"/>
+          <w:sz w:val="22"/>
+          <w:szCs w:val="22"/>
         </w:rPr>
         <w:t>You should now have a MySQL server and the command line client installed on your system. If you do not see the command line client, you can also add the PATH to your MySQL installations “bin” folder to your environment variables and use the normal command line.</w:t>
       </w:r>
     </w:p>
     <w:p>
       <w:pPr>
-        <w:rPr>
-          <w:rFonts w:ascii="Roboto" w:hAnsi="Roboto"/>
-        </w:rPr>
-      </w:pPr>
-      <w:r>
-        <w:rPr>
-          <w:rFonts w:ascii="Roboto" w:hAnsi="Roboto"/>
+        <w:spacing w:afterLines="120" w:after="288" w:line="360" w:lineRule="auto"/>
+        <w:rPr>
+          <w:rFonts w:ascii="Arial" w:hAnsi="Arial" w:cs="Arial"/>
+          <w:sz w:val="22"/>
+          <w:szCs w:val="22"/>
+        </w:rPr>
+      </w:pPr>
+      <w:r>
+        <w:rPr>
+          <w:rFonts w:ascii="Arial" w:hAnsi="Arial" w:cs="Arial"/>
+          <w:sz w:val="22"/>
+          <w:szCs w:val="22"/>
         </w:rPr>
         <w:t>You can now use the command line to access the MySQL server and start testing the database.</w:t>
       </w:r>
     </w:p>
     <w:p>
       <w:pPr>
-        <w:rPr>
-          <w:rFonts w:ascii="Roboto" w:hAnsi="Roboto"/>
-        </w:rPr>
-      </w:pPr>
-      <w:r>
-        <w:rPr>
-          <w:rFonts w:ascii="Roboto" w:hAnsi="Roboto"/>
+        <w:spacing w:afterLines="120" w:after="288" w:line="360" w:lineRule="auto"/>
+        <w:rPr>
+          <w:rFonts w:ascii="Arial" w:hAnsi="Arial" w:cs="Arial"/>
+          <w:sz w:val="22"/>
+          <w:szCs w:val="22"/>
+        </w:rPr>
+      </w:pPr>
+      <w:r>
+        <w:rPr>
+          <w:rFonts w:ascii="Arial" w:hAnsi="Arial" w:cs="Arial"/>
+          <w:sz w:val="22"/>
+          <w:szCs w:val="22"/>
         </w:rPr>
         <w:t xml:space="preserve">More information can be found in the official documentation: </w:t>
       </w:r>
@@ -623,230 +745,292 @@
         <w:r>
           <w:rPr>
             <w:rStyle w:val="Hyperlink"/>
-            <w:rFonts w:ascii="Roboto" w:hAnsi="Roboto"/>
+            <w:rFonts w:ascii="Arial" w:hAnsi="Arial" w:cs="Arial"/>
+            <w:sz w:val="22"/>
+            <w:szCs w:val="22"/>
           </w:rPr>
           <w:t>https://dev.mysql.com/doc/mysql-installation-excerpt/8.3/en/</w:t>
         </w:r>
       </w:hyperlink>
       <w:r>
         <w:rPr>
-          <w:rFonts w:ascii="Roboto" w:hAnsi="Roboto"/>
+          <w:rFonts w:ascii="Arial" w:hAnsi="Arial" w:cs="Arial"/>
+          <w:sz w:val="22"/>
+          <w:szCs w:val="22"/>
         </w:rPr>
         <w:t>.</w:t>
       </w:r>
     </w:p>
     <w:p>
       <w:pPr>
-        <w:rPr>
-          <w:rFonts w:ascii="Roboto" w:hAnsi="Roboto"/>
+        <w:spacing w:afterLines="120" w:after="288" w:line="360" w:lineRule="auto"/>
+        <w:rPr>
+          <w:rFonts w:ascii="Arial" w:hAnsi="Arial" w:cs="Arial"/>
           <w:b/>
           <w:bCs/>
-          <w:sz w:val="28"/>
-          <w:szCs w:val="28"/>
-        </w:rPr>
-      </w:pPr>
-      <w:r>
-        <w:rPr>
-          <w:rFonts w:ascii="Roboto" w:hAnsi="Roboto"/>
+        </w:rPr>
+      </w:pPr>
+      <w:r>
+        <w:rPr>
+          <w:rFonts w:ascii="Arial" w:hAnsi="Arial" w:cs="Arial"/>
           <w:b/>
           <w:bCs/>
-          <w:sz w:val="28"/>
-          <w:szCs w:val="28"/>
         </w:rPr>
         <w:t xml:space="preserve">Database </w:t>
       </w:r>
       <w:r>
         <w:rPr>
-          <w:rFonts w:ascii="Roboto" w:hAnsi="Roboto"/>
+          <w:rFonts w:ascii="Arial" w:hAnsi="Arial" w:cs="Arial"/>
           <w:b/>
           <w:bCs/>
-          <w:sz w:val="28"/>
-          <w:szCs w:val="28"/>
         </w:rPr>
         <w:t>Installation</w:t>
       </w:r>
     </w:p>
     <w:p>
       <w:pPr>
-        <w:rPr>
-          <w:rFonts w:ascii="Roboto" w:hAnsi="Roboto"/>
-        </w:rPr>
-      </w:pPr>
-      <w:r>
-        <w:rPr>
-          <w:rFonts w:ascii="Roboto" w:hAnsi="Roboto"/>
+        <w:spacing w:afterLines="120" w:after="288" w:line="360" w:lineRule="auto"/>
+        <w:rPr>
+          <w:rFonts w:ascii="Arial" w:hAnsi="Arial" w:cs="Arial"/>
+          <w:sz w:val="22"/>
+          <w:szCs w:val="22"/>
+        </w:rPr>
+      </w:pPr>
+      <w:r>
+        <w:rPr>
+          <w:rFonts w:ascii="Arial" w:hAnsi="Arial" w:cs="Arial"/>
+          <w:sz w:val="22"/>
+          <w:szCs w:val="22"/>
         </w:rPr>
         <w:t>To test and use the database let’s setup the database structure</w:t>
       </w:r>
       <w:r>
         <w:rPr>
-          <w:rFonts w:ascii="Roboto" w:hAnsi="Roboto"/>
+          <w:rFonts w:ascii="Arial" w:hAnsi="Arial" w:cs="Arial"/>
+          <w:sz w:val="22"/>
+          <w:szCs w:val="22"/>
         </w:rPr>
         <w:t xml:space="preserve">, triggers, </w:t>
       </w:r>
       <w:r>
         <w:rPr>
-          <w:rFonts w:ascii="Roboto" w:hAnsi="Roboto"/>
+          <w:rFonts w:ascii="Arial" w:hAnsi="Arial" w:cs="Arial"/>
+          <w:sz w:val="22"/>
+          <w:szCs w:val="22"/>
         </w:rPr>
         <w:t xml:space="preserve">and </w:t>
       </w:r>
       <w:r>
         <w:rPr>
-          <w:rFonts w:ascii="Roboto" w:hAnsi="Roboto"/>
+          <w:rFonts w:ascii="Arial" w:hAnsi="Arial" w:cs="Arial"/>
+          <w:sz w:val="22"/>
+          <w:szCs w:val="22"/>
         </w:rPr>
         <w:t>test data and test case views.</w:t>
       </w:r>
     </w:p>
     <w:p>
       <w:pPr>
-        <w:rPr>
-          <w:rFonts w:ascii="Roboto" w:hAnsi="Roboto"/>
-        </w:rPr>
-      </w:pPr>
-      <w:r>
-        <w:rPr>
-          <w:rFonts w:ascii="Roboto" w:hAnsi="Roboto"/>
+        <w:spacing w:afterLines="120" w:after="288" w:line="360" w:lineRule="auto"/>
+        <w:rPr>
+          <w:rFonts w:ascii="Arial" w:hAnsi="Arial" w:cs="Arial"/>
+          <w:sz w:val="22"/>
+          <w:szCs w:val="22"/>
+        </w:rPr>
+      </w:pPr>
+      <w:r>
+        <w:rPr>
+          <w:rFonts w:ascii="Arial" w:hAnsi="Arial" w:cs="Arial"/>
+          <w:sz w:val="22"/>
+          <w:szCs w:val="22"/>
         </w:rPr>
         <w:t>To install these open up the previously installed Command Line Client and enter the password you set during the configuration. You can now start writing MySQL statements.</w:t>
       </w:r>
     </w:p>
     <w:p>
       <w:pPr>
-        <w:rPr>
-          <w:rFonts w:ascii="Roboto" w:hAnsi="Roboto"/>
-        </w:rPr>
-      </w:pPr>
-      <w:r>
-        <w:rPr>
-          <w:rFonts w:ascii="Roboto" w:hAnsi="Roboto"/>
+        <w:spacing w:afterLines="120" w:after="288" w:line="360" w:lineRule="auto"/>
+        <w:rPr>
+          <w:rFonts w:ascii="Arial" w:hAnsi="Arial" w:cs="Arial"/>
+          <w:sz w:val="22"/>
+          <w:szCs w:val="22"/>
+        </w:rPr>
+      </w:pPr>
+      <w:r>
+        <w:rPr>
+          <w:rFonts w:ascii="Arial" w:hAnsi="Arial" w:cs="Arial"/>
           <w:b/>
           <w:bCs/>
+          <w:sz w:val="22"/>
+          <w:szCs w:val="22"/>
         </w:rPr>
         <w:t>Important:</w:t>
       </w:r>
       <w:r>
         <w:rPr>
-          <w:rFonts w:ascii="Roboto" w:hAnsi="Roboto"/>
+          <w:rFonts w:ascii="Arial" w:hAnsi="Arial" w:cs="Arial"/>
+          <w:sz w:val="22"/>
+          <w:szCs w:val="22"/>
         </w:rPr>
         <w:t xml:space="preserve"> Read before proceeding, the schema.sql (used to setup the table structure and FKs) overwrites the database if there already exists one with the same name. The name of the database includes my matriculation number (see submission name) so the chance of this happening should be extremely low. In case you want to name the database yourself</w:t>
       </w:r>
       <w:r>
         <w:rPr>
-          <w:rFonts w:ascii="Roboto" w:hAnsi="Roboto"/>
+          <w:rFonts w:ascii="Arial" w:hAnsi="Arial" w:cs="Arial"/>
+          <w:sz w:val="22"/>
+          <w:szCs w:val="22"/>
         </w:rPr>
         <w:t xml:space="preserve"> or already have one that exists</w:t>
       </w:r>
       <w:r>
         <w:rPr>
-          <w:rFonts w:ascii="Roboto" w:hAnsi="Roboto"/>
+          <w:rFonts w:ascii="Arial" w:hAnsi="Arial" w:cs="Arial"/>
+          <w:sz w:val="22"/>
+          <w:szCs w:val="22"/>
         </w:rPr>
         <w:t>, edit lines 12 through 14 in the schema.sql file.</w:t>
       </w:r>
       <w:r>
         <w:rPr>
-          <w:rFonts w:ascii="Roboto" w:hAnsi="Roboto"/>
+          <w:rFonts w:ascii="Arial" w:hAnsi="Arial" w:cs="Arial"/>
+          <w:sz w:val="22"/>
+          <w:szCs w:val="22"/>
         </w:rPr>
         <w:t xml:space="preserve"> This is also necessary for the second way of installing the database.</w:t>
       </w:r>
     </w:p>
     <w:p>
       <w:pPr>
-        <w:rPr>
-          <w:rFonts w:ascii="Roboto" w:hAnsi="Roboto"/>
-        </w:rPr>
-      </w:pPr>
-      <w:r>
-        <w:rPr>
-          <w:rFonts w:ascii="Roboto" w:hAnsi="Roboto"/>
+        <w:spacing w:afterLines="120" w:after="288" w:line="360" w:lineRule="auto"/>
+        <w:rPr>
+          <w:rFonts w:ascii="Arial" w:hAnsi="Arial" w:cs="Arial"/>
+          <w:sz w:val="22"/>
+          <w:szCs w:val="22"/>
+        </w:rPr>
+      </w:pPr>
+      <w:r>
+        <w:rPr>
+          <w:rFonts w:ascii="Arial" w:hAnsi="Arial" w:cs="Arial"/>
+          <w:sz w:val="22"/>
+          <w:szCs w:val="22"/>
         </w:rPr>
         <w:t>There are two ways for this installation</w:t>
       </w:r>
       <w:r>
         <w:rPr>
-          <w:rFonts w:ascii="Roboto" w:hAnsi="Roboto"/>
+          <w:rFonts w:ascii="Arial" w:hAnsi="Arial" w:cs="Arial"/>
+          <w:sz w:val="22"/>
+          <w:szCs w:val="22"/>
         </w:rPr>
         <w:t>.</w:t>
       </w:r>
       <w:r>
         <w:rPr>
-          <w:rFonts w:ascii="Roboto" w:hAnsi="Roboto"/>
+          <w:rFonts w:ascii="Arial" w:hAnsi="Arial" w:cs="Arial"/>
+          <w:sz w:val="22"/>
+          <w:szCs w:val="22"/>
         </w:rPr>
         <w:t xml:space="preserve"> </w:t>
       </w:r>
       <w:r>
         <w:rPr>
-          <w:rFonts w:ascii="Roboto" w:hAnsi="Roboto"/>
+          <w:rFonts w:ascii="Arial" w:hAnsi="Arial" w:cs="Arial"/>
           <w:b/>
           <w:bCs/>
+          <w:sz w:val="22"/>
+          <w:szCs w:val="22"/>
         </w:rPr>
         <w:t>R</w:t>
       </w:r>
       <w:r>
         <w:rPr>
-          <w:rFonts w:ascii="Roboto" w:hAnsi="Roboto"/>
+          <w:rFonts w:ascii="Arial" w:hAnsi="Arial" w:cs="Arial"/>
           <w:b/>
           <w:bCs/>
+          <w:sz w:val="22"/>
+          <w:szCs w:val="22"/>
         </w:rPr>
         <w:t>ecommended</w:t>
       </w:r>
       <w:r>
         <w:rPr>
-          <w:rFonts w:ascii="Roboto" w:hAnsi="Roboto"/>
+          <w:rFonts w:ascii="Arial" w:hAnsi="Arial" w:cs="Arial"/>
+          <w:sz w:val="22"/>
+          <w:szCs w:val="22"/>
         </w:rPr>
         <w:t xml:space="preserve">: simply </w:t>
       </w:r>
       <w:r>
         <w:rPr>
-          <w:rFonts w:ascii="Roboto" w:hAnsi="Roboto"/>
+          <w:rFonts w:ascii="Arial" w:hAnsi="Arial" w:cs="Arial"/>
+          <w:sz w:val="22"/>
+          <w:szCs w:val="22"/>
         </w:rPr>
         <w:t>copy</w:t>
       </w:r>
       <w:r>
         <w:rPr>
-          <w:rFonts w:ascii="Roboto" w:hAnsi="Roboto"/>
+          <w:rFonts w:ascii="Arial" w:hAnsi="Arial" w:cs="Arial"/>
+          <w:sz w:val="22"/>
+          <w:szCs w:val="22"/>
         </w:rPr>
         <w:t>-</w:t>
       </w:r>
       <w:r>
         <w:rPr>
-          <w:rFonts w:ascii="Roboto" w:hAnsi="Roboto"/>
+          <w:rFonts w:ascii="Arial" w:hAnsi="Arial" w:cs="Arial"/>
+          <w:sz w:val="22"/>
+          <w:szCs w:val="22"/>
         </w:rPr>
         <w:t xml:space="preserve">paste </w:t>
       </w:r>
       <w:r>
         <w:rPr>
-          <w:rFonts w:ascii="Roboto" w:hAnsi="Roboto"/>
+          <w:rFonts w:ascii="Arial" w:hAnsi="Arial" w:cs="Arial"/>
+          <w:sz w:val="22"/>
+          <w:szCs w:val="22"/>
         </w:rPr>
         <w:t xml:space="preserve">and run </w:t>
       </w:r>
       <w:r>
         <w:rPr>
-          <w:rFonts w:ascii="Roboto" w:hAnsi="Roboto"/>
-        </w:rPr>
-        <w:t xml:space="preserve">all statements from the </w:t>
-      </w:r>
-      <w:r>
-        <w:rPr>
-          <w:rFonts w:ascii="Roboto" w:hAnsi="Roboto"/>
+          <w:rFonts w:ascii="Arial" w:hAnsi="Arial" w:cs="Arial"/>
+          <w:sz w:val="22"/>
+          <w:szCs w:val="22"/>
+        </w:rPr>
+        <w:t xml:space="preserve">all statements from </w:t>
+      </w:r>
+      <w:r>
+        <w:rPr>
+          <w:rFonts w:ascii="Arial" w:hAnsi="Arial" w:cs="Arial"/>
+          <w:sz w:val="22"/>
+          <w:szCs w:val="22"/>
         </w:rPr>
         <w:t>each</w:t>
       </w:r>
       <w:r>
         <w:rPr>
-          <w:rFonts w:ascii="Roboto" w:hAnsi="Roboto"/>
+          <w:rFonts w:ascii="Arial" w:hAnsi="Arial" w:cs="Arial"/>
+          <w:sz w:val="22"/>
+          <w:szCs w:val="22"/>
         </w:rPr>
         <w:t xml:space="preserve"> file on the command lines (order is shown below).</w:t>
       </w:r>
     </w:p>
     <w:p>
       <w:pPr>
-        <w:rPr>
-          <w:rFonts w:ascii="Roboto" w:hAnsi="Roboto"/>
-        </w:rPr>
-      </w:pPr>
-      <w:r>
-        <w:rPr>
-          <w:rFonts w:ascii="Roboto" w:hAnsi="Roboto"/>
+        <w:spacing w:afterLines="120" w:after="288" w:line="360" w:lineRule="auto"/>
+        <w:rPr>
+          <w:rFonts w:ascii="Arial" w:hAnsi="Arial" w:cs="Arial"/>
+          <w:sz w:val="22"/>
+          <w:szCs w:val="22"/>
+        </w:rPr>
+      </w:pPr>
+      <w:r>
+        <w:rPr>
+          <w:rFonts w:ascii="Arial" w:hAnsi="Arial" w:cs="Arial"/>
+          <w:sz w:val="22"/>
+          <w:szCs w:val="22"/>
         </w:rPr>
         <w:t>Installation order:</w:t>
       </w:r>
@@ -858,13 +1042,18 @@
           <w:ilvl w:val="0"/>
           <w:numId w:val="7"/>
         </w:numPr>
-        <w:rPr>
-          <w:rFonts w:ascii="Roboto" w:hAnsi="Roboto"/>
-        </w:rPr>
-      </w:pPr>
-      <w:r>
-        <w:rPr>
-          <w:rFonts w:ascii="Roboto" w:hAnsi="Roboto"/>
+        <w:spacing w:afterLines="120" w:after="288" w:line="360" w:lineRule="auto"/>
+        <w:rPr>
+          <w:rFonts w:ascii="Arial" w:hAnsi="Arial" w:cs="Arial"/>
+          <w:sz w:val="22"/>
+          <w:szCs w:val="22"/>
+        </w:rPr>
+      </w:pPr>
+      <w:r>
+        <w:rPr>
+          <w:rFonts w:ascii="Arial" w:hAnsi="Arial" w:cs="Arial"/>
+          <w:sz w:val="22"/>
+          <w:szCs w:val="22"/>
         </w:rPr>
         <w:t>schema.sql</w:t>
       </w:r>
@@ -876,13 +1065,18 @@
           <w:ilvl w:val="0"/>
           <w:numId w:val="7"/>
         </w:numPr>
-        <w:rPr>
-          <w:rFonts w:ascii="Roboto" w:hAnsi="Roboto"/>
-        </w:rPr>
-      </w:pPr>
-      <w:r>
-        <w:rPr>
-          <w:rFonts w:ascii="Roboto" w:hAnsi="Roboto"/>
+        <w:spacing w:afterLines="120" w:after="288" w:line="360" w:lineRule="auto"/>
+        <w:rPr>
+          <w:rFonts w:ascii="Arial" w:hAnsi="Arial" w:cs="Arial"/>
+          <w:sz w:val="22"/>
+          <w:szCs w:val="22"/>
+        </w:rPr>
+      </w:pPr>
+      <w:r>
+        <w:rPr>
+          <w:rFonts w:ascii="Arial" w:hAnsi="Arial" w:cs="Arial"/>
+          <w:sz w:val="22"/>
+          <w:szCs w:val="22"/>
         </w:rPr>
         <w:t>triggers.sql (optional)</w:t>
       </w:r>
@@ -894,13 +1088,18 @@
           <w:ilvl w:val="0"/>
           <w:numId w:val="7"/>
         </w:numPr>
-        <w:rPr>
-          <w:rFonts w:ascii="Roboto" w:hAnsi="Roboto"/>
-        </w:rPr>
-      </w:pPr>
-      <w:r>
-        <w:rPr>
-          <w:rFonts w:ascii="Roboto" w:hAnsi="Roboto"/>
+        <w:spacing w:afterLines="120" w:after="288" w:line="360" w:lineRule="auto"/>
+        <w:rPr>
+          <w:rFonts w:ascii="Arial" w:hAnsi="Arial" w:cs="Arial"/>
+          <w:sz w:val="22"/>
+          <w:szCs w:val="22"/>
+        </w:rPr>
+      </w:pPr>
+      <w:r>
+        <w:rPr>
+          <w:rFonts w:ascii="Arial" w:hAnsi="Arial" w:cs="Arial"/>
+          <w:sz w:val="22"/>
+          <w:szCs w:val="22"/>
         </w:rPr>
         <w:t>data.sql (optional)</w:t>
       </w:r>
@@ -912,165 +1111,247 @@
           <w:ilvl w:val="0"/>
           <w:numId w:val="7"/>
         </w:numPr>
-        <w:rPr>
-          <w:rFonts w:ascii="Roboto" w:hAnsi="Roboto"/>
-        </w:rPr>
-      </w:pPr>
-      <w:r>
-        <w:rPr>
-          <w:rFonts w:ascii="Roboto" w:hAnsi="Roboto"/>
-        </w:rPr>
+        <w:spacing w:afterLines="120" w:after="288" w:line="360" w:lineRule="auto"/>
+        <w:rPr>
+          <w:rFonts w:ascii="Arial" w:hAnsi="Arial" w:cs="Arial"/>
+          <w:sz w:val="22"/>
+          <w:szCs w:val="22"/>
+        </w:rPr>
+      </w:pPr>
+      <w:r>
+        <w:rPr>
+          <w:rFonts w:ascii="Arial" w:hAnsi="Arial" w:cs="Arial"/>
+          <w:sz w:val="22"/>
+          <w:szCs w:val="22"/>
+        </w:rPr>
+        <w:lastRenderedPageBreak/>
         <w:t>test.sql (optional)</w:t>
       </w:r>
     </w:p>
     <w:p>
       <w:pPr>
-        <w:rPr>
-          <w:rFonts w:ascii="Roboto" w:hAnsi="Roboto"/>
-        </w:rPr>
-      </w:pPr>
-      <w:r>
-        <w:rPr>
-          <w:rFonts w:ascii="Roboto" w:hAnsi="Roboto"/>
+        <w:spacing w:afterLines="120" w:after="288" w:line="360" w:lineRule="auto"/>
+        <w:rPr>
+          <w:rFonts w:ascii="Arial" w:hAnsi="Arial" w:cs="Arial"/>
+          <w:sz w:val="22"/>
+          <w:szCs w:val="22"/>
+        </w:rPr>
+      </w:pPr>
+      <w:r>
+        <w:rPr>
+          <w:rFonts w:ascii="Arial" w:hAnsi="Arial" w:cs="Arial"/>
+          <w:sz w:val="22"/>
+          <w:szCs w:val="22"/>
         </w:rPr>
         <w:t>The other way if you have set up the environment variable</w:t>
       </w:r>
       <w:r>
         <w:rPr>
-          <w:rFonts w:ascii="Roboto" w:hAnsi="Roboto"/>
+          <w:rFonts w:ascii="Arial" w:hAnsi="Arial" w:cs="Arial"/>
+          <w:sz w:val="22"/>
+          <w:szCs w:val="22"/>
         </w:rPr>
         <w:t xml:space="preserve"> is to </w:t>
       </w:r>
       <w:r>
         <w:rPr>
-          <w:rFonts w:ascii="Roboto" w:hAnsi="Roboto"/>
+          <w:rFonts w:ascii="Arial" w:hAnsi="Arial" w:cs="Arial"/>
+          <w:sz w:val="22"/>
+          <w:szCs w:val="22"/>
         </w:rPr>
         <w:t>open the command line in the folder</w:t>
       </w:r>
       <w:r>
         <w:rPr>
-          <w:rFonts w:ascii="Roboto" w:hAnsi="Roboto"/>
+          <w:rFonts w:ascii="Arial" w:hAnsi="Arial" w:cs="Arial"/>
+          <w:sz w:val="22"/>
+          <w:szCs w:val="22"/>
         </w:rPr>
         <w:t xml:space="preserve">, and then adjust and </w:t>
       </w:r>
       <w:r>
         <w:rPr>
-          <w:rFonts w:ascii="Roboto" w:hAnsi="Roboto"/>
+          <w:rFonts w:ascii="Arial" w:hAnsi="Arial" w:cs="Arial"/>
+          <w:sz w:val="22"/>
+          <w:szCs w:val="22"/>
         </w:rPr>
         <w:t>run the following command</w:t>
       </w:r>
       <w:r>
         <w:rPr>
-          <w:rFonts w:ascii="Roboto" w:hAnsi="Roboto"/>
+          <w:rFonts w:ascii="Arial" w:hAnsi="Arial" w:cs="Arial"/>
+          <w:sz w:val="22"/>
+          <w:szCs w:val="22"/>
         </w:rPr>
         <w:t xml:space="preserve"> for each of the files above</w:t>
       </w:r>
       <w:r>
         <w:rPr>
-          <w:rFonts w:ascii="Roboto" w:hAnsi="Roboto"/>
+          <w:rFonts w:ascii="Arial" w:hAnsi="Arial" w:cs="Arial"/>
+          <w:sz w:val="22"/>
+          <w:szCs w:val="22"/>
         </w:rPr>
         <w:t>.</w:t>
       </w:r>
     </w:p>
     <w:p>
       <w:pPr>
-        <w:rPr>
-          <w:rFonts w:ascii="Roboto" w:hAnsi="Roboto"/>
-        </w:rPr>
-      </w:pPr>
-      <w:r>
-        <w:rPr>
-          <w:rFonts w:ascii="Roboto" w:hAnsi="Roboto"/>
-        </w:rPr>
-        <w:t xml:space="preserve">mysql -u your_username -p </w:t>
-      </w:r>
-      <w:r>
-        <w:rPr>
-          <w:rFonts w:ascii="Roboto" w:hAnsi="Roboto"/>
-        </w:rPr>
-        <w:t>your_database_name &lt; file.sql</w:t>
-      </w:r>
-    </w:p>
-    <w:p>
-      <w:pPr>
-        <w:rPr>
-          <w:rFonts w:ascii="Roboto" w:hAnsi="Roboto"/>
+        <w:spacing w:afterLines="120" w:after="288" w:line="360" w:lineRule="auto"/>
+        <w:rPr>
+          <w:rFonts w:ascii="Arial" w:hAnsi="Arial" w:cs="Arial"/>
+          <w:sz w:val="22"/>
+          <w:szCs w:val="22"/>
+        </w:rPr>
+      </w:pPr>
+      <w:proofErr w:type="spellStart"/>
+      <w:r>
+        <w:rPr>
+          <w:rFonts w:ascii="Arial" w:hAnsi="Arial" w:cs="Arial"/>
+          <w:sz w:val="22"/>
+          <w:szCs w:val="22"/>
+        </w:rPr>
+        <w:t>mysql</w:t>
+      </w:r>
+      <w:proofErr w:type="spellEnd"/>
+      <w:r>
+        <w:rPr>
+          <w:rFonts w:ascii="Arial" w:hAnsi="Arial" w:cs="Arial"/>
+          <w:sz w:val="22"/>
+          <w:szCs w:val="22"/>
+        </w:rPr>
+        <w:t xml:space="preserve"> -u </w:t>
+      </w:r>
+      <w:proofErr w:type="spellStart"/>
+      <w:r>
+        <w:rPr>
+          <w:rFonts w:ascii="Arial" w:hAnsi="Arial" w:cs="Arial"/>
+          <w:sz w:val="22"/>
+          <w:szCs w:val="22"/>
+        </w:rPr>
+        <w:t>your_username</w:t>
+      </w:r>
+      <w:proofErr w:type="spellEnd"/>
+      <w:r>
+        <w:rPr>
+          <w:rFonts w:ascii="Arial" w:hAnsi="Arial" w:cs="Arial"/>
+          <w:sz w:val="22"/>
+          <w:szCs w:val="22"/>
+        </w:rPr>
+        <w:t xml:space="preserve"> -p </w:t>
+      </w:r>
+      <w:proofErr w:type="spellStart"/>
+      <w:r>
+        <w:rPr>
+          <w:rFonts w:ascii="Arial" w:hAnsi="Arial" w:cs="Arial"/>
+          <w:sz w:val="22"/>
+          <w:szCs w:val="22"/>
+        </w:rPr>
+        <w:t>your_database_name</w:t>
+      </w:r>
+      <w:proofErr w:type="spellEnd"/>
+      <w:r>
+        <w:rPr>
+          <w:rFonts w:ascii="Arial" w:hAnsi="Arial" w:cs="Arial"/>
+          <w:sz w:val="22"/>
+          <w:szCs w:val="22"/>
+        </w:rPr>
+        <w:t xml:space="preserve"> &lt; </w:t>
+      </w:r>
+      <w:proofErr w:type="spellStart"/>
+      <w:r>
+        <w:rPr>
+          <w:rFonts w:ascii="Arial" w:hAnsi="Arial" w:cs="Arial"/>
+          <w:sz w:val="22"/>
+          <w:szCs w:val="22"/>
+        </w:rPr>
+        <w:t>file.sql</w:t>
+      </w:r>
+      <w:proofErr w:type="spellEnd"/>
+    </w:p>
+    <w:p>
+      <w:pPr>
+        <w:spacing w:afterLines="120" w:after="288" w:line="360" w:lineRule="auto"/>
+        <w:rPr>
+          <w:rFonts w:ascii="Arial" w:hAnsi="Arial" w:cs="Arial"/>
           <w:b/>
           <w:bCs/>
-          <w:sz w:val="28"/>
-          <w:szCs w:val="28"/>
-        </w:rPr>
-      </w:pPr>
-      <w:r>
-        <w:rPr>
-          <w:rFonts w:ascii="Roboto" w:hAnsi="Roboto"/>
+        </w:rPr>
+      </w:pPr>
+      <w:r>
+        <w:rPr>
+          <w:rFonts w:ascii="Arial" w:hAnsi="Arial" w:cs="Arial"/>
           <w:b/>
           <w:bCs/>
-          <w:sz w:val="28"/>
-          <w:szCs w:val="28"/>
-        </w:rPr>
-        <w:lastRenderedPageBreak/>
+        </w:rPr>
         <w:t>Database Usage</w:t>
       </w:r>
     </w:p>
     <w:p>
       <w:pPr>
-        <w:rPr>
-          <w:rFonts w:ascii="Roboto" w:hAnsi="Roboto"/>
-        </w:rPr>
-      </w:pPr>
-      <w:r>
-        <w:rPr>
-          <w:rFonts w:ascii="Roboto" w:hAnsi="Roboto"/>
+        <w:spacing w:afterLines="120" w:after="288" w:line="360" w:lineRule="auto"/>
+        <w:rPr>
+          <w:rFonts w:ascii="Arial" w:hAnsi="Arial" w:cs="Arial"/>
+          <w:sz w:val="22"/>
+          <w:szCs w:val="22"/>
+        </w:rPr>
+      </w:pPr>
+      <w:r>
+        <w:rPr>
+          <w:rFonts w:ascii="Arial" w:hAnsi="Arial" w:cs="Arial"/>
+          <w:sz w:val="22"/>
+          <w:szCs w:val="22"/>
         </w:rPr>
         <w:t>Now the database structure, including test data and test cases should be installed. To use them either use normal MySQL syntax or use one of the test cases listed in the following Documentation section.</w:t>
       </w:r>
     </w:p>
     <w:p>
       <w:pPr>
-        <w:rPr>
-          <w:rFonts w:ascii="Roboto" w:hAnsi="Roboto"/>
-        </w:rPr>
-      </w:pPr>
-      <w:r>
-        <w:rPr>
-          <w:rFonts w:ascii="Roboto" w:hAnsi="Roboto"/>
+        <w:spacing w:afterLines="120" w:after="288" w:line="360" w:lineRule="auto"/>
+        <w:rPr>
+          <w:rFonts w:ascii="Arial" w:hAnsi="Arial" w:cs="Arial"/>
+          <w:sz w:val="22"/>
+          <w:szCs w:val="22"/>
+        </w:rPr>
+      </w:pPr>
+      <w:r>
+        <w:rPr>
+          <w:rFonts w:ascii="Arial" w:hAnsi="Arial" w:cs="Arial"/>
+          <w:sz w:val="22"/>
+          <w:szCs w:val="22"/>
         </w:rPr>
         <w:t>To insert data into the database, simply adjust one of the insert example statements found in the “data.sql” file for example.</w:t>
       </w:r>
     </w:p>
     <w:p>
       <w:pPr>
-        <w:rPr>
-          <w:rFonts w:ascii="Roboto" w:hAnsi="Roboto"/>
+        <w:spacing w:afterLines="120" w:after="288" w:line="360" w:lineRule="auto"/>
+        <w:rPr>
+          <w:rFonts w:ascii="Arial" w:hAnsi="Arial" w:cs="Arial"/>
           <w:b/>
           <w:bCs/>
-          <w:sz w:val="28"/>
-          <w:szCs w:val="28"/>
-        </w:rPr>
-      </w:pPr>
-      <w:r>
-        <w:rPr>
-          <w:rFonts w:ascii="Roboto" w:hAnsi="Roboto"/>
+        </w:rPr>
+      </w:pPr>
+      <w:r>
+        <w:rPr>
+          <w:rFonts w:ascii="Arial" w:hAnsi="Arial" w:cs="Arial"/>
           <w:b/>
           <w:bCs/>
-          <w:sz w:val="28"/>
-          <w:szCs w:val="28"/>
         </w:rPr>
         <w:t>Documentation</w:t>
       </w:r>
     </w:p>
     <w:p>
       <w:pPr>
-        <w:rPr>
-          <w:rFonts w:ascii="Roboto" w:hAnsi="Roboto"/>
+        <w:spacing w:afterLines="120" w:after="288" w:line="360" w:lineRule="auto"/>
+        <w:rPr>
+          <w:rFonts w:ascii="Arial" w:hAnsi="Arial" w:cs="Arial"/>
           <w:b/>
           <w:bCs/>
         </w:rPr>
       </w:pPr>
       <w:r>
         <w:rPr>
-          <w:rFonts w:ascii="Roboto" w:hAnsi="Roboto"/>
+          <w:rFonts w:ascii="Arial" w:hAnsi="Arial" w:cs="Arial"/>
           <w:b/>
           <w:bCs/>
         </w:rPr>
@@ -1079,28 +1360,34 @@
     </w:p>
     <w:p>
       <w:pPr>
-        <w:rPr>
-          <w:rFonts w:ascii="Roboto" w:hAnsi="Roboto"/>
-        </w:rPr>
-      </w:pPr>
-      <w:r>
-        <w:rPr>
-          <w:rFonts w:ascii="Roboto" w:hAnsi="Roboto"/>
+        <w:spacing w:afterLines="120" w:after="288" w:line="360" w:lineRule="auto"/>
+        <w:rPr>
+          <w:rFonts w:ascii="Arial" w:hAnsi="Arial" w:cs="Arial"/>
+          <w:sz w:val="22"/>
+          <w:szCs w:val="22"/>
+        </w:rPr>
+      </w:pPr>
+      <w:r>
+        <w:rPr>
+          <w:rFonts w:ascii="Arial" w:hAnsi="Arial" w:cs="Arial"/>
+          <w:sz w:val="22"/>
+          <w:szCs w:val="22"/>
         </w:rPr>
         <w:t>To gain an overview of each of the tables, it is recommended to look at the provided PowerPoint presentation. The presentation includes explanations about the general use and function of the table as well as its relationship to other tables.</w:t>
       </w:r>
     </w:p>
     <w:p>
       <w:pPr>
-        <w:rPr>
-          <w:rFonts w:ascii="Roboto" w:hAnsi="Roboto"/>
+        <w:spacing w:afterLines="120" w:after="288" w:line="360" w:lineRule="auto"/>
+        <w:rPr>
+          <w:rFonts w:ascii="Arial" w:hAnsi="Arial" w:cs="Arial"/>
           <w:b/>
           <w:bCs/>
         </w:rPr>
       </w:pPr>
       <w:r>
         <w:rPr>
-          <w:rFonts w:ascii="Roboto" w:hAnsi="Roboto"/>
+          <w:rFonts w:ascii="Arial" w:hAnsi="Arial" w:cs="Arial"/>
           <w:b/>
           <w:bCs/>
         </w:rPr>
@@ -1109,28 +1396,34 @@
     </w:p>
     <w:p>
       <w:pPr>
-        <w:rPr>
-          <w:rFonts w:ascii="Roboto" w:hAnsi="Roboto"/>
-        </w:rPr>
-      </w:pPr>
-      <w:r>
-        <w:rPr>
-          <w:rFonts w:ascii="Roboto" w:hAnsi="Roboto"/>
+        <w:spacing w:afterLines="120" w:after="288" w:line="360" w:lineRule="auto"/>
+        <w:rPr>
+          <w:rFonts w:ascii="Arial" w:hAnsi="Arial" w:cs="Arial"/>
+          <w:sz w:val="22"/>
+          <w:szCs w:val="22"/>
+        </w:rPr>
+      </w:pPr>
+      <w:r>
+        <w:rPr>
+          <w:rFonts w:ascii="Arial" w:hAnsi="Arial" w:cs="Arial"/>
+          <w:sz w:val="22"/>
+          <w:szCs w:val="22"/>
         </w:rPr>
         <w:t>It is recommended to open up and browse the files for more information regarding specific test cases or data. All statement blocks are documented using comments.</w:t>
       </w:r>
     </w:p>
     <w:p>
       <w:pPr>
-        <w:rPr>
-          <w:rFonts w:ascii="Roboto" w:hAnsi="Roboto"/>
+        <w:spacing w:afterLines="120" w:after="288" w:line="360" w:lineRule="auto"/>
+        <w:rPr>
+          <w:rFonts w:ascii="Arial" w:hAnsi="Arial" w:cs="Arial"/>
           <w:b/>
           <w:bCs/>
         </w:rPr>
       </w:pPr>
       <w:r>
         <w:rPr>
-          <w:rFonts w:ascii="Roboto" w:hAnsi="Roboto"/>
+          <w:rFonts w:ascii="Arial" w:hAnsi="Arial" w:cs="Arial"/>
           <w:b/>
           <w:bCs/>
         </w:rPr>
@@ -1139,28 +1432,34 @@
     </w:p>
     <w:p>
       <w:pPr>
-        <w:rPr>
-          <w:rFonts w:ascii="Roboto" w:hAnsi="Roboto"/>
-        </w:rPr>
-      </w:pPr>
-      <w:r>
-        <w:rPr>
-          <w:rFonts w:ascii="Roboto" w:hAnsi="Roboto"/>
+        <w:spacing w:afterLines="120" w:after="288" w:line="360" w:lineRule="auto"/>
+        <w:rPr>
+          <w:rFonts w:ascii="Arial" w:hAnsi="Arial" w:cs="Arial"/>
+          <w:sz w:val="22"/>
+          <w:szCs w:val="22"/>
+        </w:rPr>
+      </w:pPr>
+      <w:r>
+        <w:rPr>
+          <w:rFonts w:ascii="Arial" w:hAnsi="Arial" w:cs="Arial"/>
+          <w:sz w:val="22"/>
+          <w:szCs w:val="22"/>
         </w:rPr>
         <w:t>This file contains all statements necessary to create the table structure of the database. It also creates the database and can therefore be run right away after opening the MySQL command line. No data is being created using this file.</w:t>
       </w:r>
     </w:p>
     <w:p>
       <w:pPr>
-        <w:rPr>
-          <w:rFonts w:ascii="Roboto" w:hAnsi="Roboto"/>
+        <w:spacing w:afterLines="120" w:after="288" w:line="360" w:lineRule="auto"/>
+        <w:rPr>
+          <w:rFonts w:ascii="Arial" w:hAnsi="Arial" w:cs="Arial"/>
           <w:b/>
           <w:bCs/>
         </w:rPr>
       </w:pPr>
       <w:r>
         <w:rPr>
-          <w:rFonts w:ascii="Roboto" w:hAnsi="Roboto"/>
+          <w:rFonts w:ascii="Arial" w:hAnsi="Arial" w:cs="Arial"/>
           <w:b/>
           <w:bCs/>
         </w:rPr>
@@ -1169,228 +1468,283 @@
     </w:p>
     <w:p>
       <w:pPr>
-        <w:rPr>
-          <w:rFonts w:ascii="Roboto" w:hAnsi="Roboto"/>
-        </w:rPr>
-      </w:pPr>
-      <w:r>
-        <w:rPr>
-          <w:rFonts w:ascii="Roboto" w:hAnsi="Roboto"/>
+        <w:spacing w:afterLines="120" w:after="288" w:line="360" w:lineRule="auto"/>
+        <w:rPr>
+          <w:rFonts w:ascii="Arial" w:hAnsi="Arial" w:cs="Arial"/>
+          <w:sz w:val="22"/>
+          <w:szCs w:val="22"/>
+        </w:rPr>
+      </w:pPr>
+      <w:r>
+        <w:rPr>
+          <w:rFonts w:ascii="Arial" w:hAnsi="Arial" w:cs="Arial"/>
+          <w:sz w:val="22"/>
+          <w:szCs w:val="22"/>
         </w:rPr>
         <w:t>This file can be omitted without any influence on the process and only serves as an example of how conditions could be added to this project in a modular and future-proof way.</w:t>
       </w:r>
     </w:p>
     <w:p>
       <w:pPr>
-        <w:rPr>
-          <w:rFonts w:ascii="Roboto" w:hAnsi="Roboto"/>
+        <w:spacing w:afterLines="120" w:after="288" w:line="360" w:lineRule="auto"/>
+        <w:rPr>
+          <w:rFonts w:ascii="Arial" w:hAnsi="Arial" w:cs="Arial"/>
           <w:b/>
           <w:bCs/>
         </w:rPr>
       </w:pPr>
       <w:r>
         <w:rPr>
-          <w:rFonts w:ascii="Roboto" w:hAnsi="Roboto"/>
+          <w:rFonts w:ascii="Arial" w:hAnsi="Arial" w:cs="Arial"/>
           <w:b/>
           <w:bCs/>
         </w:rPr>
+        <w:lastRenderedPageBreak/>
         <w:t>Data</w:t>
       </w:r>
     </w:p>
     <w:p>
       <w:pPr>
-        <w:rPr>
-          <w:rFonts w:ascii="Roboto" w:hAnsi="Roboto"/>
-        </w:rPr>
-      </w:pPr>
-      <w:r>
-        <w:rPr>
-          <w:rFonts w:ascii="Roboto" w:hAnsi="Roboto"/>
+        <w:spacing w:afterLines="120" w:after="288" w:line="360" w:lineRule="auto"/>
+        <w:rPr>
+          <w:rFonts w:ascii="Arial" w:hAnsi="Arial" w:cs="Arial"/>
+          <w:sz w:val="22"/>
+          <w:szCs w:val="22"/>
+        </w:rPr>
+      </w:pPr>
+      <w:r>
+        <w:rPr>
+          <w:rFonts w:ascii="Arial" w:hAnsi="Arial" w:cs="Arial"/>
+          <w:sz w:val="22"/>
+          <w:szCs w:val="22"/>
         </w:rPr>
         <w:t>This file includes the bulk of the statements. This file includes 2000+ (includes docs &amp; white space) lines of sql statements that serve to fill the database with properly linked, semi-realistic test data.</w:t>
       </w:r>
     </w:p>
     <w:p>
       <w:pPr>
-        <w:rPr>
-          <w:rFonts w:ascii="Roboto" w:hAnsi="Roboto"/>
+        <w:spacing w:afterLines="120" w:after="288" w:line="360" w:lineRule="auto"/>
+        <w:rPr>
+          <w:rFonts w:ascii="Arial" w:hAnsi="Arial" w:cs="Arial"/>
           <w:b/>
           <w:bCs/>
         </w:rPr>
       </w:pPr>
       <w:r>
         <w:rPr>
-          <w:rFonts w:ascii="Roboto" w:hAnsi="Roboto"/>
+          <w:rFonts w:ascii="Arial" w:hAnsi="Arial" w:cs="Arial"/>
           <w:b/>
           <w:bCs/>
         </w:rPr>
-        <w:t>Metad</w:t>
-      </w:r>
-      <w:r>
-        <w:rPr>
-          <w:rFonts w:ascii="Roboto" w:hAnsi="Roboto"/>
+        <w:t>Metadata</w:t>
+      </w:r>
+    </w:p>
+    <w:p>
+      <w:pPr>
+        <w:spacing w:afterLines="120" w:after="288" w:line="360" w:lineRule="auto"/>
+        <w:rPr>
+          <w:rFonts w:ascii="Arial" w:hAnsi="Arial" w:cs="Arial"/>
+          <w:sz w:val="22"/>
+          <w:szCs w:val="22"/>
+        </w:rPr>
+      </w:pPr>
+      <w:r>
+        <w:rPr>
+          <w:rFonts w:ascii="Arial" w:hAnsi="Arial" w:cs="Arial"/>
+          <w:sz w:val="22"/>
+          <w:szCs w:val="22"/>
+        </w:rPr>
+        <w:t xml:space="preserve">This file includes the statements that were used to provide the metadata mentioned in the submission accompanying abstract. This file can be executed as </w:t>
+      </w:r>
+      <w:r>
+        <w:rPr>
+          <w:rFonts w:ascii="Arial" w:hAnsi="Arial" w:cs="Arial"/>
+          <w:sz w:val="22"/>
+          <w:szCs w:val="22"/>
+        </w:rPr>
+        <w:t>is but</w:t>
+      </w:r>
+      <w:r>
+        <w:rPr>
+          <w:rFonts w:ascii="Arial" w:hAnsi="Arial" w:cs="Arial"/>
+          <w:sz w:val="22"/>
+          <w:szCs w:val="22"/>
+        </w:rPr>
+        <w:t xml:space="preserve"> can also be ignored as it is not relevant to the implementation of the database.</w:t>
+      </w:r>
+    </w:p>
+    <w:p>
+      <w:pPr>
+        <w:spacing w:afterLines="120" w:after="288" w:line="360" w:lineRule="auto"/>
+        <w:rPr>
+          <w:rFonts w:ascii="Arial" w:hAnsi="Arial" w:cs="Arial"/>
           <w:b/>
           <w:bCs/>
         </w:rPr>
-        <w:t>ata</w:t>
-      </w:r>
-    </w:p>
-    <w:p>
-      <w:pPr>
-        <w:rPr>
-          <w:rFonts w:ascii="Roboto" w:hAnsi="Roboto"/>
-        </w:rPr>
-      </w:pPr>
-      <w:r>
-        <w:rPr>
-          <w:rFonts w:ascii="Roboto" w:hAnsi="Roboto"/>
-        </w:rPr>
-        <w:t>This file includes the statements that were used to provide the metadata mentioned in the submission accompanying abstract. This file can be executed as is, but can also be ignored as it is not relevant to the implementation of the database.</w:t>
-      </w:r>
-    </w:p>
-    <w:p>
-      <w:pPr>
-        <w:rPr>
-          <w:rFonts w:ascii="Roboto" w:hAnsi="Roboto"/>
+      </w:pPr>
+      <w:r>
+        <w:rPr>
+          <w:rFonts w:ascii="Arial" w:hAnsi="Arial" w:cs="Arial"/>
           <w:b/>
           <w:bCs/>
         </w:rPr>
-      </w:pPr>
-      <w:r>
-        <w:rPr>
-          <w:rFonts w:ascii="Roboto" w:hAnsi="Roboto"/>
+        <w:t>Test</w:t>
+      </w:r>
+    </w:p>
+    <w:p>
+      <w:pPr>
+        <w:spacing w:afterLines="120" w:after="288" w:line="360" w:lineRule="auto"/>
+        <w:rPr>
+          <w:rFonts w:ascii="Arial" w:hAnsi="Arial" w:cs="Arial"/>
+          <w:sz w:val="22"/>
+          <w:szCs w:val="22"/>
+        </w:rPr>
+      </w:pPr>
+      <w:r>
+        <w:rPr>
+          <w:rFonts w:ascii="Arial" w:hAnsi="Arial" w:cs="Arial"/>
+          <w:sz w:val="22"/>
+          <w:szCs w:val="22"/>
+        </w:rPr>
+        <w:t>Test.sql includes test cases for each table, putting focus on more important table</w:t>
+      </w:r>
+      <w:r>
+        <w:rPr>
+          <w:rFonts w:ascii="Arial" w:hAnsi="Arial" w:cs="Arial"/>
+          <w:sz w:val="22"/>
+          <w:szCs w:val="22"/>
+        </w:rPr>
+        <w:t>s that are relevant to the main functionality of the database</w:t>
+      </w:r>
+      <w:r>
+        <w:rPr>
+          <w:rFonts w:ascii="Arial" w:hAnsi="Arial" w:cs="Arial"/>
+          <w:sz w:val="22"/>
+          <w:szCs w:val="22"/>
+        </w:rPr>
+        <w:t>.</w:t>
+      </w:r>
+      <w:r>
+        <w:rPr>
+          <w:rFonts w:ascii="Arial" w:hAnsi="Arial" w:cs="Arial"/>
+          <w:sz w:val="22"/>
+          <w:szCs w:val="22"/>
+        </w:rPr>
+        <w:t xml:space="preserve"> The provided primarily test the integrity of the relationship between tables and the related data stored within them. This means that test cases will select data entries that store data over multiple related tables. By viewing this information, we can confirm that data was properly inserted into these tables.</w:t>
+      </w:r>
+      <w:r>
+        <w:rPr>
+          <w:rFonts w:ascii="Arial" w:hAnsi="Arial" w:cs="Arial"/>
+          <w:sz w:val="22"/>
+          <w:szCs w:val="22"/>
+        </w:rPr>
+        <w:t xml:space="preserve"> (This file also includes examples which will run during installation)</w:t>
+      </w:r>
+      <w:r>
+        <w:rPr>
+          <w:rFonts w:ascii="Arial" w:hAnsi="Arial" w:cs="Arial"/>
+          <w:sz w:val="22"/>
+          <w:szCs w:val="22"/>
+        </w:rPr>
+        <w:t>. Additionally, equivalence classes have been used to reduce the workload to a reasonable amount without reducing the achieved result.</w:t>
+      </w:r>
+    </w:p>
+    <w:p>
+      <w:pPr>
+        <w:spacing w:afterLines="120" w:after="288" w:line="360" w:lineRule="auto"/>
+        <w:rPr>
+          <w:rFonts w:ascii="Arial" w:hAnsi="Arial" w:cs="Arial"/>
           <w:b/>
           <w:bCs/>
         </w:rPr>
-        <w:lastRenderedPageBreak/>
-        <w:t>Test</w:t>
-      </w:r>
-    </w:p>
-    <w:p>
-      <w:pPr>
-        <w:rPr>
-          <w:rFonts w:ascii="Roboto" w:hAnsi="Roboto"/>
-        </w:rPr>
-      </w:pPr>
-      <w:r>
-        <w:rPr>
-          <w:rFonts w:ascii="Roboto" w:hAnsi="Roboto"/>
-        </w:rPr>
-        <w:t>Test.sql includes test cases for each table, putting focus on more important table</w:t>
-      </w:r>
-      <w:r>
-        <w:rPr>
-          <w:rFonts w:ascii="Roboto" w:hAnsi="Roboto"/>
-        </w:rPr>
-        <w:t>s that are relevant to the main functionality of the database</w:t>
-      </w:r>
-      <w:r>
-        <w:rPr>
-          <w:rFonts w:ascii="Roboto" w:hAnsi="Roboto"/>
-        </w:rPr>
-        <w:t>.</w:t>
-      </w:r>
-      <w:r>
-        <w:rPr>
-          <w:rFonts w:ascii="Roboto" w:hAnsi="Roboto"/>
-        </w:rPr>
-        <w:t xml:space="preserve"> The provided primarily test the integrity of the relationship between tables and the related data stored within them. This means that test cases will select data entries that store data over multiple related tables. By viewing this information, we can confirm that data was properly inserted into these tables.</w:t>
-      </w:r>
-      <w:r>
-        <w:rPr>
-          <w:rFonts w:ascii="Roboto" w:hAnsi="Roboto"/>
-        </w:rPr>
-        <w:t xml:space="preserve"> (This file also includes examples which will run during installation)</w:t>
-      </w:r>
-      <w:r>
-        <w:rPr>
-          <w:rFonts w:ascii="Roboto" w:hAnsi="Roboto"/>
-        </w:rPr>
-        <w:t>. Additionally, equivalence classes have been used to reduce the workload to a reasonable amount without reducing the achieved result.</w:t>
-      </w:r>
-    </w:p>
-    <w:p>
-      <w:pPr>
-        <w:rPr>
-          <w:rFonts w:ascii="Roboto" w:hAnsi="Roboto"/>
+      </w:pPr>
+      <w:r>
+        <w:rPr>
+          <w:rFonts w:ascii="Arial" w:hAnsi="Arial" w:cs="Arial"/>
           <w:b/>
           <w:bCs/>
         </w:rPr>
-      </w:pPr>
-      <w:r>
-        <w:rPr>
-          <w:rFonts w:ascii="Roboto" w:hAnsi="Roboto"/>
-          <w:b/>
-          <w:bCs/>
-        </w:rPr>
-        <w:t>List of test case</w:t>
-      </w:r>
-      <w:r>
-        <w:rPr>
-          <w:rFonts w:ascii="Roboto" w:hAnsi="Roboto"/>
-          <w:b/>
-          <w:bCs/>
-        </w:rPr>
-        <w:t xml:space="preserve"> views</w:t>
-      </w:r>
-    </w:p>
-    <w:p>
-      <w:pPr>
-        <w:rPr>
-          <w:rFonts w:ascii="Roboto" w:hAnsi="Roboto"/>
-        </w:rPr>
-      </w:pPr>
-      <w:r>
-        <w:rPr>
-          <w:rFonts w:ascii="Roboto" w:hAnsi="Roboto"/>
+        <w:t>List of test case views</w:t>
+      </w:r>
+    </w:p>
+    <w:p>
+      <w:pPr>
+        <w:spacing w:afterLines="120" w:after="288" w:line="360" w:lineRule="auto"/>
+        <w:rPr>
+          <w:rFonts w:ascii="Arial" w:hAnsi="Arial" w:cs="Arial"/>
+          <w:sz w:val="22"/>
+          <w:szCs w:val="22"/>
+        </w:rPr>
+      </w:pPr>
+      <w:r>
+        <w:rPr>
+          <w:rFonts w:ascii="Arial" w:hAnsi="Arial" w:cs="Arial"/>
+          <w:sz w:val="22"/>
+          <w:szCs w:val="22"/>
         </w:rPr>
         <w:t xml:space="preserve">This list merely serves as an overview of all test </w:t>
       </w:r>
       <w:r>
         <w:rPr>
-          <w:rFonts w:ascii="Roboto" w:hAnsi="Roboto"/>
+          <w:rFonts w:ascii="Arial" w:hAnsi="Arial" w:cs="Arial"/>
+          <w:sz w:val="22"/>
+          <w:szCs w:val="22"/>
         </w:rPr>
         <w:t>cases,</w:t>
       </w:r>
       <w:r>
         <w:rPr>
-          <w:rFonts w:ascii="Roboto" w:hAnsi="Roboto"/>
+          <w:rFonts w:ascii="Arial" w:hAnsi="Arial" w:cs="Arial"/>
+          <w:sz w:val="22"/>
+          <w:szCs w:val="22"/>
         </w:rPr>
         <w:t xml:space="preserve"> so you know what to search for. Documentation can be found via the comments in the test case file. (This pdf would otherwise get quite bloated.) </w:t>
       </w:r>
       <w:r>
         <w:rPr>
-          <w:rFonts w:ascii="Roboto" w:hAnsi="Roboto"/>
+          <w:rFonts w:ascii="Arial" w:hAnsi="Arial" w:cs="Arial"/>
+          <w:sz w:val="22"/>
+          <w:szCs w:val="22"/>
         </w:rPr>
         <w:t>E</w:t>
       </w:r>
       <w:r>
         <w:rPr>
-          <w:rFonts w:ascii="Roboto" w:hAnsi="Roboto"/>
+          <w:rFonts w:ascii="Arial" w:hAnsi="Arial" w:cs="Arial"/>
+          <w:sz w:val="22"/>
+          <w:szCs w:val="22"/>
         </w:rPr>
         <w:t>xample</w:t>
       </w:r>
       <w:r>
         <w:rPr>
-          <w:rFonts w:ascii="Roboto" w:hAnsi="Roboto"/>
+          <w:rFonts w:ascii="Arial" w:hAnsi="Arial" w:cs="Arial"/>
+          <w:sz w:val="22"/>
+          <w:szCs w:val="22"/>
         </w:rPr>
         <w:t xml:space="preserve"> use cases </w:t>
       </w:r>
       <w:r>
         <w:rPr>
-          <w:rFonts w:ascii="Roboto" w:hAnsi="Roboto"/>
+          <w:rFonts w:ascii="Arial" w:hAnsi="Arial" w:cs="Arial"/>
+          <w:sz w:val="22"/>
+          <w:szCs w:val="22"/>
         </w:rPr>
         <w:t>for each of the test case</w:t>
       </w:r>
       <w:r>
         <w:rPr>
-          <w:rFonts w:ascii="Roboto" w:hAnsi="Roboto"/>
+          <w:rFonts w:ascii="Arial" w:hAnsi="Arial" w:cs="Arial"/>
+          <w:sz w:val="22"/>
+          <w:szCs w:val="22"/>
         </w:rPr>
         <w:t xml:space="preserve"> </w:t>
       </w:r>
       <w:r>
         <w:rPr>
-          <w:rFonts w:ascii="Roboto" w:hAnsi="Roboto"/>
+          <w:rFonts w:ascii="Arial" w:hAnsi="Arial" w:cs="Arial"/>
+          <w:sz w:val="22"/>
+          <w:szCs w:val="22"/>
         </w:rPr>
         <w:t>will also be provided.</w:t>
       </w:r>
@@ -1402,16 +1756,23 @@
           <w:ilvl w:val="0"/>
           <w:numId w:val="10"/>
         </w:numPr>
-        <w:rPr>
-          <w:rFonts w:ascii="Roboto" w:hAnsi="Roboto"/>
-        </w:rPr>
-      </w:pPr>
-      <w:r>
-        <w:rPr>
-          <w:rFonts w:ascii="Roboto" w:hAnsi="Roboto"/>
+        <w:spacing w:afterLines="120" w:after="288" w:line="360" w:lineRule="auto"/>
+        <w:rPr>
+          <w:rFonts w:ascii="Arial" w:hAnsi="Arial" w:cs="Arial"/>
+          <w:sz w:val="22"/>
+          <w:szCs w:val="22"/>
+        </w:rPr>
+      </w:pPr>
+      <w:proofErr w:type="spellStart"/>
+      <w:r>
+        <w:rPr>
+          <w:rFonts w:ascii="Arial" w:hAnsi="Arial" w:cs="Arial"/>
+          <w:sz w:val="22"/>
+          <w:szCs w:val="22"/>
         </w:rPr>
         <w:t>iu_userguest_view</w:t>
       </w:r>
+      <w:proofErr w:type="spellEnd"/>
     </w:p>
     <w:p>
       <w:pPr>
@@ -1420,15 +1781,38 @@
           <w:ilvl w:val="1"/>
           <w:numId w:val="10"/>
         </w:numPr>
-        <w:rPr>
-          <w:rFonts w:ascii="Roboto" w:hAnsi="Roboto"/>
-        </w:rPr>
-      </w:pPr>
-      <w:r>
-        <w:rPr>
-          <w:rFonts w:ascii="Roboto" w:hAnsi="Roboto"/>
-        </w:rPr>
-        <w:t>SELECT * FROM iu_userguest_view WHERE user_id = 1;</w:t>
+        <w:spacing w:afterLines="120" w:after="288" w:line="360" w:lineRule="auto"/>
+        <w:rPr>
+          <w:rFonts w:ascii="Arial" w:hAnsi="Arial" w:cs="Arial"/>
+          <w:sz w:val="22"/>
+          <w:szCs w:val="22"/>
+        </w:rPr>
+      </w:pPr>
+      <w:r>
+        <w:rPr>
+          <w:rFonts w:ascii="Arial" w:hAnsi="Arial" w:cs="Arial"/>
+          <w:sz w:val="22"/>
+          <w:szCs w:val="22"/>
+        </w:rPr>
+        <w:t xml:space="preserve">SELECT * FROM </w:t>
+      </w:r>
+      <w:proofErr w:type="spellStart"/>
+      <w:r>
+        <w:rPr>
+          <w:rFonts w:ascii="Arial" w:hAnsi="Arial" w:cs="Arial"/>
+          <w:sz w:val="22"/>
+          <w:szCs w:val="22"/>
+        </w:rPr>
+        <w:t>iu_userguest_view</w:t>
+      </w:r>
+      <w:proofErr w:type="spellEnd"/>
+      <w:r>
+        <w:rPr>
+          <w:rFonts w:ascii="Arial" w:hAnsi="Arial" w:cs="Arial"/>
+          <w:sz w:val="22"/>
+          <w:szCs w:val="22"/>
+        </w:rPr>
+        <w:t xml:space="preserve"> WHERE user_id = 1;</w:t>
       </w:r>
     </w:p>
     <w:p>
@@ -1438,16 +1822,23 @@
           <w:ilvl w:val="0"/>
           <w:numId w:val="10"/>
         </w:numPr>
-        <w:rPr>
-          <w:rFonts w:ascii="Roboto" w:hAnsi="Roboto"/>
-        </w:rPr>
-      </w:pPr>
-      <w:r>
-        <w:rPr>
-          <w:rFonts w:ascii="Roboto" w:hAnsi="Roboto"/>
+        <w:spacing w:afterLines="120" w:after="288" w:line="360" w:lineRule="auto"/>
+        <w:rPr>
+          <w:rFonts w:ascii="Arial" w:hAnsi="Arial" w:cs="Arial"/>
+          <w:sz w:val="22"/>
+          <w:szCs w:val="22"/>
+        </w:rPr>
+      </w:pPr>
+      <w:proofErr w:type="spellStart"/>
+      <w:r>
+        <w:rPr>
+          <w:rFonts w:ascii="Arial" w:hAnsi="Arial" w:cs="Arial"/>
+          <w:sz w:val="22"/>
+          <w:szCs w:val="22"/>
         </w:rPr>
         <w:t>iu_userhost_view</w:t>
       </w:r>
+      <w:proofErr w:type="spellEnd"/>
     </w:p>
     <w:p>
       <w:pPr>
@@ -1456,15 +1847,38 @@
           <w:ilvl w:val="1"/>
           <w:numId w:val="10"/>
         </w:numPr>
-        <w:rPr>
-          <w:rFonts w:ascii="Roboto" w:hAnsi="Roboto"/>
-        </w:rPr>
-      </w:pPr>
-      <w:r>
-        <w:rPr>
-          <w:rFonts w:ascii="Roboto" w:hAnsi="Roboto"/>
-        </w:rPr>
-        <w:t>SELECT * FROM iu_userhost_view WHERE user_id = 21;</w:t>
+        <w:spacing w:afterLines="120" w:after="288" w:line="360" w:lineRule="auto"/>
+        <w:rPr>
+          <w:rFonts w:ascii="Arial" w:hAnsi="Arial" w:cs="Arial"/>
+          <w:sz w:val="22"/>
+          <w:szCs w:val="22"/>
+        </w:rPr>
+      </w:pPr>
+      <w:r>
+        <w:rPr>
+          <w:rFonts w:ascii="Arial" w:hAnsi="Arial" w:cs="Arial"/>
+          <w:sz w:val="22"/>
+          <w:szCs w:val="22"/>
+        </w:rPr>
+        <w:t xml:space="preserve">SELECT * FROM </w:t>
+      </w:r>
+      <w:proofErr w:type="spellStart"/>
+      <w:r>
+        <w:rPr>
+          <w:rFonts w:ascii="Arial" w:hAnsi="Arial" w:cs="Arial"/>
+          <w:sz w:val="22"/>
+          <w:szCs w:val="22"/>
+        </w:rPr>
+        <w:t>iu_userhost_view</w:t>
+      </w:r>
+      <w:proofErr w:type="spellEnd"/>
+      <w:r>
+        <w:rPr>
+          <w:rFonts w:ascii="Arial" w:hAnsi="Arial" w:cs="Arial"/>
+          <w:sz w:val="22"/>
+          <w:szCs w:val="22"/>
+        </w:rPr>
+        <w:t xml:space="preserve"> WHERE user_id = 21;</w:t>
       </w:r>
     </w:p>
     <w:p>
@@ -1474,16 +1888,23 @@
           <w:ilvl w:val="0"/>
           <w:numId w:val="10"/>
         </w:numPr>
-        <w:rPr>
-          <w:rFonts w:ascii="Roboto" w:hAnsi="Roboto"/>
-        </w:rPr>
-      </w:pPr>
-      <w:r>
-        <w:rPr>
-          <w:rFonts w:ascii="Roboto" w:hAnsi="Roboto"/>
+        <w:spacing w:afterLines="120" w:after="288" w:line="360" w:lineRule="auto"/>
+        <w:rPr>
+          <w:rFonts w:ascii="Arial" w:hAnsi="Arial" w:cs="Arial"/>
+          <w:sz w:val="22"/>
+          <w:szCs w:val="22"/>
+        </w:rPr>
+      </w:pPr>
+      <w:proofErr w:type="spellStart"/>
+      <w:r>
+        <w:rPr>
+          <w:rFonts w:ascii="Arial" w:hAnsi="Arial" w:cs="Arial"/>
+          <w:sz w:val="22"/>
+          <w:szCs w:val="22"/>
         </w:rPr>
         <w:t>iu_propertylisting_view</w:t>
       </w:r>
+      <w:proofErr w:type="spellEnd"/>
     </w:p>
     <w:p>
       <w:pPr>
@@ -1492,15 +1913,38 @@
           <w:ilvl w:val="1"/>
           <w:numId w:val="10"/>
         </w:numPr>
-        <w:rPr>
-          <w:rFonts w:ascii="Roboto" w:hAnsi="Roboto"/>
-        </w:rPr>
-      </w:pPr>
-      <w:r>
-        <w:rPr>
-          <w:rFonts w:ascii="Roboto" w:hAnsi="Roboto"/>
-        </w:rPr>
-        <w:t>SELECT * FROM iu_propertylisting_view WHERE propertylisting_id = 1;</w:t>
+        <w:spacing w:afterLines="120" w:after="288" w:line="360" w:lineRule="auto"/>
+        <w:rPr>
+          <w:rFonts w:ascii="Arial" w:hAnsi="Arial" w:cs="Arial"/>
+          <w:sz w:val="22"/>
+          <w:szCs w:val="22"/>
+        </w:rPr>
+      </w:pPr>
+      <w:r>
+        <w:rPr>
+          <w:rFonts w:ascii="Arial" w:hAnsi="Arial" w:cs="Arial"/>
+          <w:sz w:val="22"/>
+          <w:szCs w:val="22"/>
+        </w:rPr>
+        <w:t xml:space="preserve">SELECT * FROM </w:t>
+      </w:r>
+      <w:proofErr w:type="spellStart"/>
+      <w:r>
+        <w:rPr>
+          <w:rFonts w:ascii="Arial" w:hAnsi="Arial" w:cs="Arial"/>
+          <w:sz w:val="22"/>
+          <w:szCs w:val="22"/>
+        </w:rPr>
+        <w:t>iu_propertylisting_view</w:t>
+      </w:r>
+      <w:proofErr w:type="spellEnd"/>
+      <w:r>
+        <w:rPr>
+          <w:rFonts w:ascii="Arial" w:hAnsi="Arial" w:cs="Arial"/>
+          <w:sz w:val="22"/>
+          <w:szCs w:val="22"/>
+        </w:rPr>
+        <w:t xml:space="preserve"> WHERE propertylisting_id = 1;</w:t>
       </w:r>
     </w:p>
     <w:p>
@@ -1510,15 +1954,38 @@
           <w:ilvl w:val="1"/>
           <w:numId w:val="10"/>
         </w:numPr>
-        <w:rPr>
-          <w:rFonts w:ascii="Roboto" w:hAnsi="Roboto"/>
-        </w:rPr>
-      </w:pPr>
-      <w:r>
-        <w:rPr>
-          <w:rFonts w:ascii="Roboto" w:hAnsi="Roboto"/>
-        </w:rPr>
-        <w:t>SELECT * FROM iu_propertylisting_view WHERE host_id = 1;</w:t>
+        <w:spacing w:afterLines="120" w:after="288" w:line="360" w:lineRule="auto"/>
+        <w:rPr>
+          <w:rFonts w:ascii="Arial" w:hAnsi="Arial" w:cs="Arial"/>
+          <w:sz w:val="22"/>
+          <w:szCs w:val="22"/>
+        </w:rPr>
+      </w:pPr>
+      <w:r>
+        <w:rPr>
+          <w:rFonts w:ascii="Arial" w:hAnsi="Arial" w:cs="Arial"/>
+          <w:sz w:val="22"/>
+          <w:szCs w:val="22"/>
+        </w:rPr>
+        <w:t xml:space="preserve">SELECT * FROM </w:t>
+      </w:r>
+      <w:proofErr w:type="spellStart"/>
+      <w:r>
+        <w:rPr>
+          <w:rFonts w:ascii="Arial" w:hAnsi="Arial" w:cs="Arial"/>
+          <w:sz w:val="22"/>
+          <w:szCs w:val="22"/>
+        </w:rPr>
+        <w:t>iu_propertylisting_view</w:t>
+      </w:r>
+      <w:proofErr w:type="spellEnd"/>
+      <w:r>
+        <w:rPr>
+          <w:rFonts w:ascii="Arial" w:hAnsi="Arial" w:cs="Arial"/>
+          <w:sz w:val="22"/>
+          <w:szCs w:val="22"/>
+        </w:rPr>
+        <w:t xml:space="preserve"> WHERE host_id = 1;</w:t>
       </w:r>
     </w:p>
     <w:p>
@@ -1528,16 +1995,23 @@
           <w:ilvl w:val="0"/>
           <w:numId w:val="10"/>
         </w:numPr>
-        <w:rPr>
-          <w:rFonts w:ascii="Roboto" w:hAnsi="Roboto"/>
-        </w:rPr>
-      </w:pPr>
-      <w:r>
-        <w:rPr>
-          <w:rFonts w:ascii="Roboto" w:hAnsi="Roboto"/>
+        <w:spacing w:afterLines="120" w:after="288" w:line="360" w:lineRule="auto"/>
+        <w:rPr>
+          <w:rFonts w:ascii="Arial" w:hAnsi="Arial" w:cs="Arial"/>
+          <w:sz w:val="22"/>
+          <w:szCs w:val="22"/>
+        </w:rPr>
+      </w:pPr>
+      <w:proofErr w:type="spellStart"/>
+      <w:r>
+        <w:rPr>
+          <w:rFonts w:ascii="Arial" w:hAnsi="Arial" w:cs="Arial"/>
+          <w:sz w:val="22"/>
+          <w:szCs w:val="22"/>
         </w:rPr>
         <w:t>iu_propertylisting_amentities_view</w:t>
       </w:r>
+      <w:proofErr w:type="spellEnd"/>
     </w:p>
     <w:p>
       <w:pPr>
@@ -1546,15 +2020,38 @@
           <w:ilvl w:val="1"/>
           <w:numId w:val="10"/>
         </w:numPr>
-        <w:rPr>
-          <w:rFonts w:ascii="Roboto" w:hAnsi="Roboto"/>
-        </w:rPr>
-      </w:pPr>
-      <w:r>
-        <w:rPr>
-          <w:rFonts w:ascii="Roboto" w:hAnsi="Roboto"/>
-        </w:rPr>
-        <w:t>SELECT * FROM iu_propertylisting_amentities_view WHERE propertylisting_id = 1;</w:t>
+        <w:spacing w:afterLines="120" w:after="288" w:line="360" w:lineRule="auto"/>
+        <w:rPr>
+          <w:rFonts w:ascii="Arial" w:hAnsi="Arial" w:cs="Arial"/>
+          <w:sz w:val="22"/>
+          <w:szCs w:val="22"/>
+        </w:rPr>
+      </w:pPr>
+      <w:r>
+        <w:rPr>
+          <w:rFonts w:ascii="Arial" w:hAnsi="Arial" w:cs="Arial"/>
+          <w:sz w:val="22"/>
+          <w:szCs w:val="22"/>
+        </w:rPr>
+        <w:t xml:space="preserve">SELECT * FROM </w:t>
+      </w:r>
+      <w:proofErr w:type="spellStart"/>
+      <w:r>
+        <w:rPr>
+          <w:rFonts w:ascii="Arial" w:hAnsi="Arial" w:cs="Arial"/>
+          <w:sz w:val="22"/>
+          <w:szCs w:val="22"/>
+        </w:rPr>
+        <w:t>iu_propertylisting_amentities_view</w:t>
+      </w:r>
+      <w:proofErr w:type="spellEnd"/>
+      <w:r>
+        <w:rPr>
+          <w:rFonts w:ascii="Arial" w:hAnsi="Arial" w:cs="Arial"/>
+          <w:sz w:val="22"/>
+          <w:szCs w:val="22"/>
+        </w:rPr>
+        <w:t xml:space="preserve"> WHERE propertylisting_id = 1;</w:t>
       </w:r>
     </w:p>
     <w:p>
@@ -1564,16 +2061,23 @@
           <w:ilvl w:val="0"/>
           <w:numId w:val="10"/>
         </w:numPr>
-        <w:rPr>
-          <w:rFonts w:ascii="Roboto" w:hAnsi="Roboto"/>
-        </w:rPr>
-      </w:pPr>
-      <w:r>
-        <w:rPr>
-          <w:rFonts w:ascii="Roboto" w:hAnsi="Roboto"/>
+        <w:spacing w:afterLines="120" w:after="288" w:line="360" w:lineRule="auto"/>
+        <w:rPr>
+          <w:rFonts w:ascii="Arial" w:hAnsi="Arial" w:cs="Arial"/>
+          <w:sz w:val="22"/>
+          <w:szCs w:val="22"/>
+        </w:rPr>
+      </w:pPr>
+      <w:proofErr w:type="spellStart"/>
+      <w:r>
+        <w:rPr>
+          <w:rFonts w:ascii="Arial" w:hAnsi="Arial" w:cs="Arial"/>
+          <w:sz w:val="22"/>
+          <w:szCs w:val="22"/>
         </w:rPr>
         <w:t>iu_userreviews_view</w:t>
       </w:r>
+      <w:proofErr w:type="spellEnd"/>
     </w:p>
     <w:p>
       <w:pPr>
@@ -1582,15 +2086,39 @@
           <w:ilvl w:val="1"/>
           <w:numId w:val="10"/>
         </w:numPr>
-        <w:rPr>
-          <w:rFonts w:ascii="Roboto" w:hAnsi="Roboto"/>
-        </w:rPr>
-      </w:pPr>
-      <w:r>
-        <w:rPr>
-          <w:rFonts w:ascii="Roboto" w:hAnsi="Roboto"/>
-        </w:rPr>
-        <w:t>SELECT * FROM iu_userreviews_view WHERE user_id = 1;</w:t>
+        <w:spacing w:afterLines="120" w:after="288" w:line="360" w:lineRule="auto"/>
+        <w:rPr>
+          <w:rFonts w:ascii="Arial" w:hAnsi="Arial" w:cs="Arial"/>
+          <w:sz w:val="22"/>
+          <w:szCs w:val="22"/>
+        </w:rPr>
+      </w:pPr>
+      <w:r>
+        <w:rPr>
+          <w:rFonts w:ascii="Arial" w:hAnsi="Arial" w:cs="Arial"/>
+          <w:sz w:val="22"/>
+          <w:szCs w:val="22"/>
+        </w:rPr>
+        <w:lastRenderedPageBreak/>
+        <w:t xml:space="preserve">SELECT * FROM </w:t>
+      </w:r>
+      <w:proofErr w:type="spellStart"/>
+      <w:r>
+        <w:rPr>
+          <w:rFonts w:ascii="Arial" w:hAnsi="Arial" w:cs="Arial"/>
+          <w:sz w:val="22"/>
+          <w:szCs w:val="22"/>
+        </w:rPr>
+        <w:t>iu_userreviews_view</w:t>
+      </w:r>
+      <w:proofErr w:type="spellEnd"/>
+      <w:r>
+        <w:rPr>
+          <w:rFonts w:ascii="Arial" w:hAnsi="Arial" w:cs="Arial"/>
+          <w:sz w:val="22"/>
+          <w:szCs w:val="22"/>
+        </w:rPr>
+        <w:t xml:space="preserve"> WHERE user_id = 1;</w:t>
       </w:r>
     </w:p>
     <w:p>
@@ -1600,16 +2128,23 @@
           <w:ilvl w:val="0"/>
           <w:numId w:val="10"/>
         </w:numPr>
-        <w:rPr>
-          <w:rFonts w:ascii="Roboto" w:hAnsi="Roboto"/>
-        </w:rPr>
-      </w:pPr>
-      <w:r>
-        <w:rPr>
-          <w:rFonts w:ascii="Roboto" w:hAnsi="Roboto"/>
+        <w:spacing w:afterLines="120" w:after="288" w:line="360" w:lineRule="auto"/>
+        <w:rPr>
+          <w:rFonts w:ascii="Arial" w:hAnsi="Arial" w:cs="Arial"/>
+          <w:sz w:val="22"/>
+          <w:szCs w:val="22"/>
+        </w:rPr>
+      </w:pPr>
+      <w:proofErr w:type="spellStart"/>
+      <w:r>
+        <w:rPr>
+          <w:rFonts w:ascii="Arial" w:hAnsi="Arial" w:cs="Arial"/>
+          <w:sz w:val="22"/>
+          <w:szCs w:val="22"/>
         </w:rPr>
         <w:t>iu_propertyreviews_view</w:t>
       </w:r>
+      <w:proofErr w:type="spellEnd"/>
     </w:p>
     <w:p>
       <w:pPr>
@@ -1618,15 +2153,38 @@
           <w:ilvl w:val="1"/>
           <w:numId w:val="10"/>
         </w:numPr>
-        <w:rPr>
-          <w:rFonts w:ascii="Roboto" w:hAnsi="Roboto"/>
-        </w:rPr>
-      </w:pPr>
-      <w:r>
-        <w:rPr>
-          <w:rFonts w:ascii="Roboto" w:hAnsi="Roboto"/>
-        </w:rPr>
-        <w:t>SELECT * FROM iu_propertyreviews_view WHERE propertylisting_id = 1;</w:t>
+        <w:spacing w:afterLines="120" w:after="288" w:line="360" w:lineRule="auto"/>
+        <w:rPr>
+          <w:rFonts w:ascii="Arial" w:hAnsi="Arial" w:cs="Arial"/>
+          <w:sz w:val="22"/>
+          <w:szCs w:val="22"/>
+        </w:rPr>
+      </w:pPr>
+      <w:r>
+        <w:rPr>
+          <w:rFonts w:ascii="Arial" w:hAnsi="Arial" w:cs="Arial"/>
+          <w:sz w:val="22"/>
+          <w:szCs w:val="22"/>
+        </w:rPr>
+        <w:t xml:space="preserve">SELECT * FROM </w:t>
+      </w:r>
+      <w:proofErr w:type="spellStart"/>
+      <w:r>
+        <w:rPr>
+          <w:rFonts w:ascii="Arial" w:hAnsi="Arial" w:cs="Arial"/>
+          <w:sz w:val="22"/>
+          <w:szCs w:val="22"/>
+        </w:rPr>
+        <w:t>iu_propertyreviews_view</w:t>
+      </w:r>
+      <w:proofErr w:type="spellEnd"/>
+      <w:r>
+        <w:rPr>
+          <w:rFonts w:ascii="Arial" w:hAnsi="Arial" w:cs="Arial"/>
+          <w:sz w:val="22"/>
+          <w:szCs w:val="22"/>
+        </w:rPr>
+        <w:t xml:space="preserve"> WHERE propertylisting_id = 1;</w:t>
       </w:r>
     </w:p>
     <w:p>
@@ -1636,16 +2194,23 @@
           <w:ilvl w:val="0"/>
           <w:numId w:val="10"/>
         </w:numPr>
-        <w:rPr>
-          <w:rFonts w:ascii="Roboto" w:hAnsi="Roboto"/>
-        </w:rPr>
-      </w:pPr>
-      <w:r>
-        <w:rPr>
-          <w:rFonts w:ascii="Roboto" w:hAnsi="Roboto"/>
+        <w:spacing w:afterLines="120" w:after="288" w:line="360" w:lineRule="auto"/>
+        <w:rPr>
+          <w:rFonts w:ascii="Arial" w:hAnsi="Arial" w:cs="Arial"/>
+          <w:sz w:val="22"/>
+          <w:szCs w:val="22"/>
+        </w:rPr>
+      </w:pPr>
+      <w:proofErr w:type="spellStart"/>
+      <w:r>
+        <w:rPr>
+          <w:rFonts w:ascii="Arial" w:hAnsi="Arial" w:cs="Arial"/>
+          <w:sz w:val="22"/>
+          <w:szCs w:val="22"/>
         </w:rPr>
         <w:t>iu_booking_view</w:t>
       </w:r>
+      <w:proofErr w:type="spellEnd"/>
     </w:p>
     <w:p>
       <w:pPr>
@@ -1654,15 +2219,38 @@
           <w:ilvl w:val="1"/>
           <w:numId w:val="10"/>
         </w:numPr>
-        <w:rPr>
-          <w:rFonts w:ascii="Roboto" w:hAnsi="Roboto"/>
-        </w:rPr>
-      </w:pPr>
-      <w:r>
-        <w:rPr>
-          <w:rFonts w:ascii="Roboto" w:hAnsi="Roboto"/>
-        </w:rPr>
-        <w:t>SELECT * FROM iu_booking_view WHERE booking_id = 1;</w:t>
+        <w:spacing w:afterLines="120" w:after="288" w:line="360" w:lineRule="auto"/>
+        <w:rPr>
+          <w:rFonts w:ascii="Arial" w:hAnsi="Arial" w:cs="Arial"/>
+          <w:sz w:val="22"/>
+          <w:szCs w:val="22"/>
+        </w:rPr>
+      </w:pPr>
+      <w:r>
+        <w:rPr>
+          <w:rFonts w:ascii="Arial" w:hAnsi="Arial" w:cs="Arial"/>
+          <w:sz w:val="22"/>
+          <w:szCs w:val="22"/>
+        </w:rPr>
+        <w:t xml:space="preserve">SELECT * FROM </w:t>
+      </w:r>
+      <w:proofErr w:type="spellStart"/>
+      <w:r>
+        <w:rPr>
+          <w:rFonts w:ascii="Arial" w:hAnsi="Arial" w:cs="Arial"/>
+          <w:sz w:val="22"/>
+          <w:szCs w:val="22"/>
+        </w:rPr>
+        <w:t>iu_booking_view</w:t>
+      </w:r>
+      <w:proofErr w:type="spellEnd"/>
+      <w:r>
+        <w:rPr>
+          <w:rFonts w:ascii="Arial" w:hAnsi="Arial" w:cs="Arial"/>
+          <w:sz w:val="22"/>
+          <w:szCs w:val="22"/>
+        </w:rPr>
+        <w:t xml:space="preserve"> WHERE booking_id = 1;</w:t>
       </w:r>
     </w:p>
     <w:p>
@@ -1672,15 +2260,38 @@
           <w:ilvl w:val="1"/>
           <w:numId w:val="10"/>
         </w:numPr>
-        <w:rPr>
-          <w:rFonts w:ascii="Roboto" w:hAnsi="Roboto"/>
-        </w:rPr>
-      </w:pPr>
-      <w:r>
-        <w:rPr>
-          <w:rFonts w:ascii="Roboto" w:hAnsi="Roboto"/>
-        </w:rPr>
-        <w:t>SELECT * FROM iu_booking_view WHERE propertylisting_id = 1;</w:t>
+        <w:spacing w:afterLines="120" w:after="288" w:line="360" w:lineRule="auto"/>
+        <w:rPr>
+          <w:rFonts w:ascii="Arial" w:hAnsi="Arial" w:cs="Arial"/>
+          <w:sz w:val="22"/>
+          <w:szCs w:val="22"/>
+        </w:rPr>
+      </w:pPr>
+      <w:r>
+        <w:rPr>
+          <w:rFonts w:ascii="Arial" w:hAnsi="Arial" w:cs="Arial"/>
+          <w:sz w:val="22"/>
+          <w:szCs w:val="22"/>
+        </w:rPr>
+        <w:t xml:space="preserve">SELECT * FROM </w:t>
+      </w:r>
+      <w:proofErr w:type="spellStart"/>
+      <w:r>
+        <w:rPr>
+          <w:rFonts w:ascii="Arial" w:hAnsi="Arial" w:cs="Arial"/>
+          <w:sz w:val="22"/>
+          <w:szCs w:val="22"/>
+        </w:rPr>
+        <w:t>iu_booking_view</w:t>
+      </w:r>
+      <w:proofErr w:type="spellEnd"/>
+      <w:r>
+        <w:rPr>
+          <w:rFonts w:ascii="Arial" w:hAnsi="Arial" w:cs="Arial"/>
+          <w:sz w:val="22"/>
+          <w:szCs w:val="22"/>
+        </w:rPr>
+        <w:t xml:space="preserve"> WHERE propertylisting_id = 1;</w:t>
       </w:r>
     </w:p>
     <w:p>
@@ -1690,16 +2301,23 @@
           <w:ilvl w:val="0"/>
           <w:numId w:val="10"/>
         </w:numPr>
-        <w:rPr>
-          <w:rFonts w:ascii="Roboto" w:hAnsi="Roboto"/>
-        </w:rPr>
-      </w:pPr>
-      <w:r>
-        <w:rPr>
-          <w:rFonts w:ascii="Roboto" w:hAnsi="Roboto"/>
+        <w:spacing w:afterLines="120" w:after="288" w:line="360" w:lineRule="auto"/>
+        <w:rPr>
+          <w:rFonts w:ascii="Arial" w:hAnsi="Arial" w:cs="Arial"/>
+          <w:sz w:val="22"/>
+          <w:szCs w:val="22"/>
+        </w:rPr>
+      </w:pPr>
+      <w:proofErr w:type="spellStart"/>
+      <w:r>
+        <w:rPr>
+          <w:rFonts w:ascii="Arial" w:hAnsi="Arial" w:cs="Arial"/>
+          <w:sz w:val="22"/>
+          <w:szCs w:val="22"/>
         </w:rPr>
         <w:t>iu_transaction_view</w:t>
       </w:r>
+      <w:proofErr w:type="spellEnd"/>
     </w:p>
     <w:p>
       <w:pPr>
@@ -1708,15 +2326,38 @@
           <w:ilvl w:val="1"/>
           <w:numId w:val="10"/>
         </w:numPr>
-        <w:rPr>
-          <w:rFonts w:ascii="Roboto" w:hAnsi="Roboto"/>
-        </w:rPr>
-      </w:pPr>
-      <w:r>
-        <w:rPr>
-          <w:rFonts w:ascii="Roboto" w:hAnsi="Roboto"/>
-        </w:rPr>
-        <w:t>SELECT * FROM iu_transaction_view WHERE transaction_id = 1;</w:t>
+        <w:spacing w:afterLines="120" w:after="288" w:line="360" w:lineRule="auto"/>
+        <w:rPr>
+          <w:rFonts w:ascii="Arial" w:hAnsi="Arial" w:cs="Arial"/>
+          <w:sz w:val="22"/>
+          <w:szCs w:val="22"/>
+        </w:rPr>
+      </w:pPr>
+      <w:r>
+        <w:rPr>
+          <w:rFonts w:ascii="Arial" w:hAnsi="Arial" w:cs="Arial"/>
+          <w:sz w:val="22"/>
+          <w:szCs w:val="22"/>
+        </w:rPr>
+        <w:t xml:space="preserve">SELECT * FROM </w:t>
+      </w:r>
+      <w:proofErr w:type="spellStart"/>
+      <w:r>
+        <w:rPr>
+          <w:rFonts w:ascii="Arial" w:hAnsi="Arial" w:cs="Arial"/>
+          <w:sz w:val="22"/>
+          <w:szCs w:val="22"/>
+        </w:rPr>
+        <w:t>iu_transaction_view</w:t>
+      </w:r>
+      <w:proofErr w:type="spellEnd"/>
+      <w:r>
+        <w:rPr>
+          <w:rFonts w:ascii="Arial" w:hAnsi="Arial" w:cs="Arial"/>
+          <w:sz w:val="22"/>
+          <w:szCs w:val="22"/>
+        </w:rPr>
+        <w:t xml:space="preserve"> WHERE transaction_id = 1;</w:t>
       </w:r>
     </w:p>
     <w:p>
@@ -1726,15 +2367,38 @@
           <w:ilvl w:val="1"/>
           <w:numId w:val="10"/>
         </w:numPr>
-        <w:rPr>
-          <w:rFonts w:ascii="Roboto" w:hAnsi="Roboto"/>
-        </w:rPr>
-      </w:pPr>
-      <w:r>
-        <w:rPr>
-          <w:rFonts w:ascii="Roboto" w:hAnsi="Roboto"/>
-        </w:rPr>
-        <w:t>SELECT * FROM iu_transaction_view WHERE booking_id = 1;</w:t>
+        <w:spacing w:afterLines="120" w:after="288" w:line="360" w:lineRule="auto"/>
+        <w:rPr>
+          <w:rFonts w:ascii="Arial" w:hAnsi="Arial" w:cs="Arial"/>
+          <w:sz w:val="22"/>
+          <w:szCs w:val="22"/>
+        </w:rPr>
+      </w:pPr>
+      <w:r>
+        <w:rPr>
+          <w:rFonts w:ascii="Arial" w:hAnsi="Arial" w:cs="Arial"/>
+          <w:sz w:val="22"/>
+          <w:szCs w:val="22"/>
+        </w:rPr>
+        <w:t xml:space="preserve">SELECT * FROM </w:t>
+      </w:r>
+      <w:proofErr w:type="spellStart"/>
+      <w:r>
+        <w:rPr>
+          <w:rFonts w:ascii="Arial" w:hAnsi="Arial" w:cs="Arial"/>
+          <w:sz w:val="22"/>
+          <w:szCs w:val="22"/>
+        </w:rPr>
+        <w:t>iu_transaction_view</w:t>
+      </w:r>
+      <w:proofErr w:type="spellEnd"/>
+      <w:r>
+        <w:rPr>
+          <w:rFonts w:ascii="Arial" w:hAnsi="Arial" w:cs="Arial"/>
+          <w:sz w:val="22"/>
+          <w:szCs w:val="22"/>
+        </w:rPr>
+        <w:t xml:space="preserve"> WHERE booking_id = 1;</w:t>
       </w:r>
     </w:p>
     <w:p>
@@ -1744,16 +2408,23 @@
           <w:ilvl w:val="0"/>
           <w:numId w:val="10"/>
         </w:numPr>
-        <w:rPr>
-          <w:rFonts w:ascii="Roboto" w:hAnsi="Roboto"/>
-        </w:rPr>
-      </w:pPr>
-      <w:r>
-        <w:rPr>
-          <w:rFonts w:ascii="Roboto" w:hAnsi="Roboto"/>
+        <w:spacing w:afterLines="120" w:after="288" w:line="360" w:lineRule="auto"/>
+        <w:rPr>
+          <w:rFonts w:ascii="Arial" w:hAnsi="Arial" w:cs="Arial"/>
+          <w:sz w:val="22"/>
+          <w:szCs w:val="22"/>
+        </w:rPr>
+      </w:pPr>
+      <w:proofErr w:type="spellStart"/>
+      <w:r>
+        <w:rPr>
+          <w:rFonts w:ascii="Arial" w:hAnsi="Arial" w:cs="Arial"/>
+          <w:sz w:val="22"/>
+          <w:szCs w:val="22"/>
         </w:rPr>
         <w:t>iu_wishlist_details_view</w:t>
       </w:r>
+      <w:proofErr w:type="spellEnd"/>
     </w:p>
     <w:p>
       <w:pPr>
@@ -1762,15 +2433,38 @@
           <w:ilvl w:val="1"/>
           <w:numId w:val="10"/>
         </w:numPr>
-        <w:rPr>
-          <w:rFonts w:ascii="Roboto" w:hAnsi="Roboto"/>
-        </w:rPr>
-      </w:pPr>
-      <w:r>
-        <w:rPr>
-          <w:rFonts w:ascii="Roboto" w:hAnsi="Roboto"/>
-        </w:rPr>
-        <w:t>SELECT * FROM iu_wishlist_details_view WHERE wishlist_id = 1;</w:t>
+        <w:spacing w:afterLines="120" w:after="288" w:line="360" w:lineRule="auto"/>
+        <w:rPr>
+          <w:rFonts w:ascii="Arial" w:hAnsi="Arial" w:cs="Arial"/>
+          <w:sz w:val="22"/>
+          <w:szCs w:val="22"/>
+        </w:rPr>
+      </w:pPr>
+      <w:r>
+        <w:rPr>
+          <w:rFonts w:ascii="Arial" w:hAnsi="Arial" w:cs="Arial"/>
+          <w:sz w:val="22"/>
+          <w:szCs w:val="22"/>
+        </w:rPr>
+        <w:t xml:space="preserve">SELECT * FROM </w:t>
+      </w:r>
+      <w:proofErr w:type="spellStart"/>
+      <w:r>
+        <w:rPr>
+          <w:rFonts w:ascii="Arial" w:hAnsi="Arial" w:cs="Arial"/>
+          <w:sz w:val="22"/>
+          <w:szCs w:val="22"/>
+        </w:rPr>
+        <w:t>iu_wishlist_details_view</w:t>
+      </w:r>
+      <w:proofErr w:type="spellEnd"/>
+      <w:r>
+        <w:rPr>
+          <w:rFonts w:ascii="Arial" w:hAnsi="Arial" w:cs="Arial"/>
+          <w:sz w:val="22"/>
+          <w:szCs w:val="22"/>
+        </w:rPr>
+        <w:t xml:space="preserve"> WHERE wishlist_id = 1;</w:t>
       </w:r>
     </w:p>
     <w:p>
@@ -1780,17 +2474,23 @@
           <w:ilvl w:val="0"/>
           <w:numId w:val="10"/>
         </w:numPr>
-        <w:rPr>
-          <w:rFonts w:ascii="Roboto" w:hAnsi="Roboto"/>
-        </w:rPr>
-      </w:pPr>
-      <w:r>
-        <w:rPr>
-          <w:rFonts w:ascii="Roboto" w:hAnsi="Roboto"/>
-        </w:rPr>
-        <w:lastRenderedPageBreak/>
+        <w:spacing w:afterLines="120" w:after="288" w:line="360" w:lineRule="auto"/>
+        <w:rPr>
+          <w:rFonts w:ascii="Arial" w:hAnsi="Arial" w:cs="Arial"/>
+          <w:sz w:val="22"/>
+          <w:szCs w:val="22"/>
+        </w:rPr>
+      </w:pPr>
+      <w:proofErr w:type="spellStart"/>
+      <w:r>
+        <w:rPr>
+          <w:rFonts w:ascii="Arial" w:hAnsi="Arial" w:cs="Arial"/>
+          <w:sz w:val="22"/>
+          <w:szCs w:val="22"/>
+        </w:rPr>
         <w:t>iu_wishlist_propertylistings_view</w:t>
       </w:r>
+      <w:proofErr w:type="spellEnd"/>
     </w:p>
     <w:p>
       <w:pPr>
@@ -1799,15 +2499,38 @@
           <w:ilvl w:val="1"/>
           <w:numId w:val="10"/>
         </w:numPr>
-        <w:rPr>
-          <w:rFonts w:ascii="Roboto" w:hAnsi="Roboto"/>
-        </w:rPr>
-      </w:pPr>
-      <w:r>
-        <w:rPr>
-          <w:rFonts w:ascii="Roboto" w:hAnsi="Roboto"/>
-        </w:rPr>
-        <w:t>SELECT * FROM iu_wishlist_propertylistings_view WHERE wishlist_id = 1;</w:t>
+        <w:spacing w:afterLines="120" w:after="288" w:line="360" w:lineRule="auto"/>
+        <w:rPr>
+          <w:rFonts w:ascii="Arial" w:hAnsi="Arial" w:cs="Arial"/>
+          <w:sz w:val="22"/>
+          <w:szCs w:val="22"/>
+        </w:rPr>
+      </w:pPr>
+      <w:r>
+        <w:rPr>
+          <w:rFonts w:ascii="Arial" w:hAnsi="Arial" w:cs="Arial"/>
+          <w:sz w:val="22"/>
+          <w:szCs w:val="22"/>
+        </w:rPr>
+        <w:t xml:space="preserve">SELECT * FROM </w:t>
+      </w:r>
+      <w:proofErr w:type="spellStart"/>
+      <w:r>
+        <w:rPr>
+          <w:rFonts w:ascii="Arial" w:hAnsi="Arial" w:cs="Arial"/>
+          <w:sz w:val="22"/>
+          <w:szCs w:val="22"/>
+        </w:rPr>
+        <w:t>iu_wishlist_propertylistings_view</w:t>
+      </w:r>
+      <w:proofErr w:type="spellEnd"/>
+      <w:r>
+        <w:rPr>
+          <w:rFonts w:ascii="Arial" w:hAnsi="Arial" w:cs="Arial"/>
+          <w:sz w:val="22"/>
+          <w:szCs w:val="22"/>
+        </w:rPr>
+        <w:t xml:space="preserve"> WHERE wishlist_id = 1;</w:t>
       </w:r>
     </w:p>
     <w:p>
@@ -1817,16 +2540,23 @@
           <w:ilvl w:val="0"/>
           <w:numId w:val="10"/>
         </w:numPr>
-        <w:rPr>
-          <w:rFonts w:ascii="Roboto" w:hAnsi="Roboto"/>
-        </w:rPr>
-      </w:pPr>
-      <w:r>
-        <w:rPr>
-          <w:rFonts w:ascii="Roboto" w:hAnsi="Roboto"/>
+        <w:spacing w:afterLines="120" w:after="288" w:line="360" w:lineRule="auto"/>
+        <w:rPr>
+          <w:rFonts w:ascii="Arial" w:hAnsi="Arial" w:cs="Arial"/>
+          <w:sz w:val="22"/>
+          <w:szCs w:val="22"/>
+        </w:rPr>
+      </w:pPr>
+      <w:proofErr w:type="spellStart"/>
+      <w:r>
+        <w:rPr>
+          <w:rFonts w:ascii="Arial" w:hAnsi="Arial" w:cs="Arial"/>
+          <w:sz w:val="22"/>
+          <w:szCs w:val="22"/>
         </w:rPr>
         <w:t>iu_chat_details_view</w:t>
       </w:r>
+      <w:proofErr w:type="spellEnd"/>
     </w:p>
     <w:p>
       <w:pPr>
@@ -1835,15 +2565,56 @@
           <w:ilvl w:val="1"/>
           <w:numId w:val="10"/>
         </w:numPr>
-        <w:rPr>
-          <w:rFonts w:ascii="Roboto" w:hAnsi="Roboto"/>
-        </w:rPr>
-      </w:pPr>
-      <w:r>
-        <w:rPr>
-          <w:rFonts w:ascii="Roboto" w:hAnsi="Roboto"/>
-        </w:rPr>
-        <w:t>SELECT * FROM iu_chat_details_view WHERE chat_id = 1;</w:t>
+        <w:spacing w:afterLines="120" w:after="288" w:line="360" w:lineRule="auto"/>
+        <w:rPr>
+          <w:rFonts w:ascii="Arial" w:hAnsi="Arial" w:cs="Arial"/>
+          <w:sz w:val="22"/>
+          <w:szCs w:val="22"/>
+        </w:rPr>
+      </w:pPr>
+      <w:r>
+        <w:rPr>
+          <w:rFonts w:ascii="Arial" w:hAnsi="Arial" w:cs="Arial"/>
+          <w:sz w:val="22"/>
+          <w:szCs w:val="22"/>
+        </w:rPr>
+        <w:t xml:space="preserve">SELECT * FROM </w:t>
+      </w:r>
+      <w:proofErr w:type="spellStart"/>
+      <w:r>
+        <w:rPr>
+          <w:rFonts w:ascii="Arial" w:hAnsi="Arial" w:cs="Arial"/>
+          <w:sz w:val="22"/>
+          <w:szCs w:val="22"/>
+        </w:rPr>
+        <w:t>iu_chat_details_view</w:t>
+      </w:r>
+      <w:proofErr w:type="spellEnd"/>
+      <w:r>
+        <w:rPr>
+          <w:rFonts w:ascii="Arial" w:hAnsi="Arial" w:cs="Arial"/>
+          <w:sz w:val="22"/>
+          <w:szCs w:val="22"/>
+        </w:rPr>
+        <w:t xml:space="preserve"> WHERE </w:t>
+      </w:r>
+      <w:proofErr w:type="spellStart"/>
+      <w:r>
+        <w:rPr>
+          <w:rFonts w:ascii="Arial" w:hAnsi="Arial" w:cs="Arial"/>
+          <w:sz w:val="22"/>
+          <w:szCs w:val="22"/>
+        </w:rPr>
+        <w:t>chat_id</w:t>
+      </w:r>
+      <w:proofErr w:type="spellEnd"/>
+      <w:r>
+        <w:rPr>
+          <w:rFonts w:ascii="Arial" w:hAnsi="Arial" w:cs="Arial"/>
+          <w:sz w:val="22"/>
+          <w:szCs w:val="22"/>
+        </w:rPr>
+        <w:t xml:space="preserve"> = 1;</w:t>
       </w:r>
     </w:p>
     <w:p>
@@ -1853,16 +2624,23 @@
           <w:ilvl w:val="0"/>
           <w:numId w:val="10"/>
         </w:numPr>
-        <w:rPr>
-          <w:rFonts w:ascii="Roboto" w:hAnsi="Roboto"/>
-        </w:rPr>
-      </w:pPr>
-      <w:r>
-        <w:rPr>
-          <w:rFonts w:ascii="Roboto" w:hAnsi="Roboto"/>
+        <w:spacing w:afterLines="120" w:after="288" w:line="360" w:lineRule="auto"/>
+        <w:rPr>
+          <w:rFonts w:ascii="Arial" w:hAnsi="Arial" w:cs="Arial"/>
+          <w:sz w:val="22"/>
+          <w:szCs w:val="22"/>
+        </w:rPr>
+      </w:pPr>
+      <w:proofErr w:type="spellStart"/>
+      <w:r>
+        <w:rPr>
+          <w:rFonts w:ascii="Arial" w:hAnsi="Arial" w:cs="Arial"/>
+          <w:sz w:val="22"/>
+          <w:szCs w:val="22"/>
         </w:rPr>
         <w:t>iu_chat_messages_view</w:t>
       </w:r>
+      <w:proofErr w:type="spellEnd"/>
     </w:p>
     <w:p>
       <w:pPr>
@@ -1871,175 +2649,204 @@
           <w:ilvl w:val="1"/>
           <w:numId w:val="10"/>
         </w:numPr>
-        <w:rPr>
-          <w:rFonts w:ascii="Roboto" w:hAnsi="Roboto"/>
-        </w:rPr>
-      </w:pPr>
-      <w:r>
-        <w:rPr>
-          <w:rFonts w:ascii="Roboto" w:hAnsi="Roboto"/>
-        </w:rPr>
-        <w:t>SELECT * FROM iu_chat_messages_view WHERE owning_chat_id_ref = 1;</w:t>
-      </w:r>
-    </w:p>
-    <w:p>
-      <w:pPr>
-        <w:rPr>
-          <w:rFonts w:ascii="Roboto" w:hAnsi="Roboto"/>
-        </w:rPr>
-      </w:pPr>
-      <w:r>
-        <w:rPr>
-          <w:rFonts w:ascii="Roboto" w:hAnsi="Roboto"/>
+        <w:spacing w:afterLines="120" w:after="288" w:line="360" w:lineRule="auto"/>
+        <w:rPr>
+          <w:rFonts w:ascii="Arial" w:hAnsi="Arial" w:cs="Arial"/>
+          <w:sz w:val="22"/>
+          <w:szCs w:val="22"/>
+        </w:rPr>
+      </w:pPr>
+      <w:r>
+        <w:rPr>
+          <w:rFonts w:ascii="Arial" w:hAnsi="Arial" w:cs="Arial"/>
+          <w:sz w:val="22"/>
+          <w:szCs w:val="22"/>
+        </w:rPr>
+        <w:t xml:space="preserve">SELECT * FROM </w:t>
+      </w:r>
+      <w:proofErr w:type="spellStart"/>
+      <w:r>
+        <w:rPr>
+          <w:rFonts w:ascii="Arial" w:hAnsi="Arial" w:cs="Arial"/>
+          <w:sz w:val="22"/>
+          <w:szCs w:val="22"/>
+        </w:rPr>
+        <w:t>iu_chat_messages_view</w:t>
+      </w:r>
+      <w:proofErr w:type="spellEnd"/>
+      <w:r>
+        <w:rPr>
+          <w:rFonts w:ascii="Arial" w:hAnsi="Arial" w:cs="Arial"/>
+          <w:sz w:val="22"/>
+          <w:szCs w:val="22"/>
+        </w:rPr>
+        <w:t xml:space="preserve"> WHERE </w:t>
+      </w:r>
+      <w:proofErr w:type="spellStart"/>
+      <w:r>
+        <w:rPr>
+          <w:rFonts w:ascii="Arial" w:hAnsi="Arial" w:cs="Arial"/>
+          <w:sz w:val="22"/>
+          <w:szCs w:val="22"/>
+        </w:rPr>
+        <w:t>owning_chat_id_ref</w:t>
+      </w:r>
+      <w:proofErr w:type="spellEnd"/>
+      <w:r>
+        <w:rPr>
+          <w:rFonts w:ascii="Arial" w:hAnsi="Arial" w:cs="Arial"/>
+          <w:sz w:val="22"/>
+          <w:szCs w:val="22"/>
+        </w:rPr>
+        <w:t xml:space="preserve"> = 1;</w:t>
+      </w:r>
+    </w:p>
+    <w:p>
+      <w:pPr>
+        <w:spacing w:afterLines="120" w:after="288" w:line="360" w:lineRule="auto"/>
+        <w:rPr>
+          <w:rFonts w:ascii="Arial" w:hAnsi="Arial" w:cs="Arial"/>
+          <w:sz w:val="22"/>
+          <w:szCs w:val="22"/>
+        </w:rPr>
+      </w:pPr>
+      <w:r>
+        <w:rPr>
+          <w:rFonts w:ascii="Arial" w:hAnsi="Arial" w:cs="Arial"/>
+          <w:sz w:val="22"/>
+          <w:szCs w:val="22"/>
         </w:rPr>
         <w:t>To delete from the database, use simple DELETE FROM statements and delete all relevant data from the tables. I recommend writing transactions to protect transactions to protect data integrity. To see the relevant tables that need their data deleted, please view the ER diagram and write your transactions that way.</w:t>
       </w:r>
     </w:p>
     <w:p>
       <w:pPr>
-        <w:rPr>
-          <w:rFonts w:ascii="Roboto" w:hAnsi="Roboto"/>
-        </w:rPr>
-      </w:pPr>
-      <w:r>
-        <w:rPr>
-          <w:rFonts w:ascii="Roboto" w:hAnsi="Roboto"/>
+        <w:spacing w:afterLines="120" w:after="288" w:line="360" w:lineRule="auto"/>
+        <w:rPr>
+          <w:rFonts w:ascii="Arial" w:hAnsi="Arial" w:cs="Arial"/>
+          <w:sz w:val="22"/>
+          <w:szCs w:val="22"/>
+        </w:rPr>
+      </w:pPr>
+      <w:r>
+        <w:rPr>
+          <w:rFonts w:ascii="Arial" w:hAnsi="Arial" w:cs="Arial"/>
+          <w:sz w:val="22"/>
+          <w:szCs w:val="22"/>
         </w:rPr>
         <w:t>Example for deleting all data relevant to a certain user:</w:t>
       </w:r>
     </w:p>
     <w:p>
       <w:pPr>
-        <w:rPr>
-          <w:rFonts w:ascii="Roboto" w:hAnsi="Roboto"/>
-          <w:sz w:val="21"/>
-          <w:szCs w:val="21"/>
-        </w:rPr>
-      </w:pPr>
-      <w:r>
-        <w:rPr>
-          <w:rFonts w:ascii="Roboto" w:hAnsi="Roboto"/>
-          <w:sz w:val="21"/>
-          <w:szCs w:val="21"/>
+        <w:spacing w:afterLines="120" w:after="288" w:line="360" w:lineRule="auto"/>
+        <w:rPr>
+          <w:rFonts w:ascii="Arial" w:hAnsi="Arial" w:cs="Arial"/>
+          <w:sz w:val="22"/>
+          <w:szCs w:val="22"/>
+        </w:rPr>
+      </w:pPr>
+      <w:r>
+        <w:rPr>
+          <w:rFonts w:ascii="Arial" w:hAnsi="Arial" w:cs="Arial"/>
+          <w:sz w:val="22"/>
+          <w:szCs w:val="22"/>
         </w:rPr>
         <w:t>START TRANSACTION;</w:t>
       </w:r>
       <w:r>
         <w:rPr>
-          <w:rFonts w:ascii="Roboto" w:hAnsi="Roboto"/>
-          <w:sz w:val="21"/>
-          <w:szCs w:val="21"/>
+          <w:rFonts w:ascii="Arial" w:hAnsi="Arial" w:cs="Arial"/>
+          <w:sz w:val="22"/>
+          <w:szCs w:val="22"/>
         </w:rPr>
         <w:br/>
         <w:t>D</w:t>
       </w:r>
       <w:r>
         <w:rPr>
-          <w:rFonts w:ascii="Roboto" w:hAnsi="Roboto"/>
-          <w:sz w:val="21"/>
-          <w:szCs w:val="21"/>
+          <w:rFonts w:ascii="Arial" w:hAnsi="Arial" w:cs="Arial"/>
+          <w:sz w:val="22"/>
+          <w:szCs w:val="22"/>
         </w:rPr>
         <w:t>ELETE FROM UserReview WHERE user_id = 1;</w:t>
       </w:r>
       <w:r>
         <w:rPr>
-          <w:rFonts w:ascii="Roboto" w:hAnsi="Roboto"/>
-          <w:sz w:val="21"/>
-          <w:szCs w:val="21"/>
+          <w:rFonts w:ascii="Arial" w:hAnsi="Arial" w:cs="Arial"/>
+          <w:sz w:val="22"/>
+          <w:szCs w:val="22"/>
         </w:rPr>
         <w:br/>
         <w:t>DELETE FROM Booking WHERE guest_id = 1 OR host_id = 1;</w:t>
       </w:r>
       <w:r>
         <w:rPr>
-          <w:rFonts w:ascii="Roboto" w:hAnsi="Roboto"/>
-          <w:sz w:val="21"/>
-          <w:szCs w:val="21"/>
+          <w:rFonts w:ascii="Arial" w:hAnsi="Arial" w:cs="Arial"/>
+          <w:sz w:val="22"/>
+          <w:szCs w:val="22"/>
         </w:rPr>
         <w:br/>
         <w:t>DELETE FROM Host WHERE user_id = 1;</w:t>
       </w:r>
       <w:r>
         <w:rPr>
-          <w:rFonts w:ascii="Roboto" w:hAnsi="Roboto"/>
-          <w:sz w:val="21"/>
-          <w:szCs w:val="21"/>
+          <w:rFonts w:ascii="Arial" w:hAnsi="Arial" w:cs="Arial"/>
+          <w:sz w:val="22"/>
+          <w:szCs w:val="22"/>
         </w:rPr>
         <w:br/>
         <w:t>DELETE FROM Guest WHERE user_id = 1;</w:t>
       </w:r>
       <w:r>
         <w:rPr>
-          <w:rFonts w:ascii="Roboto" w:hAnsi="Roboto"/>
-          <w:sz w:val="21"/>
-          <w:szCs w:val="21"/>
+          <w:rFonts w:ascii="Arial" w:hAnsi="Arial" w:cs="Arial"/>
+          <w:sz w:val="22"/>
+          <w:szCs w:val="22"/>
         </w:rPr>
         <w:br/>
-      </w:r>
-      <w:r>
-        <w:rPr>
-          <w:rFonts w:ascii="Roboto" w:hAnsi="Roboto"/>
-          <w:sz w:val="21"/>
-          <w:szCs w:val="21"/>
-        </w:rPr>
         <w:t>DELETE FROM Image WHERE uploaded_by_user_id = 1;</w:t>
       </w:r>
       <w:r>
         <w:rPr>
-          <w:rFonts w:ascii="Roboto" w:hAnsi="Roboto"/>
-          <w:sz w:val="21"/>
-          <w:szCs w:val="21"/>
+          <w:rFonts w:ascii="Arial" w:hAnsi="Arial" w:cs="Arial"/>
+          <w:sz w:val="22"/>
+          <w:szCs w:val="22"/>
         </w:rPr>
         <w:br/>
         <w:t>DELETE FROM Address WHERE address_id IN (SELECT address_id FROM User WHERE user_id = 1);</w:t>
       </w:r>
       <w:r>
         <w:rPr>
-          <w:rFonts w:ascii="Roboto" w:hAnsi="Roboto"/>
-          <w:sz w:val="21"/>
-          <w:szCs w:val="21"/>
+          <w:rFonts w:ascii="Arial" w:hAnsi="Arial" w:cs="Arial"/>
+          <w:sz w:val="22"/>
+          <w:szCs w:val="22"/>
         </w:rPr>
         <w:br/>
-      </w:r>
-      <w:r>
-        <w:rPr>
-          <w:rFonts w:ascii="Roboto" w:hAnsi="Roboto"/>
-          <w:sz w:val="21"/>
-          <w:szCs w:val="21"/>
-        </w:rPr>
         <w:t>DELETE FROM User WHERE user_id = 1</w:t>
       </w:r>
       <w:r>
         <w:rPr>
-          <w:rFonts w:ascii="Roboto" w:hAnsi="Roboto"/>
-          <w:sz w:val="21"/>
-          <w:szCs w:val="21"/>
+          <w:rFonts w:ascii="Arial" w:hAnsi="Arial" w:cs="Arial"/>
+          <w:sz w:val="22"/>
+          <w:szCs w:val="22"/>
         </w:rPr>
         <w:t>;</w:t>
       </w:r>
       <w:r>
         <w:rPr>
-          <w:rFonts w:ascii="Roboto" w:hAnsi="Roboto"/>
-          <w:sz w:val="21"/>
-          <w:szCs w:val="21"/>
+          <w:rFonts w:ascii="Arial" w:hAnsi="Arial" w:cs="Arial"/>
+          <w:sz w:val="22"/>
+          <w:szCs w:val="22"/>
         </w:rPr>
         <w:br/>
         <w:t>COMMIT;</w:t>
       </w:r>
-    </w:p>
-    <w:p>
-      <w:pPr>
-        <w:rPr>
-          <w:rFonts w:ascii="Roboto" w:hAnsi="Roboto"/>
-          <w:sz w:val="21"/>
-          <w:szCs w:val="21"/>
-        </w:rPr>
-      </w:pPr>
     </w:p>
     <w:sectPr>
       <w:footerReference w:type="default" r:id="rId10"/>
       <w:pgSz w:w="12240" w:h="15840"/>
-      <w:pgMar w:top="1440" w:right="1440" w:bottom="1440" w:left="1440" w:header="720" w:footer="720" w:gutter="0"/>
+      <w:pgMar w:top="1134" w:right="1134" w:bottom="1134" w:left="1134" w:header="720" w:footer="720" w:gutter="0"/>
       <w:cols w:space="720"/>
       <w:docGrid w:linePitch="360"/>
     </w:sectPr>
